--- a/OOM/Project/Doc/UseCases.docx
+++ b/OOM/Project/Doc/UseCases.docx
@@ -4,7 +4,7 @@
   <w:body>
     <w:p>
       <w:pPr>
-        <w:pStyle w:val="Heading1"/>
+        <w:pStyle w:val="Overskrift1"/>
       </w:pPr>
       <w:proofErr w:type="spellStart"/>
       <w:r>
@@ -18,7 +18,7 @@
     <w:p/>
     <w:tbl>
       <w:tblPr>
-        <w:tblStyle w:val="TableGrid"/>
+        <w:tblStyle w:val="Tabel-Gitter"/>
         <w:tblW w:w="0" w:type="auto"/>
         <w:shd w:val="pct5" w:color="auto" w:fill="auto"/>
         <w:tblLook w:val="04A0"/>
@@ -232,19 +232,28 @@
           </w:p>
           <w:p>
             <w:pPr>
-              <w:pStyle w:val="ListParagraph"/>
+              <w:pStyle w:val="Listeafsnit"/>
               <w:numPr>
                 <w:ilvl w:val="0"/>
                 <w:numId w:val="1"/>
               </w:numPr>
             </w:pPr>
             <w:r>
-              <w:t>Aktøren vælger ”Opret nyt ønske”.</w:t>
-            </w:r>
-          </w:p>
-          <w:p>
-            <w:pPr>
-              <w:pStyle w:val="ListParagraph"/>
+              <w:t>Brugeren</w:t>
+            </w:r>
+            <w:r>
+              <w:t xml:space="preserve"> vælger ”Opret nyt ønske”</w:t>
+            </w:r>
+            <w:r>
+              <w:t xml:space="preserve"> link</w:t>
+            </w:r>
+            <w:r>
+              <w:t>.</w:t>
+            </w:r>
+          </w:p>
+          <w:p>
+            <w:pPr>
+              <w:pStyle w:val="Listeafsnit"/>
               <w:numPr>
                 <w:ilvl w:val="0"/>
                 <w:numId w:val="1"/>
@@ -256,7 +265,7 @@
           </w:p>
           <w:p>
             <w:pPr>
-              <w:pStyle w:val="ListParagraph"/>
+              <w:pStyle w:val="Listeafsnit"/>
               <w:numPr>
                 <w:ilvl w:val="1"/>
                 <w:numId w:val="1"/>
@@ -274,7 +283,7 @@
           </w:p>
           <w:p>
             <w:pPr>
-              <w:pStyle w:val="ListParagraph"/>
+              <w:pStyle w:val="Listeafsnit"/>
               <w:numPr>
                 <w:ilvl w:val="1"/>
                 <w:numId w:val="1"/>
@@ -286,7 +295,7 @@
           </w:p>
           <w:p>
             <w:pPr>
-              <w:pStyle w:val="ListParagraph"/>
+              <w:pStyle w:val="Listeafsnit"/>
               <w:numPr>
                 <w:ilvl w:val="1"/>
                 <w:numId w:val="1"/>
@@ -298,7 +307,7 @@
           </w:p>
           <w:p>
             <w:pPr>
-              <w:pStyle w:val="ListParagraph"/>
+              <w:pStyle w:val="Listeafsnit"/>
               <w:numPr>
                 <w:ilvl w:val="1"/>
                 <w:numId w:val="1"/>
@@ -316,7 +325,7 @@
           </w:p>
           <w:p>
             <w:pPr>
-              <w:pStyle w:val="ListParagraph"/>
+              <w:pStyle w:val="Listeafsnit"/>
               <w:numPr>
                 <w:ilvl w:val="1"/>
                 <w:numId w:val="1"/>
@@ -334,7 +343,7 @@
           </w:p>
           <w:p>
             <w:pPr>
-              <w:pStyle w:val="ListParagraph"/>
+              <w:pStyle w:val="Listeafsnit"/>
               <w:numPr>
                 <w:ilvl w:val="1"/>
                 <w:numId w:val="1"/>
@@ -346,19 +355,22 @@
           </w:p>
           <w:p>
             <w:pPr>
-              <w:pStyle w:val="ListParagraph"/>
+              <w:pStyle w:val="Listeafsnit"/>
               <w:numPr>
                 <w:ilvl w:val="0"/>
                 <w:numId w:val="1"/>
               </w:numPr>
             </w:pPr>
             <w:r>
-              <w:t>Aktøren udfylder felterne og vælger at gemme.</w:t>
-            </w:r>
-          </w:p>
-          <w:p>
-            <w:pPr>
-              <w:pStyle w:val="ListParagraph"/>
+              <w:t>Brugeren</w:t>
+            </w:r>
+            <w:r>
+              <w:t xml:space="preserve"> udfylder felterne og vælger at gemme.</w:t>
+            </w:r>
+          </w:p>
+          <w:p>
+            <w:pPr>
+              <w:pStyle w:val="Listeafsnit"/>
               <w:numPr>
                 <w:ilvl w:val="0"/>
                 <w:numId w:val="1"/>
@@ -388,7 +400,7 @@
           </w:p>
           <w:p>
             <w:pPr>
-              <w:pStyle w:val="ListParagraph"/>
+              <w:pStyle w:val="Listeafsnit"/>
               <w:numPr>
                 <w:ilvl w:val="0"/>
                 <w:numId w:val="1"/>
@@ -406,7 +418,7 @@
           </w:p>
           <w:p>
             <w:pPr>
-              <w:pStyle w:val="ListParagraph"/>
+              <w:pStyle w:val="Listeafsnit"/>
               <w:numPr>
                 <w:ilvl w:val="0"/>
                 <w:numId w:val="1"/>
@@ -429,7 +441,7 @@
           </w:p>
           <w:p>
             <w:pPr>
-              <w:pStyle w:val="ListParagraph"/>
+              <w:pStyle w:val="Listeafsnit"/>
               <w:rPr>
                 <w:b/>
               </w:rPr>
@@ -485,16 +497,25 @@
           </w:p>
           <w:p>
             <w:r>
-              <w:t>Aktøren fortryder.</w:t>
+              <w:t>Brugeren</w:t>
+            </w:r>
+            <w:r>
+              <w:t xml:space="preserve"> fortryder.</w:t>
             </w:r>
           </w:p>
         </w:tc>
       </w:tr>
     </w:tbl>
+    <w:p/>
+    <w:p>
+      <w:r>
+        <w:br w:type="page"/>
+      </w:r>
+    </w:p>
     <w:p/>
     <w:tbl>
       <w:tblPr>
-        <w:tblStyle w:val="TableGrid"/>
+        <w:tblStyle w:val="Tabel-Gitter"/>
         <w:tblW w:w="0" w:type="auto"/>
         <w:shd w:val="pct5" w:color="auto" w:fill="auto"/>
         <w:tblLook w:val="04A0"/>
@@ -526,16 +547,10 @@
               <w:t>:</w:t>
             </w:r>
             <w:r>
-              <w:rPr>
-                <w:b/>
-              </w:rPr>
-              <w:t xml:space="preserve"> </w:t>
-            </w:r>
-            <w:r>
-              <w:rPr>
-                <w:b/>
-              </w:rPr>
-              <w:t>Vedhæft fil</w:t>
+              <w:t xml:space="preserve"> Opret </w:t>
+            </w:r>
+            <w:r>
+              <w:t>fejl</w:t>
             </w:r>
           </w:p>
         </w:tc>
@@ -547,6 +562,11 @@
             <w:shd w:val="pct5" w:color="auto" w:fill="auto"/>
           </w:tcPr>
           <w:p>
+            <w:pPr>
+              <w:rPr>
+                <w:b/>
+              </w:rPr>
+            </w:pPr>
             <w:r>
               <w:rPr>
                 <w:b/>
@@ -557,13 +577,7 @@
               <w:rPr>
                 <w:b/>
               </w:rPr>
-              <w:t xml:space="preserve"> </w:t>
-            </w:r>
-            <w:r>
-              <w:rPr>
-                <w:b/>
-              </w:rPr>
-              <w:t>2</w:t>
+              <w:t xml:space="preserve"> 2</w:t>
             </w:r>
           </w:p>
         </w:tc>
@@ -575,6 +589,11 @@
             <w:shd w:val="pct5" w:color="auto" w:fill="auto"/>
           </w:tcPr>
           <w:p>
+            <w:pPr>
+              <w:rPr>
+                <w:b/>
+              </w:rPr>
+            </w:pPr>
             <w:r>
               <w:rPr>
                 <w:b/>
@@ -584,7 +603,10 @@
           </w:p>
           <w:p>
             <w:r>
-              <w:t xml:space="preserve">En bruger vedhæfter en eller flere filer til et ønske, en fejl eller et diskussionsindlæg. </w:t>
+              <w:t xml:space="preserve">En bruger opretter </w:t>
+            </w:r>
+            <w:r>
+              <w:t>en ny fejl.</w:t>
             </w:r>
           </w:p>
           <w:p/>
@@ -617,7 +639,6 @@
           </w:p>
           <w:p>
             <w:r>
-              <w:lastRenderedPageBreak/>
               <w:t>Alle aktører har denne mulighed.</w:t>
             </w:r>
           </w:p>
@@ -640,7 +661,6 @@
               <w:rPr>
                 <w:b/>
               </w:rPr>
-              <w:lastRenderedPageBreak/>
               <w:t>Sekundære aktører:</w:t>
             </w:r>
           </w:p>
@@ -679,7 +699,7 @@
           </w:p>
           <w:p>
             <w:r>
-              <w:t>Et ønske, en fejl eller en et diskussionsindlæg findes som filerne kan tilknyttes</w:t>
+              <w:t>Brugeren er oprettet i systemet, så denne har adgang til et eller flere produkter.</w:t>
             </w:r>
           </w:p>
           <w:p>
@@ -712,83 +732,209 @@
           </w:p>
           <w:p>
             <w:pPr>
-              <w:pStyle w:val="ListParagraph"/>
+              <w:pStyle w:val="Listeafsnit"/>
               <w:numPr>
                 <w:ilvl w:val="0"/>
-                <w:numId w:val="3"/>
-              </w:numPr>
-            </w:pPr>
-            <w:r>
-              <w:t xml:space="preserve">For hver fil som en bruger ønsker at </w:t>
+                <w:numId w:val="4"/>
+              </w:numPr>
+            </w:pPr>
+            <w:r>
+              <w:t>Brugeren</w:t>
+            </w:r>
+            <w:r>
+              <w:t xml:space="preserve"> vælger ”Opret ny</w:t>
+            </w:r>
+            <w:r>
+              <w:t xml:space="preserve"> fejl</w:t>
+            </w:r>
+            <w:r>
+              <w:t>”.</w:t>
+            </w:r>
+          </w:p>
+          <w:p>
+            <w:pPr>
+              <w:pStyle w:val="Listeafsnit"/>
+              <w:numPr>
+                <w:ilvl w:val="0"/>
+                <w:numId w:val="4"/>
+              </w:numPr>
+            </w:pPr>
+            <w:r>
+              <w:t xml:space="preserve">Systemet viser en tom side, med følgende felter:  </w:t>
+            </w:r>
+          </w:p>
+          <w:p>
+            <w:pPr>
+              <w:pStyle w:val="Listeafsnit"/>
+              <w:numPr>
+                <w:ilvl w:val="1"/>
+                <w:numId w:val="4"/>
+              </w:numPr>
+            </w:pPr>
+            <w:r>
+              <w:t>produkt skal vælges, og hvis tilgængeligt kan et modul også vælges</w:t>
+            </w:r>
+          </w:p>
+          <w:p>
+            <w:pPr>
+              <w:pStyle w:val="Listeafsnit"/>
+              <w:numPr>
+                <w:ilvl w:val="1"/>
+                <w:numId w:val="4"/>
+              </w:numPr>
+            </w:pPr>
+            <w:r>
+              <w:t xml:space="preserve">overskrift </w:t>
+            </w:r>
+          </w:p>
+          <w:p>
+            <w:pPr>
+              <w:pStyle w:val="Listeafsnit"/>
+              <w:numPr>
+                <w:ilvl w:val="1"/>
+                <w:numId w:val="4"/>
+              </w:numPr>
+            </w:pPr>
+            <w:r>
+              <w:t>beskrivelse</w:t>
+            </w:r>
+          </w:p>
+          <w:p>
+            <w:pPr>
+              <w:pStyle w:val="Listeafsnit"/>
+              <w:numPr>
+                <w:ilvl w:val="1"/>
+                <w:numId w:val="4"/>
+              </w:numPr>
+            </w:pPr>
+            <w:r>
+              <w:t>prioritet (</w:t>
             </w:r>
             <w:proofErr w:type="spellStart"/>
             <w:r>
-              <w:t>uploade</w:t>
+              <w:t>Driftkritisk</w:t>
             </w:r>
             <w:proofErr w:type="spellEnd"/>
-          </w:p>
-          <w:p>
-            <w:pPr>
-              <w:pStyle w:val="ListParagraph"/>
+            <w:r>
+              <w:t>”, ”Kritisk”, ”Kosmetisk”</w:t>
+            </w:r>
+            <w:r>
+              <w:t>)</w:t>
+            </w:r>
+          </w:p>
+          <w:p>
+            <w:pPr>
+              <w:pStyle w:val="Listeafsnit"/>
               <w:numPr>
                 <w:ilvl w:val="1"/>
-                <w:numId w:val="3"/>
-              </w:numPr>
-            </w:pPr>
-            <w:r>
-              <w:t xml:space="preserve">Aktøren udfylder en kort beskrivelse af filens indhold, samt vælger den fil der skal </w:t>
-            </w:r>
+                <w:numId w:val="4"/>
+              </w:numPr>
+            </w:pPr>
+            <w:r>
+              <w:t>e-mail notifikation – ønsker den aktuelle bruger e-mail notifikation, når de</w:t>
+            </w:r>
+            <w:r>
+              <w:t>nne fejl</w:t>
+            </w:r>
+            <w:r>
+              <w:t xml:space="preserve"> rettes af andre brugere </w:t>
+            </w:r>
+          </w:p>
+          <w:p>
+            <w:pPr>
+              <w:pStyle w:val="Listeafsnit"/>
+              <w:numPr>
+                <w:ilvl w:val="1"/>
+                <w:numId w:val="4"/>
+              </w:numPr>
+            </w:pPr>
+            <w:r>
+              <w:t>produktversion</w:t>
+            </w:r>
+          </w:p>
+          <w:p>
+            <w:pPr>
+              <w:pStyle w:val="Listeafsnit"/>
+              <w:numPr>
+                <w:ilvl w:val="1"/>
+                <w:numId w:val="4"/>
+              </w:numPr>
+            </w:pPr>
+            <w:r>
+              <w:t>synlig for slut-bruger (vises ikke hvis aktøren en er slut-bruger)</w:t>
+            </w:r>
+          </w:p>
+          <w:p>
+            <w:pPr>
+              <w:pStyle w:val="Listeafsnit"/>
+              <w:numPr>
+                <w:ilvl w:val="0"/>
+                <w:numId w:val="4"/>
+              </w:numPr>
+            </w:pPr>
+            <w:r>
+              <w:t>Brugeren</w:t>
+            </w:r>
+            <w:r>
+              <w:t xml:space="preserve"> udfylder felterne og vælger at gemme.</w:t>
+            </w:r>
+          </w:p>
+          <w:p>
+            <w:pPr>
+              <w:pStyle w:val="Listeafsnit"/>
+              <w:numPr>
+                <w:ilvl w:val="0"/>
+                <w:numId w:val="4"/>
+              </w:numPr>
+            </w:pPr>
+            <w:r>
+              <w:t>Systemet oprettet et nyt ønske, og tildeler dette et entydigt ID, og sætter sags status til ”</w:t>
+            </w:r>
+            <w:r>
+              <w:t>Oprettet</w:t>
+            </w:r>
+            <w:r>
+              <w:t xml:space="preserve">”, udviklingsstatus til </w:t>
+            </w:r>
+            <w:r>
+              <w:t>”Ikke påbegyndt”</w:t>
+            </w:r>
+            <w:r>
+              <w:t xml:space="preserve"> og sætter en oprettet dato/tid på ønsket, samt gemmer hvilke bruger der har oprettet sagen. </w:t>
+            </w:r>
+          </w:p>
+          <w:p>
+            <w:pPr>
+              <w:pStyle w:val="Listeafsnit"/>
+              <w:numPr>
+                <w:ilvl w:val="0"/>
+                <w:numId w:val="4"/>
+              </w:numPr>
+            </w:pPr>
+            <w:r>
+              <w:t>Systemet opretter en post i en ændrings loggen, med ovenstående data.</w:t>
+            </w:r>
+          </w:p>
+          <w:p>
+            <w:pPr>
+              <w:pStyle w:val="Listeafsnit"/>
+              <w:numPr>
+                <w:ilvl w:val="0"/>
+                <w:numId w:val="4"/>
+              </w:numPr>
+            </w:pPr>
             <w:proofErr w:type="spellStart"/>
             <w:r>
-              <w:t>uploades</w:t>
+              <w:t>include</w:t>
             </w:r>
             <w:proofErr w:type="spellEnd"/>
             <w:r>
-              <w:t>.</w:t>
-            </w:r>
-          </w:p>
-          <w:p>
-            <w:pPr>
-              <w:pStyle w:val="ListParagraph"/>
-              <w:numPr>
-                <w:ilvl w:val="1"/>
-                <w:numId w:val="3"/>
-              </w:numPr>
-            </w:pPr>
-            <w:r>
-              <w:t xml:space="preserve">Systemet gemmer: beskrivelse, filnavn, dato/tid for </w:t>
-            </w:r>
-            <w:proofErr w:type="spellStart"/>
-            <w:r>
-              <w:t>upload</w:t>
-            </w:r>
-            <w:proofErr w:type="spellEnd"/>
-            <w:r>
-              <w:t>, samt fil data og knytter filen til enten et ønske, fejl eller et diskussionsindlæg.</w:t>
-            </w:r>
-          </w:p>
-          <w:p>
-            <w:pPr>
-              <w:pStyle w:val="ListParagraph"/>
-              <w:numPr>
-                <w:ilvl w:val="1"/>
-                <w:numId w:val="3"/>
-              </w:numPr>
-            </w:pPr>
-            <w:r>
-              <w:t xml:space="preserve">Systemet opretter en post i </w:t>
-            </w:r>
-            <w:proofErr w:type="gramStart"/>
-            <w:r>
-              <w:t>ændrings loggen</w:t>
-            </w:r>
-            <w:proofErr w:type="gramEnd"/>
-            <w:r>
-              <w:t xml:space="preserve"> med ovenstående data </w:t>
-            </w:r>
-          </w:p>
-          <w:p>
-            <w:pPr>
+              <w:t xml:space="preserve"> (Vedhæft filer)</w:t>
+            </w:r>
+          </w:p>
+          <w:p>
+            <w:pPr>
+              <w:pStyle w:val="Listeafsnit"/>
               <w:rPr>
                 <w:b/>
               </w:rPr>
@@ -817,15 +963,10 @@
           </w:p>
           <w:p>
             <w:r>
-              <w:t xml:space="preserve">En eller flere filer er </w:t>
-            </w:r>
-            <w:proofErr w:type="spellStart"/>
-            <w:r>
-              <w:t>uploadet</w:t>
-            </w:r>
-            <w:proofErr w:type="spellEnd"/>
-            <w:r>
-              <w:t>.</w:t>
+              <w:t xml:space="preserve">En ny fejl </w:t>
+            </w:r>
+            <w:r>
+              <w:t>er oprettet.</w:t>
             </w:r>
           </w:p>
           <w:p/>
@@ -852,14 +993,799 @@
           </w:p>
           <w:p>
             <w:r>
-              <w:t>Ingen</w:t>
-            </w:r>
-          </w:p>
-          <w:p/>
+              <w:t>Brugeren</w:t>
+            </w:r>
+            <w:r>
+              <w:t xml:space="preserve"> fortryder.</w:t>
+            </w:r>
+          </w:p>
         </w:tc>
       </w:tr>
     </w:tbl>
     <w:p/>
+    <w:p>
+      <w:r>
+        <w:br w:type="page"/>
+      </w:r>
+    </w:p>
+    <w:p/>
+    <w:p/>
+    <w:p/>
+    <w:tbl>
+      <w:tblPr>
+        <w:tblStyle w:val="Tabel-Gitter"/>
+        <w:tblW w:w="0" w:type="auto"/>
+        <w:shd w:val="pct5" w:color="auto" w:fill="auto"/>
+        <w:tblLook w:val="04A0"/>
+      </w:tblPr>
+      <w:tblGrid>
+        <w:gridCol w:w="9778"/>
+      </w:tblGrid>
+      <w:tr>
+        <w:tc>
+          <w:tcPr>
+            <w:tcW w:w="9778" w:type="dxa"/>
+            <w:shd w:val="clear" w:color="auto" w:fill="C6D9F1" w:themeFill="text2" w:themeFillTint="33"/>
+          </w:tcPr>
+          <w:p>
+            <w:pPr>
+              <w:jc w:val="center"/>
+            </w:pPr>
+            <w:r>
+              <w:rPr>
+                <w:b/>
+                <w:lang w:val="en-US"/>
+              </w:rPr>
+              <w:t>Use case</w:t>
+            </w:r>
+            <w:r>
+              <w:rPr>
+                <w:b/>
+              </w:rPr>
+              <w:t>:</w:t>
+            </w:r>
+            <w:r>
+              <w:rPr>
+                <w:b/>
+              </w:rPr>
+              <w:t xml:space="preserve"> Vedhæft fil</w:t>
+            </w:r>
+          </w:p>
+        </w:tc>
+      </w:tr>
+      <w:tr>
+        <w:tc>
+          <w:tcPr>
+            <w:tcW w:w="9778" w:type="dxa"/>
+            <w:shd w:val="pct5" w:color="auto" w:fill="auto"/>
+          </w:tcPr>
+          <w:p>
+            <w:r>
+              <w:rPr>
+                <w:b/>
+              </w:rPr>
+              <w:t>ID:</w:t>
+            </w:r>
+            <w:r>
+              <w:rPr>
+                <w:b/>
+              </w:rPr>
+              <w:t xml:space="preserve"> </w:t>
+            </w:r>
+            <w:r>
+              <w:rPr>
+                <w:b/>
+              </w:rPr>
+              <w:t>3</w:t>
+            </w:r>
+          </w:p>
+        </w:tc>
+      </w:tr>
+      <w:tr>
+        <w:tc>
+          <w:tcPr>
+            <w:tcW w:w="9778" w:type="dxa"/>
+            <w:shd w:val="pct5" w:color="auto" w:fill="auto"/>
+          </w:tcPr>
+          <w:p>
+            <w:r>
+              <w:rPr>
+                <w:b/>
+              </w:rPr>
+              <w:t>Kort beskrivelse:</w:t>
+            </w:r>
+          </w:p>
+          <w:p>
+            <w:r>
+              <w:t xml:space="preserve">En bruger vedhæfter en eller flere filer til et ønske, en fejl eller et diskussionsindlæg. </w:t>
+            </w:r>
+          </w:p>
+          <w:p/>
+        </w:tc>
+      </w:tr>
+      <w:tr>
+        <w:tc>
+          <w:tcPr>
+            <w:tcW w:w="9778" w:type="dxa"/>
+            <w:shd w:val="pct5" w:color="auto" w:fill="auto"/>
+          </w:tcPr>
+          <w:p>
+            <w:pPr>
+              <w:rPr>
+                <w:b/>
+              </w:rPr>
+            </w:pPr>
+            <w:r>
+              <w:rPr>
+                <w:b/>
+              </w:rPr>
+              <w:t>Primære</w:t>
+            </w:r>
+            <w:r>
+              <w:rPr>
+                <w:b/>
+              </w:rPr>
+              <w:t xml:space="preserve"> aktører:</w:t>
+            </w:r>
+          </w:p>
+          <w:p>
+            <w:r>
+              <w:t>Alle aktører har denne mulighed.</w:t>
+            </w:r>
+          </w:p>
+          <w:p/>
+        </w:tc>
+      </w:tr>
+      <w:tr>
+        <w:tc>
+          <w:tcPr>
+            <w:tcW w:w="9778" w:type="dxa"/>
+            <w:shd w:val="pct5" w:color="auto" w:fill="auto"/>
+          </w:tcPr>
+          <w:p>
+            <w:pPr>
+              <w:rPr>
+                <w:b/>
+              </w:rPr>
+            </w:pPr>
+            <w:r>
+              <w:rPr>
+                <w:b/>
+              </w:rPr>
+              <w:t>Sekundære aktører:</w:t>
+            </w:r>
+          </w:p>
+          <w:p>
+            <w:r>
+              <w:t>Ingen</w:t>
+            </w:r>
+          </w:p>
+          <w:p/>
+        </w:tc>
+      </w:tr>
+      <w:tr>
+        <w:tc>
+          <w:tcPr>
+            <w:tcW w:w="9778" w:type="dxa"/>
+            <w:shd w:val="pct5" w:color="auto" w:fill="auto"/>
+          </w:tcPr>
+          <w:p>
+            <w:pPr>
+              <w:rPr>
+                <w:b/>
+              </w:rPr>
+            </w:pPr>
+            <w:r>
+              <w:rPr>
+                <w:b/>
+              </w:rPr>
+              <w:t>Start betingelser</w:t>
+            </w:r>
+            <w:r>
+              <w:rPr>
+                <w:b/>
+              </w:rPr>
+              <w:t>:</w:t>
+            </w:r>
+          </w:p>
+          <w:p>
+            <w:r>
+              <w:t>Et ønske, en fejl eller en et diskussionsindlæg findes som filerne kan tilknyttes</w:t>
+            </w:r>
+          </w:p>
+          <w:p>
+            <w:pPr>
+              <w:rPr>
+                <w:b/>
+              </w:rPr>
+            </w:pPr>
+          </w:p>
+        </w:tc>
+      </w:tr>
+      <w:tr>
+        <w:tc>
+          <w:tcPr>
+            <w:tcW w:w="9778" w:type="dxa"/>
+            <w:shd w:val="clear" w:color="auto" w:fill="FFFFFF" w:themeFill="background1"/>
+          </w:tcPr>
+          <w:p>
+            <w:pPr>
+              <w:rPr>
+                <w:b/>
+              </w:rPr>
+            </w:pPr>
+            <w:r>
+              <w:rPr>
+                <w:b/>
+              </w:rPr>
+              <w:t>Hovedforløb:</w:t>
+            </w:r>
+          </w:p>
+          <w:p>
+            <w:pPr>
+              <w:pStyle w:val="Listeafsnit"/>
+              <w:numPr>
+                <w:ilvl w:val="0"/>
+                <w:numId w:val="7"/>
+              </w:numPr>
+            </w:pPr>
+            <w:r>
+              <w:t>Brugeren vælger ”</w:t>
+            </w:r>
+            <w:proofErr w:type="spellStart"/>
+            <w:r>
+              <w:t>upload</w:t>
+            </w:r>
+            <w:proofErr w:type="spellEnd"/>
+            <w:r>
+              <w:t xml:space="preserve"> filer” linket.</w:t>
+            </w:r>
+          </w:p>
+          <w:p>
+            <w:pPr>
+              <w:pStyle w:val="Listeafsnit"/>
+              <w:numPr>
+                <w:ilvl w:val="0"/>
+                <w:numId w:val="7"/>
+              </w:numPr>
+            </w:pPr>
+            <w:r>
+              <w:t xml:space="preserve">For hver fil som en bruger ønsker at </w:t>
+            </w:r>
+            <w:proofErr w:type="spellStart"/>
+            <w:r>
+              <w:t>uploade</w:t>
+            </w:r>
+            <w:proofErr w:type="spellEnd"/>
+          </w:p>
+          <w:p>
+            <w:pPr>
+              <w:pStyle w:val="Listeafsnit"/>
+              <w:numPr>
+                <w:ilvl w:val="1"/>
+                <w:numId w:val="7"/>
+              </w:numPr>
+            </w:pPr>
+            <w:r>
+              <w:t xml:space="preserve">Aktøren udfylder en kort beskrivelse af filens indhold, samt vælger den fil der skal </w:t>
+            </w:r>
+            <w:proofErr w:type="spellStart"/>
+            <w:r>
+              <w:t>uploades</w:t>
+            </w:r>
+            <w:proofErr w:type="spellEnd"/>
+            <w:r>
+              <w:t>.</w:t>
+            </w:r>
+          </w:p>
+          <w:p>
+            <w:pPr>
+              <w:pStyle w:val="Listeafsnit"/>
+              <w:numPr>
+                <w:ilvl w:val="1"/>
+                <w:numId w:val="7"/>
+              </w:numPr>
+            </w:pPr>
+            <w:r>
+              <w:t xml:space="preserve">Systemet gemmer: beskrivelse, filnavn, dato/tid for </w:t>
+            </w:r>
+            <w:proofErr w:type="spellStart"/>
+            <w:r>
+              <w:t>upload</w:t>
+            </w:r>
+            <w:proofErr w:type="spellEnd"/>
+            <w:r>
+              <w:t>, samt fil data og knytter filen til enten et ønske, fejl eller et diskussionsindlæg.</w:t>
+            </w:r>
+          </w:p>
+          <w:p>
+            <w:pPr>
+              <w:pStyle w:val="Listeafsnit"/>
+              <w:numPr>
+                <w:ilvl w:val="1"/>
+                <w:numId w:val="7"/>
+              </w:numPr>
+            </w:pPr>
+            <w:r>
+              <w:t xml:space="preserve">Systemet opretter en post i </w:t>
+            </w:r>
+            <w:proofErr w:type="spellStart"/>
+            <w:r>
+              <w:t>ændringsloggen</w:t>
+            </w:r>
+            <w:proofErr w:type="spellEnd"/>
+            <w:r>
+              <w:t xml:space="preserve"> med ovenstående data </w:t>
+            </w:r>
+          </w:p>
+          <w:p>
+            <w:pPr>
+              <w:rPr>
+                <w:b/>
+              </w:rPr>
+            </w:pPr>
+          </w:p>
+        </w:tc>
+      </w:tr>
+      <w:tr>
+        <w:tc>
+          <w:tcPr>
+            <w:tcW w:w="9778" w:type="dxa"/>
+            <w:shd w:val="pct5" w:color="auto" w:fill="auto"/>
+          </w:tcPr>
+          <w:p>
+            <w:pPr>
+              <w:rPr>
+                <w:b/>
+              </w:rPr>
+            </w:pPr>
+            <w:r>
+              <w:rPr>
+                <w:b/>
+              </w:rPr>
+              <w:t>Slut betingelser:</w:t>
+            </w:r>
+          </w:p>
+          <w:p>
+            <w:r>
+              <w:t xml:space="preserve">En eller flere filer er </w:t>
+            </w:r>
+            <w:proofErr w:type="spellStart"/>
+            <w:r>
+              <w:t>uploadet</w:t>
+            </w:r>
+            <w:proofErr w:type="spellEnd"/>
+            <w:r>
+              <w:t>.</w:t>
+            </w:r>
+          </w:p>
+          <w:p/>
+        </w:tc>
+      </w:tr>
+      <w:tr>
+        <w:tc>
+          <w:tcPr>
+            <w:tcW w:w="9778" w:type="dxa"/>
+            <w:shd w:val="pct5" w:color="auto" w:fill="auto"/>
+          </w:tcPr>
+          <w:p>
+            <w:pPr>
+              <w:rPr>
+                <w:b/>
+              </w:rPr>
+            </w:pPr>
+            <w:r>
+              <w:rPr>
+                <w:b/>
+              </w:rPr>
+              <w:t>Alternative forløb:</w:t>
+            </w:r>
+          </w:p>
+          <w:p>
+            <w:r>
+              <w:t>Ingen</w:t>
+            </w:r>
+          </w:p>
+          <w:p/>
+        </w:tc>
+      </w:tr>
+    </w:tbl>
+    <w:p/>
+    <w:p>
+      <w:r>
+        <w:br w:type="page"/>
+      </w:r>
+    </w:p>
+    <w:tbl>
+      <w:tblPr>
+        <w:tblStyle w:val="Tabel-Gitter"/>
+        <w:tblW w:w="0" w:type="auto"/>
+        <w:shd w:val="pct5" w:color="auto" w:fill="auto"/>
+        <w:tblLook w:val="04A0"/>
+      </w:tblPr>
+      <w:tblGrid>
+        <w:gridCol w:w="9778"/>
+      </w:tblGrid>
+      <w:tr>
+        <w:tc>
+          <w:tcPr>
+            <w:tcW w:w="9778" w:type="dxa"/>
+            <w:shd w:val="clear" w:color="auto" w:fill="C6D9F1" w:themeFill="text2" w:themeFillTint="33"/>
+          </w:tcPr>
+          <w:p>
+            <w:pPr>
+              <w:jc w:val="center"/>
+            </w:pPr>
+            <w:r>
+              <w:rPr>
+                <w:b/>
+                <w:lang w:val="en-US"/>
+              </w:rPr>
+              <w:lastRenderedPageBreak/>
+              <w:t>Use case</w:t>
+            </w:r>
+            <w:r>
+              <w:rPr>
+                <w:b/>
+              </w:rPr>
+              <w:t>:</w:t>
+            </w:r>
+            <w:r>
+              <w:rPr>
+                <w:b/>
+              </w:rPr>
+              <w:t xml:space="preserve"> </w:t>
+            </w:r>
+            <w:r>
+              <w:rPr>
+                <w:b/>
+              </w:rPr>
+              <w:t>Opret diskussionsindlæg</w:t>
+            </w:r>
+          </w:p>
+        </w:tc>
+      </w:tr>
+      <w:tr>
+        <w:tc>
+          <w:tcPr>
+            <w:tcW w:w="9778" w:type="dxa"/>
+            <w:shd w:val="pct5" w:color="auto" w:fill="auto"/>
+          </w:tcPr>
+          <w:p>
+            <w:r>
+              <w:rPr>
+                <w:b/>
+              </w:rPr>
+              <w:t>ID:</w:t>
+            </w:r>
+            <w:r>
+              <w:rPr>
+                <w:b/>
+              </w:rPr>
+              <w:t xml:space="preserve"> </w:t>
+            </w:r>
+            <w:r>
+              <w:rPr>
+                <w:b/>
+              </w:rPr>
+              <w:t>4</w:t>
+            </w:r>
+          </w:p>
+        </w:tc>
+      </w:tr>
+      <w:tr>
+        <w:tc>
+          <w:tcPr>
+            <w:tcW w:w="9778" w:type="dxa"/>
+            <w:shd w:val="pct5" w:color="auto" w:fill="auto"/>
+          </w:tcPr>
+          <w:p>
+            <w:pPr>
+              <w:rPr>
+                <w:b/>
+              </w:rPr>
+            </w:pPr>
+            <w:r>
+              <w:rPr>
+                <w:b/>
+              </w:rPr>
+              <w:t>Kort beskrivelse:</w:t>
+            </w:r>
+          </w:p>
+          <w:p>
+            <w:r>
+              <w:t>En bruger opretter et nyt diskussionsindlæg til en fejl eller et ønske.</w:t>
+            </w:r>
+          </w:p>
+          <w:p/>
+        </w:tc>
+      </w:tr>
+      <w:tr>
+        <w:tc>
+          <w:tcPr>
+            <w:tcW w:w="9778" w:type="dxa"/>
+            <w:shd w:val="pct5" w:color="auto" w:fill="auto"/>
+          </w:tcPr>
+          <w:p>
+            <w:pPr>
+              <w:rPr>
+                <w:b/>
+              </w:rPr>
+            </w:pPr>
+            <w:r>
+              <w:rPr>
+                <w:b/>
+              </w:rPr>
+              <w:t>Primære</w:t>
+            </w:r>
+            <w:r>
+              <w:rPr>
+                <w:b/>
+              </w:rPr>
+              <w:t xml:space="preserve"> aktører:</w:t>
+            </w:r>
+          </w:p>
+          <w:p>
+            <w:r>
+              <w:t>Alle aktører har denne mulighed.</w:t>
+            </w:r>
+          </w:p>
+          <w:p/>
+        </w:tc>
+      </w:tr>
+      <w:tr>
+        <w:tc>
+          <w:tcPr>
+            <w:tcW w:w="9778" w:type="dxa"/>
+            <w:shd w:val="pct5" w:color="auto" w:fill="auto"/>
+          </w:tcPr>
+          <w:p>
+            <w:pPr>
+              <w:rPr>
+                <w:b/>
+              </w:rPr>
+            </w:pPr>
+            <w:r>
+              <w:rPr>
+                <w:b/>
+              </w:rPr>
+              <w:t>Sekundære aktører:</w:t>
+            </w:r>
+          </w:p>
+          <w:p>
+            <w:r>
+              <w:t>Ingen</w:t>
+            </w:r>
+          </w:p>
+          <w:p/>
+        </w:tc>
+      </w:tr>
+      <w:tr>
+        <w:tc>
+          <w:tcPr>
+            <w:tcW w:w="9778" w:type="dxa"/>
+            <w:shd w:val="pct5" w:color="auto" w:fill="auto"/>
+          </w:tcPr>
+          <w:p>
+            <w:pPr>
+              <w:rPr>
+                <w:b/>
+              </w:rPr>
+            </w:pPr>
+            <w:r>
+              <w:rPr>
+                <w:b/>
+              </w:rPr>
+              <w:t>Start betingelser</w:t>
+            </w:r>
+            <w:r>
+              <w:rPr>
+                <w:b/>
+              </w:rPr>
+              <w:t>:</w:t>
+            </w:r>
+          </w:p>
+          <w:p>
+            <w:r>
+              <w:t>Brugeren ”står” på enten et ønske eller en fejl, som denne ønsker at oprette et diskussionsindlæg på.</w:t>
+            </w:r>
+          </w:p>
+          <w:p>
+            <w:pPr>
+              <w:rPr>
+                <w:b/>
+              </w:rPr>
+            </w:pPr>
+          </w:p>
+        </w:tc>
+      </w:tr>
+      <w:tr>
+        <w:tc>
+          <w:tcPr>
+            <w:tcW w:w="9778" w:type="dxa"/>
+            <w:shd w:val="clear" w:color="auto" w:fill="FFFFFF" w:themeFill="background1"/>
+          </w:tcPr>
+          <w:p>
+            <w:pPr>
+              <w:rPr>
+                <w:b/>
+              </w:rPr>
+            </w:pPr>
+            <w:r>
+              <w:rPr>
+                <w:b/>
+              </w:rPr>
+              <w:t>Hovedforløb:</w:t>
+            </w:r>
+          </w:p>
+          <w:p>
+            <w:pPr>
+              <w:pStyle w:val="Listeafsnit"/>
+              <w:numPr>
+                <w:ilvl w:val="0"/>
+                <w:numId w:val="6"/>
+              </w:numPr>
+            </w:pPr>
+            <w:r>
+              <w:t>Brugeren vælger at ”Tilføj indlæg” linket.</w:t>
+            </w:r>
+          </w:p>
+          <w:p>
+            <w:pPr>
+              <w:pStyle w:val="Listeafsnit"/>
+              <w:numPr>
+                <w:ilvl w:val="0"/>
+                <w:numId w:val="6"/>
+              </w:numPr>
+            </w:pPr>
+            <w:r>
+              <w:t>Systemet giver mulighed for at indtaste følgende:</w:t>
+            </w:r>
+          </w:p>
+          <w:p>
+            <w:pPr>
+              <w:pStyle w:val="Listeafsnit"/>
+              <w:numPr>
+                <w:ilvl w:val="1"/>
+                <w:numId w:val="6"/>
+              </w:numPr>
+            </w:pPr>
+            <w:r>
+              <w:t>selve indlægget</w:t>
+            </w:r>
+          </w:p>
+          <w:p>
+            <w:pPr>
+              <w:pStyle w:val="Listeafsnit"/>
+              <w:numPr>
+                <w:ilvl w:val="1"/>
+                <w:numId w:val="6"/>
+              </w:numPr>
+            </w:pPr>
+            <w:r>
+              <w:t>synlig for slut-bruger (vises ikke hvis aktøren en er slut-bruger)</w:t>
+            </w:r>
+          </w:p>
+          <w:p>
+            <w:pPr>
+              <w:pStyle w:val="Listeafsnit"/>
+              <w:numPr>
+                <w:ilvl w:val="0"/>
+                <w:numId w:val="6"/>
+              </w:numPr>
+            </w:pPr>
+            <w:r>
+              <w:t>Brugeren udfylder felterne og vælger at gemme.</w:t>
+            </w:r>
+          </w:p>
+          <w:p>
+            <w:pPr>
+              <w:pStyle w:val="Listeafsnit"/>
+              <w:numPr>
+                <w:ilvl w:val="0"/>
+                <w:numId w:val="6"/>
+              </w:numPr>
+            </w:pPr>
+            <w:r>
+              <w:t>Systemet opretter et nyt diskussionsindlæg som knyttes til den aktuelle sag (ønske eller fejl) og den aktuelle bruger. Samt tidspunkt for oprettelse af indlægges gemmes også.</w:t>
+            </w:r>
+          </w:p>
+          <w:p>
+            <w:pPr>
+              <w:pStyle w:val="Listeafsnit"/>
+              <w:numPr>
+                <w:ilvl w:val="0"/>
+                <w:numId w:val="4"/>
+              </w:numPr>
+            </w:pPr>
+            <w:r>
+              <w:t>Systemet opretter en post i en ændrings loggen, med ovenstående data.</w:t>
+            </w:r>
+          </w:p>
+          <w:p>
+            <w:pPr>
+              <w:pStyle w:val="Listeafsnit"/>
+              <w:numPr>
+                <w:ilvl w:val="0"/>
+                <w:numId w:val="6"/>
+              </w:numPr>
+            </w:pPr>
+            <w:proofErr w:type="spellStart"/>
+            <w:r>
+              <w:t>include</w:t>
+            </w:r>
+            <w:proofErr w:type="spellEnd"/>
+            <w:r>
+              <w:t xml:space="preserve"> (Vedhæft filer)</w:t>
+            </w:r>
+          </w:p>
+          <w:p>
+            <w:pPr>
+              <w:rPr>
+                <w:b/>
+              </w:rPr>
+            </w:pPr>
+          </w:p>
+        </w:tc>
+      </w:tr>
+      <w:tr>
+        <w:tc>
+          <w:tcPr>
+            <w:tcW w:w="9778" w:type="dxa"/>
+            <w:shd w:val="pct5" w:color="auto" w:fill="auto"/>
+          </w:tcPr>
+          <w:p>
+            <w:pPr>
+              <w:rPr>
+                <w:b/>
+              </w:rPr>
+            </w:pPr>
+            <w:r>
+              <w:rPr>
+                <w:b/>
+              </w:rPr>
+              <w:t>Slut betingelser:</w:t>
+            </w:r>
+          </w:p>
+          <w:p>
+            <w:r>
+              <w:t>Et diskussionsindlæg er oprettet og knyttet til et ønske eller en fejl.</w:t>
+            </w:r>
+          </w:p>
+          <w:p/>
+        </w:tc>
+      </w:tr>
+      <w:tr>
+        <w:tc>
+          <w:tcPr>
+            <w:tcW w:w="9778" w:type="dxa"/>
+            <w:shd w:val="pct5" w:color="auto" w:fill="auto"/>
+          </w:tcPr>
+          <w:p>
+            <w:pPr>
+              <w:rPr>
+                <w:b/>
+              </w:rPr>
+            </w:pPr>
+            <w:r>
+              <w:rPr>
+                <w:b/>
+              </w:rPr>
+              <w:t>Alternative forløb:</w:t>
+            </w:r>
+          </w:p>
+          <w:p>
+            <w:r>
+              <w:t>Brugeren</w:t>
+            </w:r>
+            <w:r>
+              <w:t xml:space="preserve"> fortryder.</w:t>
+            </w:r>
+          </w:p>
+          <w:p/>
+        </w:tc>
+      </w:tr>
+    </w:tbl>
     <w:p>
       <w:pPr>
         <w:rPr>
@@ -877,12 +1803,12 @@
     </w:p>
     <w:p>
       <w:pPr>
-        <w:pStyle w:val="Heading2"/>
+        <w:pStyle w:val="Overskrift2"/>
       </w:pPr>
     </w:p>
     <w:p>
       <w:pPr>
-        <w:pStyle w:val="Heading2"/>
+        <w:pStyle w:val="Overskrift2"/>
       </w:pPr>
       <w:r>
         <w:t>Skabelon</w:t>
@@ -891,7 +1817,7 @@
     <w:p/>
     <w:tbl>
       <w:tblPr>
-        <w:tblStyle w:val="TableGrid"/>
+        <w:tblStyle w:val="Tabel-Gitter"/>
         <w:tblW w:w="0" w:type="auto"/>
         <w:shd w:val="pct5" w:color="auto" w:fill="auto"/>
         <w:tblLook w:val="04A0"/>
@@ -1139,7 +2065,7 @@
     <w:p/>
     <w:p>
       <w:pPr>
-        <w:pStyle w:val="Heading1"/>
+        <w:pStyle w:val="Overskrift1"/>
       </w:pPr>
       <w:proofErr w:type="spellStart"/>
       <w:r>
@@ -1153,7 +2079,7 @@
     <w:p/>
     <w:tbl>
       <w:tblPr>
-        <w:tblStyle w:val="TableGrid"/>
+        <w:tblStyle w:val="Tabel-Gitter"/>
         <w:tblW w:w="0" w:type="auto"/>
         <w:tblLook w:val="04A0"/>
       </w:tblPr>
@@ -1547,6 +2473,264 @@
     </w:lvl>
   </w:abstractNum>
   <w:abstractNum w:abstractNumId="1">
+    <w:nsid w:val="273F67F7"/>
+    <w:multiLevelType w:val="multilevel"/>
+    <w:tmpl w:val="0406001F"/>
+    <w:lvl w:ilvl="0">
+      <w:start w:val="1"/>
+      <w:numFmt w:val="decimal"/>
+      <w:lvlText w:val="%1."/>
+      <w:lvlJc w:val="left"/>
+      <w:pPr>
+        <w:ind w:left="360" w:hanging="360"/>
+      </w:pPr>
+    </w:lvl>
+    <w:lvl w:ilvl="1">
+      <w:start w:val="1"/>
+      <w:numFmt w:val="decimal"/>
+      <w:lvlText w:val="%1.%2."/>
+      <w:lvlJc w:val="left"/>
+      <w:pPr>
+        <w:ind w:left="792" w:hanging="432"/>
+      </w:pPr>
+    </w:lvl>
+    <w:lvl w:ilvl="2">
+      <w:start w:val="1"/>
+      <w:numFmt w:val="decimal"/>
+      <w:lvlText w:val="%1.%2.%3."/>
+      <w:lvlJc w:val="left"/>
+      <w:pPr>
+        <w:ind w:left="1224" w:hanging="504"/>
+      </w:pPr>
+    </w:lvl>
+    <w:lvl w:ilvl="3">
+      <w:start w:val="1"/>
+      <w:numFmt w:val="decimal"/>
+      <w:lvlText w:val="%1.%2.%3.%4."/>
+      <w:lvlJc w:val="left"/>
+      <w:pPr>
+        <w:ind w:left="1728" w:hanging="648"/>
+      </w:pPr>
+    </w:lvl>
+    <w:lvl w:ilvl="4">
+      <w:start w:val="1"/>
+      <w:numFmt w:val="decimal"/>
+      <w:lvlText w:val="%1.%2.%3.%4.%5."/>
+      <w:lvlJc w:val="left"/>
+      <w:pPr>
+        <w:ind w:left="2232" w:hanging="792"/>
+      </w:pPr>
+    </w:lvl>
+    <w:lvl w:ilvl="5">
+      <w:start w:val="1"/>
+      <w:numFmt w:val="decimal"/>
+      <w:lvlText w:val="%1.%2.%3.%4.%5.%6."/>
+      <w:lvlJc w:val="left"/>
+      <w:pPr>
+        <w:ind w:left="2736" w:hanging="936"/>
+      </w:pPr>
+    </w:lvl>
+    <w:lvl w:ilvl="6">
+      <w:start w:val="1"/>
+      <w:numFmt w:val="decimal"/>
+      <w:lvlText w:val="%1.%2.%3.%4.%5.%6.%7."/>
+      <w:lvlJc w:val="left"/>
+      <w:pPr>
+        <w:ind w:left="3240" w:hanging="1080"/>
+      </w:pPr>
+    </w:lvl>
+    <w:lvl w:ilvl="7">
+      <w:start w:val="1"/>
+      <w:numFmt w:val="decimal"/>
+      <w:lvlText w:val="%1.%2.%3.%4.%5.%6.%7.%8."/>
+      <w:lvlJc w:val="left"/>
+      <w:pPr>
+        <w:ind w:left="3744" w:hanging="1224"/>
+      </w:pPr>
+    </w:lvl>
+    <w:lvl w:ilvl="8">
+      <w:start w:val="1"/>
+      <w:numFmt w:val="decimal"/>
+      <w:lvlText w:val="%1.%2.%3.%4.%5.%6.%7.%8.%9."/>
+      <w:lvlJc w:val="left"/>
+      <w:pPr>
+        <w:ind w:left="4320" w:hanging="1440"/>
+      </w:pPr>
+    </w:lvl>
+  </w:abstractNum>
+  <w:abstractNum w:abstractNumId="2">
+    <w:nsid w:val="29572E93"/>
+    <w:multiLevelType w:val="multilevel"/>
+    <w:tmpl w:val="0406001F"/>
+    <w:lvl w:ilvl="0">
+      <w:start w:val="1"/>
+      <w:numFmt w:val="decimal"/>
+      <w:lvlText w:val="%1."/>
+      <w:lvlJc w:val="left"/>
+      <w:pPr>
+        <w:ind w:left="360" w:hanging="360"/>
+      </w:pPr>
+    </w:lvl>
+    <w:lvl w:ilvl="1">
+      <w:start w:val="1"/>
+      <w:numFmt w:val="decimal"/>
+      <w:lvlText w:val="%1.%2."/>
+      <w:lvlJc w:val="left"/>
+      <w:pPr>
+        <w:ind w:left="792" w:hanging="432"/>
+      </w:pPr>
+    </w:lvl>
+    <w:lvl w:ilvl="2">
+      <w:start w:val="1"/>
+      <w:numFmt w:val="decimal"/>
+      <w:lvlText w:val="%1.%2.%3."/>
+      <w:lvlJc w:val="left"/>
+      <w:pPr>
+        <w:ind w:left="1224" w:hanging="504"/>
+      </w:pPr>
+    </w:lvl>
+    <w:lvl w:ilvl="3">
+      <w:start w:val="1"/>
+      <w:numFmt w:val="decimal"/>
+      <w:lvlText w:val="%1.%2.%3.%4."/>
+      <w:lvlJc w:val="left"/>
+      <w:pPr>
+        <w:ind w:left="1728" w:hanging="648"/>
+      </w:pPr>
+    </w:lvl>
+    <w:lvl w:ilvl="4">
+      <w:start w:val="1"/>
+      <w:numFmt w:val="decimal"/>
+      <w:lvlText w:val="%1.%2.%3.%4.%5."/>
+      <w:lvlJc w:val="left"/>
+      <w:pPr>
+        <w:ind w:left="2232" w:hanging="792"/>
+      </w:pPr>
+    </w:lvl>
+    <w:lvl w:ilvl="5">
+      <w:start w:val="1"/>
+      <w:numFmt w:val="decimal"/>
+      <w:lvlText w:val="%1.%2.%3.%4.%5.%6."/>
+      <w:lvlJc w:val="left"/>
+      <w:pPr>
+        <w:ind w:left="2736" w:hanging="936"/>
+      </w:pPr>
+    </w:lvl>
+    <w:lvl w:ilvl="6">
+      <w:start w:val="1"/>
+      <w:numFmt w:val="decimal"/>
+      <w:lvlText w:val="%1.%2.%3.%4.%5.%6.%7."/>
+      <w:lvlJc w:val="left"/>
+      <w:pPr>
+        <w:ind w:left="3240" w:hanging="1080"/>
+      </w:pPr>
+    </w:lvl>
+    <w:lvl w:ilvl="7">
+      <w:start w:val="1"/>
+      <w:numFmt w:val="decimal"/>
+      <w:lvlText w:val="%1.%2.%3.%4.%5.%6.%7.%8."/>
+      <w:lvlJc w:val="left"/>
+      <w:pPr>
+        <w:ind w:left="3744" w:hanging="1224"/>
+      </w:pPr>
+    </w:lvl>
+    <w:lvl w:ilvl="8">
+      <w:start w:val="1"/>
+      <w:numFmt w:val="decimal"/>
+      <w:lvlText w:val="%1.%2.%3.%4.%5.%6.%7.%8.%9."/>
+      <w:lvlJc w:val="left"/>
+      <w:pPr>
+        <w:ind w:left="4320" w:hanging="1440"/>
+      </w:pPr>
+    </w:lvl>
+  </w:abstractNum>
+  <w:abstractNum w:abstractNumId="3">
+    <w:nsid w:val="36592D3B"/>
+    <w:multiLevelType w:val="multilevel"/>
+    <w:tmpl w:val="0406001F"/>
+    <w:lvl w:ilvl="0">
+      <w:start w:val="1"/>
+      <w:numFmt w:val="decimal"/>
+      <w:lvlText w:val="%1."/>
+      <w:lvlJc w:val="left"/>
+      <w:pPr>
+        <w:ind w:left="360" w:hanging="360"/>
+      </w:pPr>
+    </w:lvl>
+    <w:lvl w:ilvl="1">
+      <w:start w:val="1"/>
+      <w:numFmt w:val="decimal"/>
+      <w:lvlText w:val="%1.%2."/>
+      <w:lvlJc w:val="left"/>
+      <w:pPr>
+        <w:ind w:left="792" w:hanging="432"/>
+      </w:pPr>
+    </w:lvl>
+    <w:lvl w:ilvl="2">
+      <w:start w:val="1"/>
+      <w:numFmt w:val="decimal"/>
+      <w:lvlText w:val="%1.%2.%3."/>
+      <w:lvlJc w:val="left"/>
+      <w:pPr>
+        <w:ind w:left="1224" w:hanging="504"/>
+      </w:pPr>
+    </w:lvl>
+    <w:lvl w:ilvl="3">
+      <w:start w:val="1"/>
+      <w:numFmt w:val="decimal"/>
+      <w:lvlText w:val="%1.%2.%3.%4."/>
+      <w:lvlJc w:val="left"/>
+      <w:pPr>
+        <w:ind w:left="1728" w:hanging="648"/>
+      </w:pPr>
+    </w:lvl>
+    <w:lvl w:ilvl="4">
+      <w:start w:val="1"/>
+      <w:numFmt w:val="decimal"/>
+      <w:lvlText w:val="%1.%2.%3.%4.%5."/>
+      <w:lvlJc w:val="left"/>
+      <w:pPr>
+        <w:ind w:left="2232" w:hanging="792"/>
+      </w:pPr>
+    </w:lvl>
+    <w:lvl w:ilvl="5">
+      <w:start w:val="1"/>
+      <w:numFmt w:val="decimal"/>
+      <w:lvlText w:val="%1.%2.%3.%4.%5.%6."/>
+      <w:lvlJc w:val="left"/>
+      <w:pPr>
+        <w:ind w:left="2736" w:hanging="936"/>
+      </w:pPr>
+    </w:lvl>
+    <w:lvl w:ilvl="6">
+      <w:start w:val="1"/>
+      <w:numFmt w:val="decimal"/>
+      <w:lvlText w:val="%1.%2.%3.%4.%5.%6.%7."/>
+      <w:lvlJc w:val="left"/>
+      <w:pPr>
+        <w:ind w:left="3240" w:hanging="1080"/>
+      </w:pPr>
+    </w:lvl>
+    <w:lvl w:ilvl="7">
+      <w:start w:val="1"/>
+      <w:numFmt w:val="decimal"/>
+      <w:lvlText w:val="%1.%2.%3.%4.%5.%6.%7.%8."/>
+      <w:lvlJc w:val="left"/>
+      <w:pPr>
+        <w:ind w:left="3744" w:hanging="1224"/>
+      </w:pPr>
+    </w:lvl>
+    <w:lvl w:ilvl="8">
+      <w:start w:val="1"/>
+      <w:numFmt w:val="decimal"/>
+      <w:lvlText w:val="%1.%2.%3.%4.%5.%6.%7.%8.%9."/>
+      <w:lvlJc w:val="left"/>
+      <w:pPr>
+        <w:ind w:left="4320" w:hanging="1440"/>
+      </w:pPr>
+    </w:lvl>
+  </w:abstractNum>
+  <w:abstractNum w:abstractNumId="4">
     <w:nsid w:val="4CEE19E1"/>
     <w:multiLevelType w:val="multilevel"/>
     <w:tmpl w:val="0406001F"/>
@@ -1632,7 +2816,93 @@
       </w:pPr>
     </w:lvl>
   </w:abstractNum>
-  <w:abstractNum w:abstractNumId="2">
+  <w:abstractNum w:abstractNumId="5">
+    <w:nsid w:val="6AA33214"/>
+    <w:multiLevelType w:val="multilevel"/>
+    <w:tmpl w:val="0406001F"/>
+    <w:lvl w:ilvl="0">
+      <w:start w:val="1"/>
+      <w:numFmt w:val="decimal"/>
+      <w:lvlText w:val="%1."/>
+      <w:lvlJc w:val="left"/>
+      <w:pPr>
+        <w:ind w:left="360" w:hanging="360"/>
+      </w:pPr>
+    </w:lvl>
+    <w:lvl w:ilvl="1">
+      <w:start w:val="1"/>
+      <w:numFmt w:val="decimal"/>
+      <w:lvlText w:val="%1.%2."/>
+      <w:lvlJc w:val="left"/>
+      <w:pPr>
+        <w:ind w:left="792" w:hanging="432"/>
+      </w:pPr>
+    </w:lvl>
+    <w:lvl w:ilvl="2">
+      <w:start w:val="1"/>
+      <w:numFmt w:val="decimal"/>
+      <w:lvlText w:val="%1.%2.%3."/>
+      <w:lvlJc w:val="left"/>
+      <w:pPr>
+        <w:ind w:left="1224" w:hanging="504"/>
+      </w:pPr>
+    </w:lvl>
+    <w:lvl w:ilvl="3">
+      <w:start w:val="1"/>
+      <w:numFmt w:val="decimal"/>
+      <w:lvlText w:val="%1.%2.%3.%4."/>
+      <w:lvlJc w:val="left"/>
+      <w:pPr>
+        <w:ind w:left="1728" w:hanging="648"/>
+      </w:pPr>
+    </w:lvl>
+    <w:lvl w:ilvl="4">
+      <w:start w:val="1"/>
+      <w:numFmt w:val="decimal"/>
+      <w:lvlText w:val="%1.%2.%3.%4.%5."/>
+      <w:lvlJc w:val="left"/>
+      <w:pPr>
+        <w:ind w:left="2232" w:hanging="792"/>
+      </w:pPr>
+    </w:lvl>
+    <w:lvl w:ilvl="5">
+      <w:start w:val="1"/>
+      <w:numFmt w:val="decimal"/>
+      <w:lvlText w:val="%1.%2.%3.%4.%5.%6."/>
+      <w:lvlJc w:val="left"/>
+      <w:pPr>
+        <w:ind w:left="2736" w:hanging="936"/>
+      </w:pPr>
+    </w:lvl>
+    <w:lvl w:ilvl="6">
+      <w:start w:val="1"/>
+      <w:numFmt w:val="decimal"/>
+      <w:lvlText w:val="%1.%2.%3.%4.%5.%6.%7."/>
+      <w:lvlJc w:val="left"/>
+      <w:pPr>
+        <w:ind w:left="3240" w:hanging="1080"/>
+      </w:pPr>
+    </w:lvl>
+    <w:lvl w:ilvl="7">
+      <w:start w:val="1"/>
+      <w:numFmt w:val="decimal"/>
+      <w:lvlText w:val="%1.%2.%3.%4.%5.%6.%7.%8."/>
+      <w:lvlJc w:val="left"/>
+      <w:pPr>
+        <w:ind w:left="3744" w:hanging="1224"/>
+      </w:pPr>
+    </w:lvl>
+    <w:lvl w:ilvl="8">
+      <w:start w:val="1"/>
+      <w:numFmt w:val="decimal"/>
+      <w:lvlText w:val="%1.%2.%3.%4.%5.%6.%7.%8.%9."/>
+      <w:lvlJc w:val="left"/>
+      <w:pPr>
+        <w:ind w:left="4320" w:hanging="1440"/>
+      </w:pPr>
+    </w:lvl>
+  </w:abstractNum>
+  <w:abstractNum w:abstractNumId="6">
     <w:nsid w:val="71D84497"/>
     <w:multiLevelType w:val="multilevel"/>
     <w:tmpl w:val="0406001F"/>
@@ -1719,13 +2989,25 @@
     </w:lvl>
   </w:abstractNum>
   <w:num w:numId="1">
-    <w:abstractNumId w:val="2"/>
+    <w:abstractNumId w:val="6"/>
   </w:num>
   <w:num w:numId="2">
     <w:abstractNumId w:val="0"/>
   </w:num>
   <w:num w:numId="3">
+    <w:abstractNumId w:val="4"/>
+  </w:num>
+  <w:num w:numId="4">
+    <w:abstractNumId w:val="2"/>
+  </w:num>
+  <w:num w:numId="5">
+    <w:abstractNumId w:val="5"/>
+  </w:num>
+  <w:num w:numId="6">
     <w:abstractNumId w:val="1"/>
+  </w:num>
+  <w:num w:numId="7">
+    <w:abstractNumId w:val="3"/>
   </w:num>
 </w:numbering>
 </file>
@@ -1891,11 +3173,11 @@
     <w:qFormat/>
     <w:rsid w:val="009F1E1B"/>
   </w:style>
-  <w:style w:type="paragraph" w:styleId="Heading1">
+  <w:style w:type="paragraph" w:styleId="Overskrift1">
     <w:name w:val="heading 1"/>
     <w:basedOn w:val="Normal"/>
     <w:next w:val="Normal"/>
-    <w:link w:val="Heading1Char"/>
+    <w:link w:val="Overskrift1Tegn"/>
     <w:uiPriority w:val="9"/>
     <w:qFormat/>
     <w:rsid w:val="008E51BD"/>
@@ -1914,11 +3196,11 @@
       <w:szCs w:val="28"/>
     </w:rPr>
   </w:style>
-  <w:style w:type="paragraph" w:styleId="Heading2">
+  <w:style w:type="paragraph" w:styleId="Overskrift2">
     <w:name w:val="heading 2"/>
     <w:basedOn w:val="Normal"/>
     <w:next w:val="Normal"/>
-    <w:link w:val="Heading2Char"/>
+    <w:link w:val="Overskrift2Tegn"/>
     <w:uiPriority w:val="9"/>
     <w:unhideWhenUsed/>
     <w:qFormat/>
@@ -1938,13 +3220,13 @@
       <w:szCs w:val="26"/>
     </w:rPr>
   </w:style>
-  <w:style w:type="character" w:default="1" w:styleId="DefaultParagraphFont">
+  <w:style w:type="character" w:default="1" w:styleId="Standardskrifttypeiafsnit">
     <w:name w:val="Default Paragraph Font"/>
     <w:uiPriority w:val="1"/>
     <w:semiHidden/>
     <w:unhideWhenUsed/>
   </w:style>
-  <w:style w:type="table" w:default="1" w:styleId="TableNormal">
+  <w:style w:type="table" w:default="1" w:styleId="Tabel-Normal">
     <w:name w:val="Normal Table"/>
     <w:uiPriority w:val="99"/>
     <w:semiHidden/>
@@ -1960,16 +3242,16 @@
       </w:tblCellMar>
     </w:tblPr>
   </w:style>
-  <w:style w:type="numbering" w:default="1" w:styleId="NoList">
+  <w:style w:type="numbering" w:default="1" w:styleId="Ingenoversigt">
     <w:name w:val="No List"/>
     <w:uiPriority w:val="99"/>
     <w:semiHidden/>
     <w:unhideWhenUsed/>
   </w:style>
-  <w:style w:type="character" w:customStyle="1" w:styleId="Heading1Char">
-    <w:name w:val="Heading 1 Char"/>
-    <w:basedOn w:val="DefaultParagraphFont"/>
-    <w:link w:val="Heading1"/>
+  <w:style w:type="character" w:customStyle="1" w:styleId="Overskrift1Tegn">
+    <w:name w:val="Overskrift 1 Tegn"/>
+    <w:basedOn w:val="Standardskrifttypeiafsnit"/>
+    <w:link w:val="Overskrift1"/>
     <w:uiPriority w:val="9"/>
     <w:rsid w:val="008E51BD"/>
     <w:rPr>
@@ -1981,10 +3263,10 @@
       <w:szCs w:val="28"/>
     </w:rPr>
   </w:style>
-  <w:style w:type="character" w:customStyle="1" w:styleId="Heading2Char">
-    <w:name w:val="Heading 2 Char"/>
-    <w:basedOn w:val="DefaultParagraphFont"/>
-    <w:link w:val="Heading2"/>
+  <w:style w:type="character" w:customStyle="1" w:styleId="Overskrift2Tegn">
+    <w:name w:val="Overskrift 2 Tegn"/>
+    <w:basedOn w:val="Standardskrifttypeiafsnit"/>
+    <w:link w:val="Overskrift2"/>
     <w:uiPriority w:val="9"/>
     <w:rsid w:val="008E51BD"/>
     <w:rPr>
@@ -1996,9 +3278,9 @@
       <w:szCs w:val="26"/>
     </w:rPr>
   </w:style>
-  <w:style w:type="table" w:styleId="TableGrid">
+  <w:style w:type="table" w:styleId="Tabel-Gitter">
     <w:name w:val="Table Grid"/>
-    <w:basedOn w:val="TableNormal"/>
+    <w:basedOn w:val="Tabel-Normal"/>
     <w:uiPriority w:val="59"/>
     <w:rsid w:val="008E51BD"/>
     <w:pPr>
@@ -2022,7 +3304,7 @@
       </w:tblCellMar>
     </w:tblPr>
   </w:style>
-  <w:style w:type="paragraph" w:styleId="ListParagraph">
+  <w:style w:type="paragraph" w:styleId="Listeafsnit">
     <w:name w:val="List Paragraph"/>
     <w:basedOn w:val="Normal"/>
     <w:uiPriority w:val="34"/>

--- a/OOM/Project/Doc/UseCases.docx
+++ b/OOM/Project/Doc/UseCases.docx
@@ -4,7 +4,7 @@
   <w:body>
     <w:p>
       <w:pPr>
-        <w:pStyle w:val="Overskrift1"/>
+        <w:pStyle w:val="Heading1"/>
       </w:pPr>
       <w:proofErr w:type="spellStart"/>
       <w:r>
@@ -18,7 +18,7 @@
     <w:p/>
     <w:tbl>
       <w:tblPr>
-        <w:tblStyle w:val="Tabel-Gitter"/>
+        <w:tblStyle w:val="TableGrid"/>
         <w:tblW w:w="0" w:type="auto"/>
         <w:shd w:val="pct5" w:color="auto" w:fill="auto"/>
         <w:tblLook w:val="04A0"/>
@@ -232,7 +232,7 @@
           </w:p>
           <w:p>
             <w:pPr>
-              <w:pStyle w:val="Listeafsnit"/>
+              <w:pStyle w:val="ListParagraph"/>
               <w:numPr>
                 <w:ilvl w:val="0"/>
                 <w:numId w:val="1"/>
@@ -253,7 +253,7 @@
           </w:p>
           <w:p>
             <w:pPr>
-              <w:pStyle w:val="Listeafsnit"/>
+              <w:pStyle w:val="ListParagraph"/>
               <w:numPr>
                 <w:ilvl w:val="0"/>
                 <w:numId w:val="1"/>
@@ -265,7 +265,7 @@
           </w:p>
           <w:p>
             <w:pPr>
-              <w:pStyle w:val="Listeafsnit"/>
+              <w:pStyle w:val="ListParagraph"/>
               <w:numPr>
                 <w:ilvl w:val="1"/>
                 <w:numId w:val="1"/>
@@ -283,7 +283,7 @@
           </w:p>
           <w:p>
             <w:pPr>
-              <w:pStyle w:val="Listeafsnit"/>
+              <w:pStyle w:val="ListParagraph"/>
               <w:numPr>
                 <w:ilvl w:val="1"/>
                 <w:numId w:val="1"/>
@@ -295,7 +295,7 @@
           </w:p>
           <w:p>
             <w:pPr>
-              <w:pStyle w:val="Listeafsnit"/>
+              <w:pStyle w:val="ListParagraph"/>
               <w:numPr>
                 <w:ilvl w:val="1"/>
                 <w:numId w:val="1"/>
@@ -307,7 +307,7 @@
           </w:p>
           <w:p>
             <w:pPr>
-              <w:pStyle w:val="Listeafsnit"/>
+              <w:pStyle w:val="ListParagraph"/>
               <w:numPr>
                 <w:ilvl w:val="1"/>
                 <w:numId w:val="1"/>
@@ -325,7 +325,7 @@
           </w:p>
           <w:p>
             <w:pPr>
-              <w:pStyle w:val="Listeafsnit"/>
+              <w:pStyle w:val="ListParagraph"/>
               <w:numPr>
                 <w:ilvl w:val="1"/>
                 <w:numId w:val="1"/>
@@ -343,7 +343,7 @@
           </w:p>
           <w:p>
             <w:pPr>
-              <w:pStyle w:val="Listeafsnit"/>
+              <w:pStyle w:val="ListParagraph"/>
               <w:numPr>
                 <w:ilvl w:val="1"/>
                 <w:numId w:val="1"/>
@@ -355,7 +355,7 @@
           </w:p>
           <w:p>
             <w:pPr>
-              <w:pStyle w:val="Listeafsnit"/>
+              <w:pStyle w:val="ListParagraph"/>
               <w:numPr>
                 <w:ilvl w:val="0"/>
                 <w:numId w:val="1"/>
@@ -370,7 +370,7 @@
           </w:p>
           <w:p>
             <w:pPr>
-              <w:pStyle w:val="Listeafsnit"/>
+              <w:pStyle w:val="ListParagraph"/>
               <w:numPr>
                 <w:ilvl w:val="0"/>
                 <w:numId w:val="1"/>
@@ -400,7 +400,7 @@
           </w:p>
           <w:p>
             <w:pPr>
-              <w:pStyle w:val="Listeafsnit"/>
+              <w:pStyle w:val="ListParagraph"/>
               <w:numPr>
                 <w:ilvl w:val="0"/>
                 <w:numId w:val="1"/>
@@ -418,7 +418,7 @@
           </w:p>
           <w:p>
             <w:pPr>
-              <w:pStyle w:val="Listeafsnit"/>
+              <w:pStyle w:val="ListParagraph"/>
               <w:numPr>
                 <w:ilvl w:val="0"/>
                 <w:numId w:val="1"/>
@@ -441,7 +441,7 @@
           </w:p>
           <w:p>
             <w:pPr>
-              <w:pStyle w:val="Listeafsnit"/>
+              <w:pStyle w:val="ListParagraph"/>
               <w:rPr>
                 <w:b/>
               </w:rPr>
@@ -515,7 +515,7 @@
     <w:p/>
     <w:tbl>
       <w:tblPr>
-        <w:tblStyle w:val="Tabel-Gitter"/>
+        <w:tblStyle w:val="TableGrid"/>
         <w:tblW w:w="0" w:type="auto"/>
         <w:shd w:val="pct5" w:color="auto" w:fill="auto"/>
         <w:tblLook w:val="04A0"/>
@@ -547,10 +547,7 @@
               <w:t>:</w:t>
             </w:r>
             <w:r>
-              <w:t xml:space="preserve"> Opret </w:t>
-            </w:r>
-            <w:r>
-              <w:t>fejl</w:t>
+              <w:t xml:space="preserve"> Opret fejl</w:t>
             </w:r>
           </w:p>
         </w:tc>
@@ -603,10 +600,7 @@
           </w:p>
           <w:p>
             <w:r>
-              <w:t xml:space="preserve">En bruger opretter </w:t>
-            </w:r>
-            <w:r>
-              <w:t>en ny fejl.</w:t>
+              <w:t>En bruger opretter en ny fejl.</w:t>
             </w:r>
           </w:p>
           <w:p/>
@@ -732,7 +726,7 @@
           </w:p>
           <w:p>
             <w:pPr>
-              <w:pStyle w:val="Listeafsnit"/>
+              <w:pStyle w:val="ListParagraph"/>
               <w:numPr>
                 <w:ilvl w:val="0"/>
                 <w:numId w:val="4"/>
@@ -742,18 +736,12 @@
               <w:t>Brugeren</w:t>
             </w:r>
             <w:r>
-              <w:t xml:space="preserve"> vælger ”Opret ny</w:t>
-            </w:r>
-            <w:r>
-              <w:t xml:space="preserve"> fejl</w:t>
-            </w:r>
-            <w:r>
-              <w:t>”.</w:t>
-            </w:r>
-          </w:p>
-          <w:p>
-            <w:pPr>
-              <w:pStyle w:val="Listeafsnit"/>
+              <w:t xml:space="preserve"> vælger ”Opret ny fejl”.</w:t>
+            </w:r>
+          </w:p>
+          <w:p>
+            <w:pPr>
+              <w:pStyle w:val="ListParagraph"/>
               <w:numPr>
                 <w:ilvl w:val="0"/>
                 <w:numId w:val="4"/>
@@ -765,7 +753,7 @@
           </w:p>
           <w:p>
             <w:pPr>
-              <w:pStyle w:val="Listeafsnit"/>
+              <w:pStyle w:val="ListParagraph"/>
               <w:numPr>
                 <w:ilvl w:val="1"/>
                 <w:numId w:val="4"/>
@@ -777,7 +765,7 @@
           </w:p>
           <w:p>
             <w:pPr>
-              <w:pStyle w:val="Listeafsnit"/>
+              <w:pStyle w:val="ListParagraph"/>
               <w:numPr>
                 <w:ilvl w:val="1"/>
                 <w:numId w:val="4"/>
@@ -789,7 +777,7 @@
           </w:p>
           <w:p>
             <w:pPr>
-              <w:pStyle w:val="Listeafsnit"/>
+              <w:pStyle w:val="ListParagraph"/>
               <w:numPr>
                 <w:ilvl w:val="1"/>
                 <w:numId w:val="4"/>
@@ -801,7 +789,7 @@
           </w:p>
           <w:p>
             <w:pPr>
-              <w:pStyle w:val="Listeafsnit"/>
+              <w:pStyle w:val="ListParagraph"/>
               <w:numPr>
                 <w:ilvl w:val="1"/>
                 <w:numId w:val="4"/>
@@ -816,33 +804,24 @@
             </w:r>
             <w:proofErr w:type="spellEnd"/>
             <w:r>
-              <w:t>”, ”Kritisk”, ”Kosmetisk”</w:t>
-            </w:r>
-            <w:r>
-              <w:t>)</w:t>
-            </w:r>
-          </w:p>
-          <w:p>
-            <w:pPr>
-              <w:pStyle w:val="Listeafsnit"/>
+              <w:t>”, ”Kritisk”, ”Kosmetisk”)</w:t>
+            </w:r>
+          </w:p>
+          <w:p>
+            <w:pPr>
+              <w:pStyle w:val="ListParagraph"/>
               <w:numPr>
                 <w:ilvl w:val="1"/>
                 <w:numId w:val="4"/>
               </w:numPr>
             </w:pPr>
             <w:r>
-              <w:t>e-mail notifikation – ønsker den aktuelle bruger e-mail notifikation, når de</w:t>
-            </w:r>
-            <w:r>
-              <w:t>nne fejl</w:t>
-            </w:r>
-            <w:r>
-              <w:t xml:space="preserve"> rettes af andre brugere </w:t>
-            </w:r>
-          </w:p>
-          <w:p>
-            <w:pPr>
-              <w:pStyle w:val="Listeafsnit"/>
+              <w:t xml:space="preserve">e-mail notifikation – ønsker den aktuelle bruger e-mail notifikation, når denne fejl rettes af andre brugere </w:t>
+            </w:r>
+          </w:p>
+          <w:p>
+            <w:pPr>
+              <w:pStyle w:val="ListParagraph"/>
               <w:numPr>
                 <w:ilvl w:val="1"/>
                 <w:numId w:val="4"/>
@@ -854,7 +833,7 @@
           </w:p>
           <w:p>
             <w:pPr>
-              <w:pStyle w:val="Listeafsnit"/>
+              <w:pStyle w:val="ListParagraph"/>
               <w:numPr>
                 <w:ilvl w:val="1"/>
                 <w:numId w:val="4"/>
@@ -866,7 +845,24 @@
           </w:p>
           <w:p>
             <w:pPr>
-              <w:pStyle w:val="Listeafsnit"/>
+              <w:pStyle w:val="ListParagraph"/>
+              <w:numPr>
+                <w:ilvl w:val="1"/>
+                <w:numId w:val="4"/>
+              </w:numPr>
+            </w:pPr>
+            <w:proofErr w:type="spellStart"/>
+            <w:r>
+              <w:t>include</w:t>
+            </w:r>
+            <w:proofErr w:type="spellEnd"/>
+            <w:r>
+              <w:t xml:space="preserve"> (Vedhæft filer)</w:t>
+            </w:r>
+          </w:p>
+          <w:p>
+            <w:pPr>
+              <w:pStyle w:val="ListParagraph"/>
               <w:numPr>
                 <w:ilvl w:val="0"/>
                 <w:numId w:val="4"/>
@@ -881,7 +877,7 @@
           </w:p>
           <w:p>
             <w:pPr>
-              <w:pStyle w:val="Listeafsnit"/>
+              <w:pStyle w:val="ListParagraph"/>
               <w:numPr>
                 <w:ilvl w:val="0"/>
                 <w:numId w:val="4"/>
@@ -905,7 +901,7 @@
           </w:p>
           <w:p>
             <w:pPr>
-              <w:pStyle w:val="Listeafsnit"/>
+              <w:pStyle w:val="ListParagraph"/>
               <w:numPr>
                 <w:ilvl w:val="0"/>
                 <w:numId w:val="4"/>
@@ -917,24 +913,8 @@
           </w:p>
           <w:p>
             <w:pPr>
-              <w:pStyle w:val="Listeafsnit"/>
-              <w:numPr>
-                <w:ilvl w:val="0"/>
-                <w:numId w:val="4"/>
-              </w:numPr>
-            </w:pPr>
-            <w:proofErr w:type="spellStart"/>
-            <w:r>
-              <w:t>include</w:t>
-            </w:r>
-            <w:proofErr w:type="spellEnd"/>
-            <w:r>
-              <w:t xml:space="preserve"> (Vedhæft filer)</w:t>
-            </w:r>
-          </w:p>
-          <w:p>
-            <w:pPr>
-              <w:pStyle w:val="Listeafsnit"/>
+              <w:pStyle w:val="ListParagraph"/>
+              <w:ind w:left="360"/>
               <w:rPr>
                 <w:b/>
               </w:rPr>
@@ -963,10 +943,7 @@
           </w:p>
           <w:p>
             <w:r>
-              <w:t xml:space="preserve">En ny fejl </w:t>
-            </w:r>
-            <w:r>
-              <w:t>er oprettet.</w:t>
+              <w:t>En ny fejl er oprettet.</w:t>
             </w:r>
           </w:p>
           <w:p/>
@@ -1013,7 +990,7 @@
     <w:p/>
     <w:tbl>
       <w:tblPr>
-        <w:tblStyle w:val="Tabel-Gitter"/>
+        <w:tblStyle w:val="TableGrid"/>
         <w:tblW w:w="0" w:type="auto"/>
         <w:shd w:val="pct5" w:color="auto" w:fill="auto"/>
         <w:tblLook w:val="04A0"/>
@@ -1223,7 +1200,7 @@
           </w:p>
           <w:p>
             <w:pPr>
-              <w:pStyle w:val="Listeafsnit"/>
+              <w:pStyle w:val="ListParagraph"/>
               <w:numPr>
                 <w:ilvl w:val="0"/>
                 <w:numId w:val="7"/>
@@ -1243,7 +1220,7 @@
           </w:p>
           <w:p>
             <w:pPr>
-              <w:pStyle w:val="Listeafsnit"/>
+              <w:pStyle w:val="ListParagraph"/>
               <w:numPr>
                 <w:ilvl w:val="0"/>
                 <w:numId w:val="7"/>
@@ -1260,7 +1237,7 @@
           </w:p>
           <w:p>
             <w:pPr>
-              <w:pStyle w:val="Listeafsnit"/>
+              <w:pStyle w:val="ListParagraph"/>
               <w:numPr>
                 <w:ilvl w:val="1"/>
                 <w:numId w:val="7"/>
@@ -1280,7 +1257,7 @@
           </w:p>
           <w:p>
             <w:pPr>
-              <w:pStyle w:val="Listeafsnit"/>
+              <w:pStyle w:val="ListParagraph"/>
               <w:numPr>
                 <w:ilvl w:val="1"/>
                 <w:numId w:val="7"/>
@@ -1300,7 +1277,7 @@
           </w:p>
           <w:p>
             <w:pPr>
-              <w:pStyle w:val="Listeafsnit"/>
+              <w:pStyle w:val="ListParagraph"/>
               <w:numPr>
                 <w:ilvl w:val="1"/>
                 <w:numId w:val="7"/>
@@ -1398,7 +1375,7 @@
     </w:p>
     <w:tbl>
       <w:tblPr>
-        <w:tblStyle w:val="Tabel-Gitter"/>
+        <w:tblStyle w:val="TableGrid"/>
         <w:tblW w:w="0" w:type="auto"/>
         <w:shd w:val="pct5" w:color="auto" w:fill="auto"/>
         <w:tblLook w:val="04A0"/>
@@ -1434,13 +1411,7 @@
               <w:rPr>
                 <w:b/>
               </w:rPr>
-              <w:t xml:space="preserve"> </w:t>
-            </w:r>
-            <w:r>
-              <w:rPr>
-                <w:b/>
-              </w:rPr>
-              <w:t>Opret diskussionsindlæg</w:t>
+              <w:t xml:space="preserve"> Opret diskussionsindlæg</w:t>
             </w:r>
           </w:p>
         </w:tc>
@@ -1462,13 +1433,7 @@
               <w:rPr>
                 <w:b/>
               </w:rPr>
-              <w:t xml:space="preserve"> </w:t>
-            </w:r>
-            <w:r>
-              <w:rPr>
-                <w:b/>
-              </w:rPr>
-              <w:t>4</w:t>
+              <w:t xml:space="preserve"> 4</w:t>
             </w:r>
           </w:p>
         </w:tc>
@@ -1620,7 +1585,7 @@
           </w:p>
           <w:p>
             <w:pPr>
-              <w:pStyle w:val="Listeafsnit"/>
+              <w:pStyle w:val="ListParagraph"/>
               <w:numPr>
                 <w:ilvl w:val="0"/>
                 <w:numId w:val="6"/>
@@ -1632,7 +1597,7 @@
           </w:p>
           <w:p>
             <w:pPr>
-              <w:pStyle w:val="Listeafsnit"/>
+              <w:pStyle w:val="ListParagraph"/>
               <w:numPr>
                 <w:ilvl w:val="0"/>
                 <w:numId w:val="6"/>
@@ -1644,7 +1609,7 @@
           </w:p>
           <w:p>
             <w:pPr>
-              <w:pStyle w:val="Listeafsnit"/>
+              <w:pStyle w:val="ListParagraph"/>
               <w:numPr>
                 <w:ilvl w:val="1"/>
                 <w:numId w:val="6"/>
@@ -1656,7 +1621,7 @@
           </w:p>
           <w:p>
             <w:pPr>
-              <w:pStyle w:val="Listeafsnit"/>
+              <w:pStyle w:val="ListParagraph"/>
               <w:numPr>
                 <w:ilvl w:val="1"/>
                 <w:numId w:val="6"/>
@@ -1668,7 +1633,24 @@
           </w:p>
           <w:p>
             <w:pPr>
-              <w:pStyle w:val="Listeafsnit"/>
+              <w:pStyle w:val="ListParagraph"/>
+              <w:numPr>
+                <w:ilvl w:val="1"/>
+                <w:numId w:val="6"/>
+              </w:numPr>
+            </w:pPr>
+            <w:proofErr w:type="spellStart"/>
+            <w:r>
+              <w:t>include</w:t>
+            </w:r>
+            <w:proofErr w:type="spellEnd"/>
+            <w:r>
+              <w:t xml:space="preserve"> (Vedhæft filer)</w:t>
+            </w:r>
+          </w:p>
+          <w:p>
+            <w:pPr>
+              <w:pStyle w:val="ListParagraph"/>
               <w:numPr>
                 <w:ilvl w:val="0"/>
                 <w:numId w:val="6"/>
@@ -1680,7 +1662,7 @@
           </w:p>
           <w:p>
             <w:pPr>
-              <w:pStyle w:val="Listeafsnit"/>
+              <w:pStyle w:val="ListParagraph"/>
               <w:numPr>
                 <w:ilvl w:val="0"/>
                 <w:numId w:val="6"/>
@@ -1692,7 +1674,7 @@
           </w:p>
           <w:p>
             <w:pPr>
-              <w:pStyle w:val="Listeafsnit"/>
+              <w:pStyle w:val="ListParagraph"/>
               <w:numPr>
                 <w:ilvl w:val="0"/>
                 <w:numId w:val="4"/>
@@ -1704,14 +1686,511 @@
           </w:p>
           <w:p>
             <w:pPr>
-              <w:pStyle w:val="Listeafsnit"/>
+              <w:pStyle w:val="ListParagraph"/>
+              <w:ind w:left="360"/>
+              <w:rPr>
+                <w:b/>
+              </w:rPr>
+            </w:pPr>
+          </w:p>
+        </w:tc>
+      </w:tr>
+      <w:tr>
+        <w:tc>
+          <w:tcPr>
+            <w:tcW w:w="9778" w:type="dxa"/>
+            <w:shd w:val="pct5" w:color="auto" w:fill="auto"/>
+          </w:tcPr>
+          <w:p>
+            <w:pPr>
+              <w:rPr>
+                <w:b/>
+              </w:rPr>
+            </w:pPr>
+            <w:r>
+              <w:rPr>
+                <w:b/>
+              </w:rPr>
+              <w:t>Slut betingelser:</w:t>
+            </w:r>
+          </w:p>
+          <w:p>
+            <w:r>
+              <w:t>Et diskussionsindlæg er oprettet og knyttet til et ønske eller en fejl.</w:t>
+            </w:r>
+          </w:p>
+          <w:p/>
+        </w:tc>
+      </w:tr>
+      <w:tr>
+        <w:tc>
+          <w:tcPr>
+            <w:tcW w:w="9778" w:type="dxa"/>
+            <w:shd w:val="pct5" w:color="auto" w:fill="auto"/>
+          </w:tcPr>
+          <w:p>
+            <w:pPr>
+              <w:rPr>
+                <w:b/>
+              </w:rPr>
+            </w:pPr>
+            <w:r>
+              <w:rPr>
+                <w:b/>
+              </w:rPr>
+              <w:t>Alternative forløb:</w:t>
+            </w:r>
+          </w:p>
+          <w:p>
+            <w:r>
+              <w:t>Brugeren fortryder.</w:t>
+            </w:r>
+          </w:p>
+          <w:p/>
+        </w:tc>
+      </w:tr>
+    </w:tbl>
+    <w:p>
+      <w:r>
+        <w:br w:type="page"/>
+      </w:r>
+    </w:p>
+    <w:tbl>
+      <w:tblPr>
+        <w:tblStyle w:val="TableGrid"/>
+        <w:tblW w:w="0" w:type="auto"/>
+        <w:shd w:val="pct5" w:color="auto" w:fill="auto"/>
+        <w:tblLook w:val="04A0"/>
+      </w:tblPr>
+      <w:tblGrid>
+        <w:gridCol w:w="9778"/>
+      </w:tblGrid>
+      <w:tr>
+        <w:tc>
+          <w:tcPr>
+            <w:tcW w:w="9778" w:type="dxa"/>
+            <w:shd w:val="clear" w:color="auto" w:fill="C6D9F1" w:themeFill="text2" w:themeFillTint="33"/>
+          </w:tcPr>
+          <w:p>
+            <w:pPr>
+              <w:jc w:val="center"/>
+            </w:pPr>
+            <w:r>
+              <w:rPr>
+                <w:b/>
+              </w:rPr>
+              <w:lastRenderedPageBreak/>
+              <w:t>Use case</w:t>
+            </w:r>
+            <w:r>
+              <w:rPr>
+                <w:b/>
+              </w:rPr>
+              <w:t>:</w:t>
+            </w:r>
+            <w:r>
+              <w:t xml:space="preserve"> </w:t>
+            </w:r>
+            <w:r>
+              <w:t>Vis/ret</w:t>
+            </w:r>
+            <w:r>
+              <w:t xml:space="preserve"> ønske</w:t>
+            </w:r>
+          </w:p>
+        </w:tc>
+      </w:tr>
+      <w:tr>
+        <w:tc>
+          <w:tcPr>
+            <w:tcW w:w="9778" w:type="dxa"/>
+            <w:shd w:val="pct5" w:color="auto" w:fill="auto"/>
+          </w:tcPr>
+          <w:p>
+            <w:pPr>
+              <w:rPr>
+                <w:b/>
+              </w:rPr>
+            </w:pPr>
+            <w:r>
+              <w:rPr>
+                <w:b/>
+              </w:rPr>
+              <w:t>ID:</w:t>
+            </w:r>
+            <w:r>
+              <w:rPr>
+                <w:b/>
+              </w:rPr>
+              <w:t xml:space="preserve"> 5</w:t>
+            </w:r>
+          </w:p>
+        </w:tc>
+      </w:tr>
+      <w:tr>
+        <w:tc>
+          <w:tcPr>
+            <w:tcW w:w="9778" w:type="dxa"/>
+            <w:shd w:val="pct5" w:color="auto" w:fill="auto"/>
+          </w:tcPr>
+          <w:p>
+            <w:pPr>
+              <w:rPr>
+                <w:b/>
+              </w:rPr>
+            </w:pPr>
+            <w:r>
+              <w:rPr>
+                <w:b/>
+              </w:rPr>
+              <w:t>Kort beskrivelse:</w:t>
+            </w:r>
+          </w:p>
+          <w:p>
+            <w:r>
+              <w:t>En bruger retter oplysninger på et eksisterede ønske.</w:t>
+            </w:r>
+          </w:p>
+          <w:p/>
+        </w:tc>
+      </w:tr>
+      <w:tr>
+        <w:tc>
+          <w:tcPr>
+            <w:tcW w:w="9778" w:type="dxa"/>
+            <w:shd w:val="pct5" w:color="auto" w:fill="auto"/>
+          </w:tcPr>
+          <w:p>
+            <w:pPr>
+              <w:rPr>
+                <w:b/>
+              </w:rPr>
+            </w:pPr>
+            <w:r>
+              <w:rPr>
+                <w:b/>
+              </w:rPr>
+              <w:t>Primære</w:t>
+            </w:r>
+            <w:r>
+              <w:rPr>
+                <w:b/>
+              </w:rPr>
+              <w:t xml:space="preserve"> aktører:</w:t>
+            </w:r>
+          </w:p>
+          <w:p>
+            <w:r>
+              <w:t>Alle aktører har denne mulighed.</w:t>
+            </w:r>
+          </w:p>
+          <w:p/>
+        </w:tc>
+      </w:tr>
+      <w:tr>
+        <w:tc>
+          <w:tcPr>
+            <w:tcW w:w="9778" w:type="dxa"/>
+            <w:shd w:val="pct5" w:color="auto" w:fill="auto"/>
+          </w:tcPr>
+          <w:p>
+            <w:pPr>
+              <w:rPr>
+                <w:b/>
+              </w:rPr>
+            </w:pPr>
+            <w:r>
+              <w:rPr>
+                <w:b/>
+              </w:rPr>
+              <w:t>Sekundære aktører:</w:t>
+            </w:r>
+          </w:p>
+          <w:p>
+            <w:r>
+              <w:t>Ingen</w:t>
+            </w:r>
+          </w:p>
+          <w:p/>
+        </w:tc>
+      </w:tr>
+      <w:tr>
+        <w:tc>
+          <w:tcPr>
+            <w:tcW w:w="9778" w:type="dxa"/>
+            <w:shd w:val="pct5" w:color="auto" w:fill="auto"/>
+          </w:tcPr>
+          <w:p>
+            <w:pPr>
+              <w:rPr>
+                <w:b/>
+              </w:rPr>
+            </w:pPr>
+            <w:r>
+              <w:rPr>
+                <w:b/>
+              </w:rPr>
+              <w:t>Start betingelser</w:t>
+            </w:r>
+            <w:r>
+              <w:rPr>
+                <w:b/>
+              </w:rPr>
+              <w:t>:</w:t>
+            </w:r>
+          </w:p>
+          <w:p>
+            <w:r>
+              <w:t>Brugeren er oprettet i systemet, så denne har adgang til et eller flere produkter. Og det pågældende ønske er til et af disse produkter.</w:t>
+            </w:r>
+          </w:p>
+          <w:p>
+            <w:pPr>
+              <w:rPr>
+                <w:b/>
+              </w:rPr>
+            </w:pPr>
+          </w:p>
+        </w:tc>
+      </w:tr>
+      <w:tr>
+        <w:tc>
+          <w:tcPr>
+            <w:tcW w:w="9778" w:type="dxa"/>
+            <w:shd w:val="clear" w:color="auto" w:fill="FFFFFF" w:themeFill="background1"/>
+          </w:tcPr>
+          <w:p>
+            <w:pPr>
+              <w:rPr>
+                <w:b/>
+              </w:rPr>
+            </w:pPr>
+            <w:r>
+              <w:rPr>
+                <w:b/>
+              </w:rPr>
+              <w:t>Hovedforløb:</w:t>
+            </w:r>
+          </w:p>
+          <w:p>
+            <w:pPr>
+              <w:pStyle w:val="ListParagraph"/>
               <w:numPr>
                 <w:ilvl w:val="0"/>
-                <w:numId w:val="6"/>
-              </w:numPr>
-            </w:pPr>
+                <w:numId w:val="8"/>
+              </w:numPr>
+            </w:pPr>
+            <w:r>
+              <w:t xml:space="preserve">Brugeren kommer til ønsket via et link fra en anden sag, eller fra et link fra en </w:t>
+            </w:r>
+            <w:proofErr w:type="gramStart"/>
+            <w:r>
+              <w:t>søge</w:t>
+            </w:r>
+            <w:proofErr w:type="gramEnd"/>
+            <w:r>
+              <w:t xml:space="preserve"> side. (TODO: se </w:t>
+            </w:r>
             <w:proofErr w:type="spellStart"/>
             <w:r>
+              <w:t>use</w:t>
+            </w:r>
+            <w:proofErr w:type="spellEnd"/>
+            <w:r>
+              <w:t xml:space="preserve"> case </w:t>
+            </w:r>
+            <w:proofErr w:type="spellStart"/>
+            <w:r>
+              <w:t>xxx</w:t>
+            </w:r>
+            <w:proofErr w:type="spellEnd"/>
+            <w:r>
+              <w:t>)</w:t>
+            </w:r>
+          </w:p>
+          <w:p>
+            <w:pPr>
+              <w:pStyle w:val="ListParagraph"/>
+              <w:numPr>
+                <w:ilvl w:val="0"/>
+                <w:numId w:val="8"/>
+              </w:numPr>
+            </w:pPr>
+            <w:r>
+              <w:t xml:space="preserve"> Systemet viser en side, med følgende felter:  </w:t>
+            </w:r>
+          </w:p>
+          <w:p>
+            <w:pPr>
+              <w:pStyle w:val="ListParagraph"/>
+              <w:numPr>
+                <w:ilvl w:val="1"/>
+                <w:numId w:val="8"/>
+              </w:numPr>
+            </w:pPr>
+            <w:proofErr w:type="gramStart"/>
+            <w:r>
+              <w:t>produkt  (låst</w:t>
+            </w:r>
+            <w:proofErr w:type="gramEnd"/>
+            <w:r>
+              <w:t>)</w:t>
+            </w:r>
+          </w:p>
+          <w:p>
+            <w:pPr>
+              <w:pStyle w:val="ListParagraph"/>
+              <w:numPr>
+                <w:ilvl w:val="1"/>
+                <w:numId w:val="8"/>
+              </w:numPr>
+            </w:pPr>
+            <w:r>
+              <w:t xml:space="preserve">overskrift  </w:t>
+            </w:r>
+          </w:p>
+          <w:p>
+            <w:pPr>
+              <w:pStyle w:val="ListParagraph"/>
+              <w:numPr>
+                <w:ilvl w:val="1"/>
+                <w:numId w:val="8"/>
+              </w:numPr>
+            </w:pPr>
+            <w:r>
+              <w:t>beskrivelse</w:t>
+            </w:r>
+          </w:p>
+          <w:p>
+            <w:pPr>
+              <w:pStyle w:val="ListParagraph"/>
+              <w:numPr>
+                <w:ilvl w:val="1"/>
+                <w:numId w:val="8"/>
+              </w:numPr>
+            </w:pPr>
+            <w:r>
+              <w:t>oprettelsesdag</w:t>
+            </w:r>
+            <w:r>
+              <w:t xml:space="preserve"> (låst)</w:t>
+            </w:r>
+          </w:p>
+          <w:p>
+            <w:pPr>
+              <w:pStyle w:val="ListParagraph"/>
+              <w:numPr>
+                <w:ilvl w:val="1"/>
+                <w:numId w:val="8"/>
+              </w:numPr>
+            </w:pPr>
+            <w:r>
+              <w:t>prioritet (</w:t>
+            </w:r>
+            <w:r>
+              <w:t>”Skal udvikles”, ”Bør udvikles”, ”Kunne være rart at have”, ”Kan vente”</w:t>
+            </w:r>
+            <w:r>
+              <w:t>)</w:t>
+            </w:r>
+          </w:p>
+          <w:p>
+            <w:pPr>
+              <w:pStyle w:val="ListParagraph"/>
+              <w:numPr>
+                <w:ilvl w:val="1"/>
+                <w:numId w:val="8"/>
+              </w:numPr>
+            </w:pPr>
+            <w:r>
+              <w:t xml:space="preserve">e-mail notifikation – ønsker den aktuelle bruger e-mail notifikation, når dette ønske rettes af andre brugere </w:t>
+            </w:r>
+          </w:p>
+          <w:p>
+            <w:pPr>
+              <w:pStyle w:val="ListParagraph"/>
+              <w:numPr>
+                <w:ilvl w:val="1"/>
+                <w:numId w:val="8"/>
+              </w:numPr>
+            </w:pPr>
+            <w:r>
+              <w:t>synlig for slut-bruger (vises ikke hvis aktøren en er slut-bruger)</w:t>
+            </w:r>
+          </w:p>
+          <w:p>
+            <w:pPr>
+              <w:pStyle w:val="ListParagraph"/>
+              <w:numPr>
+                <w:ilvl w:val="1"/>
+                <w:numId w:val="8"/>
+              </w:numPr>
+            </w:pPr>
+            <w:r>
+              <w:t>konklusion</w:t>
+            </w:r>
+          </w:p>
+          <w:p>
+            <w:pPr>
+              <w:pStyle w:val="ListParagraph"/>
+              <w:numPr>
+                <w:ilvl w:val="1"/>
+                <w:numId w:val="8"/>
+              </w:numPr>
+            </w:pPr>
+            <w:proofErr w:type="gramStart"/>
+            <w:r>
+              <w:t>sagsbehandlingsstatus  (</w:t>
+            </w:r>
+            <w:proofErr w:type="gramEnd"/>
+            <w:r>
+              <w:t>”Oprettet”,  ”</w:t>
+            </w:r>
+            <w:proofErr w:type="spellStart"/>
+            <w:r>
+              <w:t>Behandelses</w:t>
+            </w:r>
+            <w:proofErr w:type="spellEnd"/>
+            <w:r>
+              <w:t>”,  ”I bero”, ”Godkendt”, ”Afvist”, ”Lukket”</w:t>
+            </w:r>
+            <w:r>
+              <w:t>) (TODO :henvisning til matrix)</w:t>
+            </w:r>
+          </w:p>
+          <w:p>
+            <w:pPr>
+              <w:pStyle w:val="ListParagraph"/>
+              <w:numPr>
+                <w:ilvl w:val="1"/>
+                <w:numId w:val="8"/>
+              </w:numPr>
+            </w:pPr>
+            <w:proofErr w:type="gramStart"/>
+            <w:r>
+              <w:t>Udviklingsstatus  (</w:t>
+            </w:r>
+            <w:proofErr w:type="gramEnd"/>
+            <w:r>
+              <w:t>”Ikke påbegyndt”, ”Begyndt”, ”Klar til test”, ”Testet”, ”I produktion”</w:t>
+            </w:r>
+            <w:r>
+              <w:t xml:space="preserve">) </w:t>
+            </w:r>
+            <w:r>
+              <w:t>(TODO :henvisning til matrix)</w:t>
+            </w:r>
+          </w:p>
+          <w:p>
+            <w:pPr>
+              <w:pStyle w:val="ListParagraph"/>
+              <w:numPr>
+                <w:ilvl w:val="1"/>
+                <w:numId w:val="8"/>
+              </w:numPr>
+            </w:pPr>
+            <w:proofErr w:type="spellStart"/>
+            <w:r>
               <w:t>include</w:t>
             </w:r>
             <w:proofErr w:type="spellEnd"/>
@@ -1721,6 +2200,87 @@
           </w:p>
           <w:p>
             <w:pPr>
+              <w:pStyle w:val="ListParagraph"/>
+              <w:numPr>
+                <w:ilvl w:val="1"/>
+                <w:numId w:val="8"/>
+              </w:numPr>
+            </w:pPr>
+            <w:proofErr w:type="spellStart"/>
+            <w:r>
+              <w:t>include</w:t>
+            </w:r>
+            <w:proofErr w:type="spellEnd"/>
+            <w:r>
+              <w:t xml:space="preserve"> (Vis/hent fil)</w:t>
+            </w:r>
+          </w:p>
+          <w:p>
+            <w:pPr>
+              <w:pStyle w:val="ListParagraph"/>
+              <w:numPr>
+                <w:ilvl w:val="1"/>
+                <w:numId w:val="8"/>
+              </w:numPr>
+            </w:pPr>
+            <w:proofErr w:type="spellStart"/>
+            <w:r>
+              <w:t>include</w:t>
+            </w:r>
+            <w:proofErr w:type="spellEnd"/>
+            <w:r>
+              <w:t xml:space="preserve"> (Vis ændrings loggen)</w:t>
+            </w:r>
+          </w:p>
+          <w:p>
+            <w:pPr>
+              <w:pStyle w:val="ListParagraph"/>
+              <w:numPr>
+                <w:ilvl w:val="0"/>
+                <w:numId w:val="8"/>
+              </w:numPr>
+            </w:pPr>
+            <w:r>
+              <w:t>Brugeren udfylder felterne og vælger at gemme.</w:t>
+            </w:r>
+          </w:p>
+          <w:p>
+            <w:pPr>
+              <w:pStyle w:val="ListParagraph"/>
+              <w:numPr>
+                <w:ilvl w:val="0"/>
+                <w:numId w:val="8"/>
+              </w:numPr>
+            </w:pPr>
+            <w:r>
+              <w:t xml:space="preserve">Systemet </w:t>
+            </w:r>
+            <w:r>
+              <w:t>r</w:t>
+            </w:r>
+            <w:r>
+              <w:t>ettet et</w:t>
+            </w:r>
+            <w:r>
+              <w:t xml:space="preserve"> ønske.</w:t>
+            </w:r>
+          </w:p>
+          <w:p>
+            <w:pPr>
+              <w:pStyle w:val="ListParagraph"/>
+              <w:numPr>
+                <w:ilvl w:val="0"/>
+                <w:numId w:val="8"/>
+              </w:numPr>
+            </w:pPr>
+            <w:r>
+              <w:t>Systemet opretter en post i en ændrings loggen, med ovenstående data.</w:t>
+            </w:r>
+          </w:p>
+          <w:p>
+            <w:pPr>
+              <w:pStyle w:val="ListParagraph"/>
+              <w:ind w:left="360"/>
               <w:rPr>
                 <w:b/>
               </w:rPr>
@@ -1749,7 +2309,7 @@
           </w:p>
           <w:p>
             <w:r>
-              <w:t>Et diskussionsindlæg er oprettet og knyttet til et ønske eller en fejl.</w:t>
+              <w:t>Et ønske er rettet.</w:t>
             </w:r>
           </w:p>
           <w:p/>
@@ -1776,13 +2336,9 @@
           </w:p>
           <w:p>
             <w:r>
-              <w:t>Brugeren</w:t>
-            </w:r>
-            <w:r>
-              <w:t xml:space="preserve"> fortryder.</w:t>
-            </w:r>
-          </w:p>
-          <w:p/>
+              <w:t>Brugeren fortryder.</w:t>
+            </w:r>
+          </w:p>
         </w:tc>
       </w:tr>
     </w:tbl>
@@ -1797,18 +2353,15 @@
           <w:szCs w:val="26"/>
         </w:rPr>
       </w:pPr>
-      <w:r>
-        <w:br w:type="page"/>
-      </w:r>
     </w:p>
     <w:p>
       <w:pPr>
-        <w:pStyle w:val="Overskrift2"/>
+        <w:pStyle w:val="Heading2"/>
       </w:pPr>
     </w:p>
     <w:p>
       <w:pPr>
-        <w:pStyle w:val="Overskrift2"/>
+        <w:pStyle w:val="Heading2"/>
       </w:pPr>
       <w:r>
         <w:t>Skabelon</w:t>
@@ -1817,7 +2370,7 @@
     <w:p/>
     <w:tbl>
       <w:tblPr>
-        <w:tblStyle w:val="Tabel-Gitter"/>
+        <w:tblStyle w:val="TableGrid"/>
         <w:tblW w:w="0" w:type="auto"/>
         <w:shd w:val="pct5" w:color="auto" w:fill="auto"/>
         <w:tblLook w:val="04A0"/>
@@ -2065,7 +2618,7 @@
     <w:p/>
     <w:p>
       <w:pPr>
-        <w:pStyle w:val="Overskrift1"/>
+        <w:pStyle w:val="Heading1"/>
       </w:pPr>
       <w:proofErr w:type="spellStart"/>
       <w:r>
@@ -2079,7 +2632,7 @@
     <w:p/>
     <w:tbl>
       <w:tblPr>
-        <w:tblStyle w:val="Tabel-Gitter"/>
+        <w:tblStyle w:val="TableGrid"/>
         <w:tblW w:w="0" w:type="auto"/>
         <w:tblLook w:val="04A0"/>
       </w:tblPr>
@@ -2360,6 +2913,92 @@
 <file path=word/numbering.xml><?xml version="1.0" encoding="utf-8"?>
 <w:numbering xmlns:ve="http://schemas.openxmlformats.org/markup-compatibility/2006" xmlns:o="urn:schemas-microsoft-com:office:office" xmlns:r="http://schemas.openxmlformats.org/officeDocument/2006/relationships" xmlns:m="http://schemas.openxmlformats.org/officeDocument/2006/math" xmlns:v="urn:schemas-microsoft-com:vml" xmlns:wp="http://schemas.openxmlformats.org/drawingml/2006/wordprocessingDrawing" xmlns:w10="urn:schemas-microsoft-com:office:word" xmlns:w="http://schemas.openxmlformats.org/wordprocessingml/2006/main" xmlns:wne="http://schemas.microsoft.com/office/word/2006/wordml">
   <w:abstractNum w:abstractNumId="0">
+    <w:nsid w:val="1CCB3CD4"/>
+    <w:multiLevelType w:val="multilevel"/>
+    <w:tmpl w:val="0406001F"/>
+    <w:lvl w:ilvl="0">
+      <w:start w:val="1"/>
+      <w:numFmt w:val="decimal"/>
+      <w:lvlText w:val="%1."/>
+      <w:lvlJc w:val="left"/>
+      <w:pPr>
+        <w:ind w:left="360" w:hanging="360"/>
+      </w:pPr>
+    </w:lvl>
+    <w:lvl w:ilvl="1">
+      <w:start w:val="1"/>
+      <w:numFmt w:val="decimal"/>
+      <w:lvlText w:val="%1.%2."/>
+      <w:lvlJc w:val="left"/>
+      <w:pPr>
+        <w:ind w:left="792" w:hanging="432"/>
+      </w:pPr>
+    </w:lvl>
+    <w:lvl w:ilvl="2">
+      <w:start w:val="1"/>
+      <w:numFmt w:val="decimal"/>
+      <w:lvlText w:val="%1.%2.%3."/>
+      <w:lvlJc w:val="left"/>
+      <w:pPr>
+        <w:ind w:left="1224" w:hanging="504"/>
+      </w:pPr>
+    </w:lvl>
+    <w:lvl w:ilvl="3">
+      <w:start w:val="1"/>
+      <w:numFmt w:val="decimal"/>
+      <w:lvlText w:val="%1.%2.%3.%4."/>
+      <w:lvlJc w:val="left"/>
+      <w:pPr>
+        <w:ind w:left="1728" w:hanging="648"/>
+      </w:pPr>
+    </w:lvl>
+    <w:lvl w:ilvl="4">
+      <w:start w:val="1"/>
+      <w:numFmt w:val="decimal"/>
+      <w:lvlText w:val="%1.%2.%3.%4.%5."/>
+      <w:lvlJc w:val="left"/>
+      <w:pPr>
+        <w:ind w:left="2232" w:hanging="792"/>
+      </w:pPr>
+    </w:lvl>
+    <w:lvl w:ilvl="5">
+      <w:start w:val="1"/>
+      <w:numFmt w:val="decimal"/>
+      <w:lvlText w:val="%1.%2.%3.%4.%5.%6."/>
+      <w:lvlJc w:val="left"/>
+      <w:pPr>
+        <w:ind w:left="2736" w:hanging="936"/>
+      </w:pPr>
+    </w:lvl>
+    <w:lvl w:ilvl="6">
+      <w:start w:val="1"/>
+      <w:numFmt w:val="decimal"/>
+      <w:lvlText w:val="%1.%2.%3.%4.%5.%6.%7."/>
+      <w:lvlJc w:val="left"/>
+      <w:pPr>
+        <w:ind w:left="3240" w:hanging="1080"/>
+      </w:pPr>
+    </w:lvl>
+    <w:lvl w:ilvl="7">
+      <w:start w:val="1"/>
+      <w:numFmt w:val="decimal"/>
+      <w:lvlText w:val="%1.%2.%3.%4.%5.%6.%7.%8."/>
+      <w:lvlJc w:val="left"/>
+      <w:pPr>
+        <w:ind w:left="3744" w:hanging="1224"/>
+      </w:pPr>
+    </w:lvl>
+    <w:lvl w:ilvl="8">
+      <w:start w:val="1"/>
+      <w:numFmt w:val="decimal"/>
+      <w:lvlText w:val="%1.%2.%3.%4.%5.%6.%7.%8.%9."/>
+      <w:lvlJc w:val="left"/>
+      <w:pPr>
+        <w:ind w:left="4320" w:hanging="1440"/>
+      </w:pPr>
+    </w:lvl>
+  </w:abstractNum>
+  <w:abstractNum w:abstractNumId="1">
     <w:nsid w:val="25E6186A"/>
     <w:multiLevelType w:val="hybridMultilevel"/>
     <w:tmpl w:val="C878367E"/>
@@ -2472,7 +3111,7 @@
       </w:rPr>
     </w:lvl>
   </w:abstractNum>
-  <w:abstractNum w:abstractNumId="1">
+  <w:abstractNum w:abstractNumId="2">
     <w:nsid w:val="273F67F7"/>
     <w:multiLevelType w:val="multilevel"/>
     <w:tmpl w:val="0406001F"/>
@@ -2558,7 +3197,7 @@
       </w:pPr>
     </w:lvl>
   </w:abstractNum>
-  <w:abstractNum w:abstractNumId="2">
+  <w:abstractNum w:abstractNumId="3">
     <w:nsid w:val="29572E93"/>
     <w:multiLevelType w:val="multilevel"/>
     <w:tmpl w:val="0406001F"/>
@@ -2644,7 +3283,7 @@
       </w:pPr>
     </w:lvl>
   </w:abstractNum>
-  <w:abstractNum w:abstractNumId="3">
+  <w:abstractNum w:abstractNumId="4">
     <w:nsid w:val="36592D3B"/>
     <w:multiLevelType w:val="multilevel"/>
     <w:tmpl w:val="0406001F"/>
@@ -2730,7 +3369,7 @@
       </w:pPr>
     </w:lvl>
   </w:abstractNum>
-  <w:abstractNum w:abstractNumId="4">
+  <w:abstractNum w:abstractNumId="5">
     <w:nsid w:val="4CEE19E1"/>
     <w:multiLevelType w:val="multilevel"/>
     <w:tmpl w:val="0406001F"/>
@@ -2816,7 +3455,7 @@
       </w:pPr>
     </w:lvl>
   </w:abstractNum>
-  <w:abstractNum w:abstractNumId="5">
+  <w:abstractNum w:abstractNumId="6">
     <w:nsid w:val="6AA33214"/>
     <w:multiLevelType w:val="multilevel"/>
     <w:tmpl w:val="0406001F"/>
@@ -2902,7 +3541,7 @@
       </w:pPr>
     </w:lvl>
   </w:abstractNum>
-  <w:abstractNum w:abstractNumId="6">
+  <w:abstractNum w:abstractNumId="7">
     <w:nsid w:val="71D84497"/>
     <w:multiLevelType w:val="multilevel"/>
     <w:tmpl w:val="0406001F"/>
@@ -2989,25 +3628,28 @@
     </w:lvl>
   </w:abstractNum>
   <w:num w:numId="1">
+    <w:abstractNumId w:val="7"/>
+  </w:num>
+  <w:num w:numId="2">
+    <w:abstractNumId w:val="1"/>
+  </w:num>
+  <w:num w:numId="3">
+    <w:abstractNumId w:val="5"/>
+  </w:num>
+  <w:num w:numId="4">
+    <w:abstractNumId w:val="3"/>
+  </w:num>
+  <w:num w:numId="5">
     <w:abstractNumId w:val="6"/>
   </w:num>
-  <w:num w:numId="2">
-    <w:abstractNumId w:val="0"/>
+  <w:num w:numId="6">
+    <w:abstractNumId w:val="2"/>
   </w:num>
-  <w:num w:numId="3">
+  <w:num w:numId="7">
     <w:abstractNumId w:val="4"/>
   </w:num>
-  <w:num w:numId="4">
-    <w:abstractNumId w:val="2"/>
-  </w:num>
-  <w:num w:numId="5">
-    <w:abstractNumId w:val="5"/>
-  </w:num>
-  <w:num w:numId="6">
-    <w:abstractNumId w:val="1"/>
-  </w:num>
-  <w:num w:numId="7">
-    <w:abstractNumId w:val="3"/>
+  <w:num w:numId="8">
+    <w:abstractNumId w:val="0"/>
   </w:num>
 </w:numbering>
 </file>
@@ -3173,11 +3815,11 @@
     <w:qFormat/>
     <w:rsid w:val="009F1E1B"/>
   </w:style>
-  <w:style w:type="paragraph" w:styleId="Overskrift1">
+  <w:style w:type="paragraph" w:styleId="Heading1">
     <w:name w:val="heading 1"/>
     <w:basedOn w:val="Normal"/>
     <w:next w:val="Normal"/>
-    <w:link w:val="Overskrift1Tegn"/>
+    <w:link w:val="Heading1Char"/>
     <w:uiPriority w:val="9"/>
     <w:qFormat/>
     <w:rsid w:val="008E51BD"/>
@@ -3196,11 +3838,11 @@
       <w:szCs w:val="28"/>
     </w:rPr>
   </w:style>
-  <w:style w:type="paragraph" w:styleId="Overskrift2">
+  <w:style w:type="paragraph" w:styleId="Heading2">
     <w:name w:val="heading 2"/>
     <w:basedOn w:val="Normal"/>
     <w:next w:val="Normal"/>
-    <w:link w:val="Overskrift2Tegn"/>
+    <w:link w:val="Heading2Char"/>
     <w:uiPriority w:val="9"/>
     <w:unhideWhenUsed/>
     <w:qFormat/>
@@ -3220,13 +3862,13 @@
       <w:szCs w:val="26"/>
     </w:rPr>
   </w:style>
-  <w:style w:type="character" w:default="1" w:styleId="Standardskrifttypeiafsnit">
+  <w:style w:type="character" w:default="1" w:styleId="DefaultParagraphFont">
     <w:name w:val="Default Paragraph Font"/>
     <w:uiPriority w:val="1"/>
     <w:semiHidden/>
     <w:unhideWhenUsed/>
   </w:style>
-  <w:style w:type="table" w:default="1" w:styleId="Tabel-Normal">
+  <w:style w:type="table" w:default="1" w:styleId="TableNormal">
     <w:name w:val="Normal Table"/>
     <w:uiPriority w:val="99"/>
     <w:semiHidden/>
@@ -3242,16 +3884,16 @@
       </w:tblCellMar>
     </w:tblPr>
   </w:style>
-  <w:style w:type="numbering" w:default="1" w:styleId="Ingenoversigt">
+  <w:style w:type="numbering" w:default="1" w:styleId="NoList">
     <w:name w:val="No List"/>
     <w:uiPriority w:val="99"/>
     <w:semiHidden/>
     <w:unhideWhenUsed/>
   </w:style>
-  <w:style w:type="character" w:customStyle="1" w:styleId="Overskrift1Tegn">
-    <w:name w:val="Overskrift 1 Tegn"/>
-    <w:basedOn w:val="Standardskrifttypeiafsnit"/>
-    <w:link w:val="Overskrift1"/>
+  <w:style w:type="character" w:customStyle="1" w:styleId="Heading1Char">
+    <w:name w:val="Heading 1 Char"/>
+    <w:basedOn w:val="DefaultParagraphFont"/>
+    <w:link w:val="Heading1"/>
     <w:uiPriority w:val="9"/>
     <w:rsid w:val="008E51BD"/>
     <w:rPr>
@@ -3263,10 +3905,10 @@
       <w:szCs w:val="28"/>
     </w:rPr>
   </w:style>
-  <w:style w:type="character" w:customStyle="1" w:styleId="Overskrift2Tegn">
-    <w:name w:val="Overskrift 2 Tegn"/>
-    <w:basedOn w:val="Standardskrifttypeiafsnit"/>
-    <w:link w:val="Overskrift2"/>
+  <w:style w:type="character" w:customStyle="1" w:styleId="Heading2Char">
+    <w:name w:val="Heading 2 Char"/>
+    <w:basedOn w:val="DefaultParagraphFont"/>
+    <w:link w:val="Heading2"/>
     <w:uiPriority w:val="9"/>
     <w:rsid w:val="008E51BD"/>
     <w:rPr>
@@ -3278,9 +3920,9 @@
       <w:szCs w:val="26"/>
     </w:rPr>
   </w:style>
-  <w:style w:type="table" w:styleId="Tabel-Gitter">
+  <w:style w:type="table" w:styleId="TableGrid">
     <w:name w:val="Table Grid"/>
-    <w:basedOn w:val="Tabel-Normal"/>
+    <w:basedOn w:val="TableNormal"/>
     <w:uiPriority w:val="59"/>
     <w:rsid w:val="008E51BD"/>
     <w:pPr>
@@ -3304,7 +3946,7 @@
       </w:tblCellMar>
     </w:tblPr>
   </w:style>
-  <w:style w:type="paragraph" w:styleId="Listeafsnit">
+  <w:style w:type="paragraph" w:styleId="ListParagraph">
     <w:name w:val="List Paragraph"/>
     <w:basedOn w:val="Normal"/>
     <w:uiPriority w:val="34"/>

--- a/OOM/Project/Doc/UseCases.docx
+++ b/OOM/Project/Doc/UseCases.docx
@@ -6,13 +6,8 @@
       <w:pPr>
         <w:pStyle w:val="Heading1"/>
       </w:pPr>
-      <w:proofErr w:type="spellStart"/>
       <w:r>
-        <w:t>Use</w:t>
-      </w:r>
-      <w:proofErr w:type="spellEnd"/>
-      <w:r>
-        <w:t xml:space="preserve"> cases</w:t>
+        <w:t>Use cases</w:t>
       </w:r>
     </w:p>
     <w:p/>
@@ -424,13 +419,8 @@
                 <w:numId w:val="1"/>
               </w:numPr>
             </w:pPr>
-            <w:proofErr w:type="spellStart"/>
-            <w:r>
-              <w:t>include</w:t>
-            </w:r>
-            <w:proofErr w:type="spellEnd"/>
-            <w:r>
-              <w:t xml:space="preserve"> (Vedhæft fil</w:t>
+            <w:r>
+              <w:t>include (Vedhæft fil</w:t>
             </w:r>
             <w:r>
               <w:t>er</w:t>
@@ -796,15 +786,7 @@
               </w:numPr>
             </w:pPr>
             <w:r>
-              <w:t>prioritet (</w:t>
-            </w:r>
-            <w:proofErr w:type="spellStart"/>
-            <w:r>
-              <w:t>Driftkritisk</w:t>
-            </w:r>
-            <w:proofErr w:type="spellEnd"/>
-            <w:r>
-              <w:t>”, ”Kritisk”, ”Kosmetisk”)</w:t>
+              <w:t>prioritet (Driftkritisk”, ”Kritisk”, ”Kosmetisk”)</w:t>
             </w:r>
           </w:p>
           <w:p>
@@ -851,13 +833,8 @@
                 <w:numId w:val="4"/>
               </w:numPr>
             </w:pPr>
-            <w:proofErr w:type="spellStart"/>
-            <w:r>
-              <w:t>include</w:t>
-            </w:r>
-            <w:proofErr w:type="spellEnd"/>
-            <w:r>
-              <w:t xml:space="preserve"> (Vedhæft filer)</w:t>
+            <w:r>
+              <w:t>include (Vedhæft fil)</w:t>
             </w:r>
           </w:p>
           <w:p>
@@ -1207,15 +1184,7 @@
               </w:numPr>
             </w:pPr>
             <w:r>
-              <w:t>Brugeren vælger ”</w:t>
-            </w:r>
-            <w:proofErr w:type="spellStart"/>
-            <w:r>
-              <w:t>upload</w:t>
-            </w:r>
-            <w:proofErr w:type="spellEnd"/>
-            <w:r>
-              <w:t xml:space="preserve"> filer” linket.</w:t>
+              <w:t>Brugeren vælger ”upload filer” linket.</w:t>
             </w:r>
           </w:p>
           <w:p>
@@ -1227,13 +1196,8 @@
               </w:numPr>
             </w:pPr>
             <w:r>
-              <w:t xml:space="preserve">For hver fil som en bruger ønsker at </w:t>
-            </w:r>
-            <w:proofErr w:type="spellStart"/>
-            <w:r>
-              <w:t>uploade</w:t>
-            </w:r>
-            <w:proofErr w:type="spellEnd"/>
+              <w:t>For hver fil som en bruger ønsker at uploade</w:t>
+            </w:r>
           </w:p>
           <w:p>
             <w:pPr>
@@ -1244,15 +1208,7 @@
               </w:numPr>
             </w:pPr>
             <w:r>
-              <w:t xml:space="preserve">Aktøren udfylder en kort beskrivelse af filens indhold, samt vælger den fil der skal </w:t>
-            </w:r>
-            <w:proofErr w:type="spellStart"/>
-            <w:r>
-              <w:t>uploades</w:t>
-            </w:r>
-            <w:proofErr w:type="spellEnd"/>
-            <w:r>
-              <w:t>.</w:t>
+              <w:t>Aktøren udfylder en kort beskrivelse af filens indhold, samt vælger den fil der skal uploades.</w:t>
             </w:r>
           </w:p>
           <w:p>
@@ -1264,13 +1220,8 @@
               </w:numPr>
             </w:pPr>
             <w:r>
-              <w:t xml:space="preserve">Systemet gemmer: beskrivelse, filnavn, dato/tid for </w:t>
-            </w:r>
-            <w:proofErr w:type="spellStart"/>
-            <w:r>
-              <w:t>upload</w:t>
-            </w:r>
-            <w:proofErr w:type="spellEnd"/>
+              <w:t>Systemet gemmer: beskrivelse, filnavn, dato/tid for upload</w:t>
+            </w:r>
             <w:r>
               <w:t>, samt fil data og knytter filen til enten et ønske, fejl eller et diskussionsindlæg.</w:t>
             </w:r>
@@ -1284,15 +1235,7 @@
               </w:numPr>
             </w:pPr>
             <w:r>
-              <w:t xml:space="preserve">Systemet opretter en post i </w:t>
-            </w:r>
-            <w:proofErr w:type="spellStart"/>
-            <w:r>
-              <w:t>ændringsloggen</w:t>
-            </w:r>
-            <w:proofErr w:type="spellEnd"/>
-            <w:r>
-              <w:t xml:space="preserve"> med ovenstående data </w:t>
+              <w:t xml:space="preserve">Systemet opretter en post i ændringsloggen med ovenstående data </w:t>
             </w:r>
           </w:p>
           <w:p>
@@ -1325,15 +1268,7 @@
           </w:p>
           <w:p>
             <w:r>
-              <w:t xml:space="preserve">En eller flere filer er </w:t>
-            </w:r>
-            <w:proofErr w:type="spellStart"/>
-            <w:r>
-              <w:t>uploadet</w:t>
-            </w:r>
-            <w:proofErr w:type="spellEnd"/>
-            <w:r>
-              <w:t>.</w:t>
+              <w:t>En eller flere filer er uploadet.</w:t>
             </w:r>
           </w:p>
           <w:p/>
@@ -1639,13 +1574,8 @@
                 <w:numId w:val="6"/>
               </w:numPr>
             </w:pPr>
-            <w:proofErr w:type="spellStart"/>
-            <w:r>
-              <w:t>include</w:t>
-            </w:r>
-            <w:proofErr w:type="spellEnd"/>
-            <w:r>
-              <w:t xml:space="preserve"> (Vedhæft filer)</w:t>
+            <w:r>
+              <w:t>include (Vedhæft filer)</w:t>
             </w:r>
           </w:p>
           <w:p>
@@ -1981,31 +1911,13 @@
               </w:numPr>
             </w:pPr>
             <w:r>
-              <w:t xml:space="preserve">Brugeren kommer til ønsket via et link fra en anden sag, eller fra et link fra en </w:t>
-            </w:r>
-            <w:proofErr w:type="gramStart"/>
-            <w:r>
-              <w:t>søge</w:t>
-            </w:r>
-            <w:proofErr w:type="gramEnd"/>
-            <w:r>
-              <w:t xml:space="preserve"> side. (TODO: se </w:t>
-            </w:r>
-            <w:proofErr w:type="spellStart"/>
-            <w:r>
-              <w:t>use</w:t>
-            </w:r>
-            <w:proofErr w:type="spellEnd"/>
-            <w:r>
-              <w:t xml:space="preserve"> case </w:t>
-            </w:r>
-            <w:proofErr w:type="spellStart"/>
-            <w:r>
-              <w:t>xxx</w:t>
-            </w:r>
-            <w:proofErr w:type="spellEnd"/>
-            <w:r>
-              <w:t>)</w:t>
+              <w:t xml:space="preserve">Brugeren kommer til ønsket </w:t>
+            </w:r>
+            <w:r>
+              <w:t xml:space="preserve">enten </w:t>
+            </w:r>
+            <w:r>
+              <w:t>via et link fra en anden sag, eller fra et link fra en søge side. (TODO: se use case xxx)</w:t>
             </w:r>
           </w:p>
           <w:p>
@@ -2028,11 +1940,63 @@
                 <w:numId w:val="8"/>
               </w:numPr>
             </w:pPr>
-            <w:proofErr w:type="gramStart"/>
-            <w:r>
-              <w:t>produkt  (låst</w:t>
-            </w:r>
-            <w:proofErr w:type="gramEnd"/>
+            <w:r>
+              <w:t>produkt  (låst)</w:t>
+            </w:r>
+          </w:p>
+          <w:p>
+            <w:pPr>
+              <w:pStyle w:val="ListParagraph"/>
+              <w:numPr>
+                <w:ilvl w:val="1"/>
+                <w:numId w:val="8"/>
+              </w:numPr>
+            </w:pPr>
+            <w:r>
+              <w:t xml:space="preserve">overskrift  </w:t>
+            </w:r>
+          </w:p>
+          <w:p>
+            <w:pPr>
+              <w:pStyle w:val="ListParagraph"/>
+              <w:numPr>
+                <w:ilvl w:val="1"/>
+                <w:numId w:val="8"/>
+              </w:numPr>
+            </w:pPr>
+            <w:r>
+              <w:t>beskrivelse</w:t>
+            </w:r>
+          </w:p>
+          <w:p>
+            <w:pPr>
+              <w:pStyle w:val="ListParagraph"/>
+              <w:numPr>
+                <w:ilvl w:val="1"/>
+                <w:numId w:val="8"/>
+              </w:numPr>
+            </w:pPr>
+            <w:r>
+              <w:t>oprettelsesdag</w:t>
+            </w:r>
+            <w:r>
+              <w:t xml:space="preserve"> (låst)</w:t>
+            </w:r>
+          </w:p>
+          <w:p>
+            <w:pPr>
+              <w:pStyle w:val="ListParagraph"/>
+              <w:numPr>
+                <w:ilvl w:val="1"/>
+                <w:numId w:val="8"/>
+              </w:numPr>
+            </w:pPr>
+            <w:r>
+              <w:t>prioritet (</w:t>
+            </w:r>
+            <w:r>
+              <w:t>”Skal udvikles”, ”Bør udvikles”, ”Kunne være rart at have”, ”Kan vente”</w:t>
+            </w:r>
             <w:r>
               <w:t>)</w:t>
             </w:r>
@@ -2046,7 +2010,7 @@
               </w:numPr>
             </w:pPr>
             <w:r>
-              <w:t xml:space="preserve">overskrift  </w:t>
+              <w:t xml:space="preserve">e-mail notifikation – ønsker den aktuelle bruger e-mail notifikation, når dette ønske rettes af andre brugere </w:t>
             </w:r>
           </w:p>
           <w:p>
@@ -2058,7 +2022,7 @@
               </w:numPr>
             </w:pPr>
             <w:r>
-              <w:t>beskrivelse</w:t>
+              <w:t>synlig for slut-bruger (vises ikke hvis aktøren en er slut-bruger)</w:t>
             </w:r>
           </w:p>
           <w:p>
@@ -2070,10 +2034,7 @@
               </w:numPr>
             </w:pPr>
             <w:r>
-              <w:t>oprettelsesdag</w:t>
-            </w:r>
-            <w:r>
-              <w:t xml:space="preserve"> (låst)</w:t>
+              <w:t>konklusion</w:t>
             </w:r>
           </w:p>
           <w:p>
@@ -2085,10 +2046,124 @@
               </w:numPr>
             </w:pPr>
             <w:r>
-              <w:t>prioritet (</w:t>
-            </w:r>
-            <w:r>
-              <w:t>”Skal udvikles”, ”Bør udvikles”, ”Kunne være rart at have”, ”Kan vente”</w:t>
+              <w:t>revisions id (Vises kun for slut-bruger og tester, andre brugere kan rette)</w:t>
+            </w:r>
+          </w:p>
+          <w:p>
+            <w:pPr>
+              <w:pStyle w:val="ListParagraph"/>
+              <w:numPr>
+                <w:ilvl w:val="1"/>
+                <w:numId w:val="8"/>
+              </w:numPr>
+            </w:pPr>
+            <w:r>
+              <w:t>e</w:t>
+            </w:r>
+            <w:r>
+              <w:t>stimat (Vises kun for slut-bruger,  andre brugere kan rette)</w:t>
+            </w:r>
+          </w:p>
+          <w:p>
+            <w:pPr>
+              <w:pStyle w:val="ListParagraph"/>
+              <w:numPr>
+                <w:ilvl w:val="1"/>
+                <w:numId w:val="8"/>
+              </w:numPr>
+            </w:pPr>
+            <w:r>
+              <w:t>s</w:t>
+            </w:r>
+            <w:r>
+              <w:t>temme, har den aktuelle bruger stemt på dette ønske (Kun for slut-brugere)</w:t>
+            </w:r>
+          </w:p>
+          <w:p>
+            <w:pPr>
+              <w:pStyle w:val="ListParagraph"/>
+              <w:numPr>
+                <w:ilvl w:val="1"/>
+                <w:numId w:val="8"/>
+              </w:numPr>
+            </w:pPr>
+            <w:r>
+              <w:t>a</w:t>
+            </w:r>
+            <w:r>
+              <w:t>ntal stemmer dette ønske har i alt (låst)</w:t>
+            </w:r>
+          </w:p>
+          <w:p>
+            <w:pPr>
+              <w:pStyle w:val="ListParagraph"/>
+              <w:numPr>
+                <w:ilvl w:val="1"/>
+                <w:numId w:val="8"/>
+              </w:numPr>
+            </w:pPr>
+            <w:r>
+              <w:t>sagsbehandlingsstatus  (</w:t>
+            </w:r>
+            <w:r>
+              <w:t>”Oprettet”,  ”Behandelses”,  ”I bero”, ”Godkendt”, ”Afvist”, ”Lukket”</w:t>
+            </w:r>
+            <w:r>
+              <w:t>) (TODO :henvisning til matrix)</w:t>
+            </w:r>
+            <w:r>
+              <w:t>. Hvis et ønske er Afvist eller Lukket, kan ingen data rettes, medmindre en Administrator eller en projektleder retter status tilbage til enten Oprettet, Behandles eller I bero.</w:t>
+            </w:r>
+          </w:p>
+          <w:p>
+            <w:pPr>
+              <w:pStyle w:val="ListParagraph"/>
+              <w:numPr>
+                <w:ilvl w:val="1"/>
+                <w:numId w:val="8"/>
+              </w:numPr>
+            </w:pPr>
+            <w:r>
+              <w:t>u</w:t>
+            </w:r>
+            <w:r>
+              <w:t>dviklingsstatus  (</w:t>
+            </w:r>
+            <w:r>
+              <w:t>”Ikke påbegyndt”, ”Begyndt”, ”Klar til test”, ”Testet”, ”I produktion”</w:t>
+            </w:r>
+            <w:r>
+              <w:t xml:space="preserve">) </w:t>
+            </w:r>
+            <w:r>
+              <w:t>(TODO :henvisning til matrix)</w:t>
+            </w:r>
+          </w:p>
+          <w:p>
+            <w:pPr>
+              <w:pStyle w:val="ListParagraph"/>
+              <w:numPr>
+                <w:ilvl w:val="1"/>
+                <w:numId w:val="8"/>
+              </w:numPr>
+            </w:pPr>
+            <w:r>
+              <w:t>include (Vedhæft filer)</w:t>
+            </w:r>
+          </w:p>
+          <w:p>
+            <w:pPr>
+              <w:pStyle w:val="ListParagraph"/>
+              <w:numPr>
+                <w:ilvl w:val="1"/>
+                <w:numId w:val="8"/>
+              </w:numPr>
+            </w:pPr>
+            <w:r>
+              <w:t>include (Slet fil</w:t>
+            </w:r>
+            <w:r>
+              <w:t>er</w:t>
             </w:r>
             <w:r>
               <w:t>)</w:t>
@@ -2103,7 +2178,7 @@
               </w:numPr>
             </w:pPr>
             <w:r>
-              <w:t xml:space="preserve">e-mail notifikation – ønsker den aktuelle bruger e-mail notifikation, når dette ønske rettes af andre brugere </w:t>
+              <w:t>include (Vis/hent fil)</w:t>
             </w:r>
           </w:p>
           <w:p>
@@ -2115,121 +2190,7 @@
               </w:numPr>
             </w:pPr>
             <w:r>
-              <w:t>synlig for slut-bruger (vises ikke hvis aktøren en er slut-bruger)</w:t>
-            </w:r>
-          </w:p>
-          <w:p>
-            <w:pPr>
-              <w:pStyle w:val="ListParagraph"/>
-              <w:numPr>
-                <w:ilvl w:val="1"/>
-                <w:numId w:val="8"/>
-              </w:numPr>
-            </w:pPr>
-            <w:r>
-              <w:t>konklusion</w:t>
-            </w:r>
-          </w:p>
-          <w:p>
-            <w:pPr>
-              <w:pStyle w:val="ListParagraph"/>
-              <w:numPr>
-                <w:ilvl w:val="1"/>
-                <w:numId w:val="8"/>
-              </w:numPr>
-            </w:pPr>
-            <w:proofErr w:type="gramStart"/>
-            <w:r>
-              <w:t>sagsbehandlingsstatus  (</w:t>
-            </w:r>
-            <w:proofErr w:type="gramEnd"/>
-            <w:r>
-              <w:t>”Oprettet”,  ”</w:t>
-            </w:r>
-            <w:proofErr w:type="spellStart"/>
-            <w:r>
-              <w:t>Behandelses</w:t>
-            </w:r>
-            <w:proofErr w:type="spellEnd"/>
-            <w:r>
-              <w:t>”,  ”I bero”, ”Godkendt”, ”Afvist”, ”Lukket”</w:t>
-            </w:r>
-            <w:r>
-              <w:t>) (TODO :henvisning til matrix)</w:t>
-            </w:r>
-          </w:p>
-          <w:p>
-            <w:pPr>
-              <w:pStyle w:val="ListParagraph"/>
-              <w:numPr>
-                <w:ilvl w:val="1"/>
-                <w:numId w:val="8"/>
-              </w:numPr>
-            </w:pPr>
-            <w:proofErr w:type="gramStart"/>
-            <w:r>
-              <w:t>Udviklingsstatus  (</w:t>
-            </w:r>
-            <w:proofErr w:type="gramEnd"/>
-            <w:r>
-              <w:t>”Ikke påbegyndt”, ”Begyndt”, ”Klar til test”, ”Testet”, ”I produktion”</w:t>
-            </w:r>
-            <w:r>
-              <w:t xml:space="preserve">) </w:t>
-            </w:r>
-            <w:r>
-              <w:t>(TODO :henvisning til matrix)</w:t>
-            </w:r>
-          </w:p>
-          <w:p>
-            <w:pPr>
-              <w:pStyle w:val="ListParagraph"/>
-              <w:numPr>
-                <w:ilvl w:val="1"/>
-                <w:numId w:val="8"/>
-              </w:numPr>
-            </w:pPr>
-            <w:proofErr w:type="spellStart"/>
-            <w:r>
-              <w:t>include</w:t>
-            </w:r>
-            <w:proofErr w:type="spellEnd"/>
-            <w:r>
-              <w:t xml:space="preserve"> (Vedhæft filer)</w:t>
-            </w:r>
-          </w:p>
-          <w:p>
-            <w:pPr>
-              <w:pStyle w:val="ListParagraph"/>
-              <w:numPr>
-                <w:ilvl w:val="1"/>
-                <w:numId w:val="8"/>
-              </w:numPr>
-            </w:pPr>
-            <w:proofErr w:type="spellStart"/>
-            <w:r>
-              <w:t>include</w:t>
-            </w:r>
-            <w:proofErr w:type="spellEnd"/>
-            <w:r>
-              <w:t xml:space="preserve"> (Vis/hent fil)</w:t>
-            </w:r>
-          </w:p>
-          <w:p>
-            <w:pPr>
-              <w:pStyle w:val="ListParagraph"/>
-              <w:numPr>
-                <w:ilvl w:val="1"/>
-                <w:numId w:val="8"/>
-              </w:numPr>
-            </w:pPr>
-            <w:proofErr w:type="spellStart"/>
-            <w:r>
-              <w:t>include</w:t>
-            </w:r>
-            <w:proofErr w:type="spellEnd"/>
-            <w:r>
-              <w:t xml:space="preserve"> (Vis ændrings loggen)</w:t>
+              <w:t>include (Vis ændrings loggen)</w:t>
             </w:r>
           </w:p>
           <w:p>
@@ -2310,6 +2271,604 @@
           <w:p>
             <w:r>
               <w:t>Et ønske er rettet.</w:t>
+            </w:r>
+          </w:p>
+          <w:p/>
+        </w:tc>
+      </w:tr>
+      <w:tr>
+        <w:tc>
+          <w:tcPr>
+            <w:tcW w:w="9778" w:type="dxa"/>
+            <w:shd w:val="pct5" w:color="auto" w:fill="auto"/>
+          </w:tcPr>
+          <w:p>
+            <w:pPr>
+              <w:rPr>
+                <w:b/>
+              </w:rPr>
+            </w:pPr>
+            <w:r>
+              <w:rPr>
+                <w:b/>
+              </w:rPr>
+              <w:lastRenderedPageBreak/>
+              <w:t>Alternative forløb:</w:t>
+            </w:r>
+          </w:p>
+          <w:p>
+            <w:r>
+              <w:t>Brugeren fortryder.</w:t>
+            </w:r>
+          </w:p>
+        </w:tc>
+      </w:tr>
+    </w:tbl>
+    <w:p>
+      <w:pPr>
+        <w:rPr>
+          <w:rFonts w:asciiTheme="majorHAnsi" w:eastAsiaTheme="majorEastAsia" w:hAnsiTheme="majorHAnsi" w:cstheme="majorBidi"/>
+          <w:b/>
+          <w:bCs/>
+          <w:color w:val="4F81BD" w:themeColor="accent1"/>
+          <w:sz w:val="26"/>
+          <w:szCs w:val="26"/>
+        </w:rPr>
+      </w:pPr>
+    </w:p>
+    <w:tbl>
+      <w:tblPr>
+        <w:tblStyle w:val="TableGrid"/>
+        <w:tblW w:w="0" w:type="auto"/>
+        <w:shd w:val="pct5" w:color="auto" w:fill="auto"/>
+        <w:tblLook w:val="04A0"/>
+      </w:tblPr>
+      <w:tblGrid>
+        <w:gridCol w:w="9778"/>
+      </w:tblGrid>
+      <w:tr>
+        <w:tc>
+          <w:tcPr>
+            <w:tcW w:w="9778" w:type="dxa"/>
+            <w:shd w:val="clear" w:color="auto" w:fill="C6D9F1" w:themeFill="text2" w:themeFillTint="33"/>
+          </w:tcPr>
+          <w:p>
+            <w:pPr>
+              <w:jc w:val="center"/>
+            </w:pPr>
+            <w:r>
+              <w:rPr>
+                <w:b/>
+              </w:rPr>
+              <w:t>Use case</w:t>
+            </w:r>
+            <w:r>
+              <w:rPr>
+                <w:b/>
+              </w:rPr>
+              <w:t>:</w:t>
+            </w:r>
+            <w:r>
+              <w:t xml:space="preserve"> Vis/ret fejl</w:t>
+            </w:r>
+          </w:p>
+        </w:tc>
+      </w:tr>
+      <w:tr>
+        <w:tc>
+          <w:tcPr>
+            <w:tcW w:w="9778" w:type="dxa"/>
+            <w:shd w:val="pct5" w:color="auto" w:fill="auto"/>
+          </w:tcPr>
+          <w:p>
+            <w:pPr>
+              <w:rPr>
+                <w:b/>
+              </w:rPr>
+            </w:pPr>
+            <w:r>
+              <w:rPr>
+                <w:b/>
+              </w:rPr>
+              <w:t>ID:</w:t>
+            </w:r>
+            <w:r>
+              <w:rPr>
+                <w:b/>
+              </w:rPr>
+              <w:t xml:space="preserve"> 6</w:t>
+            </w:r>
+          </w:p>
+        </w:tc>
+      </w:tr>
+      <w:tr>
+        <w:tc>
+          <w:tcPr>
+            <w:tcW w:w="9778" w:type="dxa"/>
+            <w:shd w:val="pct5" w:color="auto" w:fill="auto"/>
+          </w:tcPr>
+          <w:p>
+            <w:pPr>
+              <w:rPr>
+                <w:b/>
+              </w:rPr>
+            </w:pPr>
+            <w:r>
+              <w:rPr>
+                <w:b/>
+              </w:rPr>
+              <w:t>Kort beskrivelse:</w:t>
+            </w:r>
+          </w:p>
+          <w:p>
+            <w:r>
+              <w:t>En bruger retter oplysninger på en eksisterede fejl.</w:t>
+            </w:r>
+          </w:p>
+          <w:p/>
+        </w:tc>
+      </w:tr>
+      <w:tr>
+        <w:tc>
+          <w:tcPr>
+            <w:tcW w:w="9778" w:type="dxa"/>
+            <w:shd w:val="pct5" w:color="auto" w:fill="auto"/>
+          </w:tcPr>
+          <w:p>
+            <w:pPr>
+              <w:rPr>
+                <w:b/>
+              </w:rPr>
+            </w:pPr>
+            <w:r>
+              <w:rPr>
+                <w:b/>
+              </w:rPr>
+              <w:t>Primære</w:t>
+            </w:r>
+            <w:r>
+              <w:rPr>
+                <w:b/>
+              </w:rPr>
+              <w:t xml:space="preserve"> aktører:</w:t>
+            </w:r>
+          </w:p>
+          <w:p>
+            <w:r>
+              <w:t>Alle aktører har denne mulighed.</w:t>
+            </w:r>
+          </w:p>
+          <w:p/>
+        </w:tc>
+      </w:tr>
+      <w:tr>
+        <w:tc>
+          <w:tcPr>
+            <w:tcW w:w="9778" w:type="dxa"/>
+            <w:shd w:val="pct5" w:color="auto" w:fill="auto"/>
+          </w:tcPr>
+          <w:p>
+            <w:pPr>
+              <w:rPr>
+                <w:b/>
+              </w:rPr>
+            </w:pPr>
+            <w:r>
+              <w:rPr>
+                <w:b/>
+              </w:rPr>
+              <w:t>Sekundære aktører:</w:t>
+            </w:r>
+          </w:p>
+          <w:p>
+            <w:r>
+              <w:t>Ingen</w:t>
+            </w:r>
+          </w:p>
+          <w:p/>
+        </w:tc>
+      </w:tr>
+      <w:tr>
+        <w:tc>
+          <w:tcPr>
+            <w:tcW w:w="9778" w:type="dxa"/>
+            <w:shd w:val="pct5" w:color="auto" w:fill="auto"/>
+          </w:tcPr>
+          <w:p>
+            <w:pPr>
+              <w:rPr>
+                <w:b/>
+              </w:rPr>
+            </w:pPr>
+            <w:r>
+              <w:rPr>
+                <w:b/>
+              </w:rPr>
+              <w:t>Start betingelser</w:t>
+            </w:r>
+            <w:r>
+              <w:rPr>
+                <w:b/>
+              </w:rPr>
+              <w:t>:</w:t>
+            </w:r>
+          </w:p>
+          <w:p>
+            <w:r>
+              <w:t>Brugeren er oprettet i systemet, så denne har adgang til et eller flere produkter. Og den pågældende fejl er til et af disse produkter.</w:t>
+            </w:r>
+          </w:p>
+          <w:p>
+            <w:pPr>
+              <w:rPr>
+                <w:b/>
+              </w:rPr>
+            </w:pPr>
+          </w:p>
+        </w:tc>
+      </w:tr>
+      <w:tr>
+        <w:tc>
+          <w:tcPr>
+            <w:tcW w:w="9778" w:type="dxa"/>
+            <w:shd w:val="clear" w:color="auto" w:fill="FFFFFF" w:themeFill="background1"/>
+          </w:tcPr>
+          <w:p>
+            <w:pPr>
+              <w:rPr>
+                <w:b/>
+              </w:rPr>
+            </w:pPr>
+            <w:r>
+              <w:rPr>
+                <w:b/>
+              </w:rPr>
+              <w:t>Hovedforløb:</w:t>
+            </w:r>
+          </w:p>
+          <w:p>
+            <w:pPr>
+              <w:pStyle w:val="ListParagraph"/>
+              <w:numPr>
+                <w:ilvl w:val="0"/>
+                <w:numId w:val="8"/>
+              </w:numPr>
+            </w:pPr>
+            <w:r>
+              <w:t>Brugeren kommer til fejlen enten via et link fra en anden sag, eller fra et link fra en søge side. (TODO: se use case xxx)</w:t>
+            </w:r>
+          </w:p>
+          <w:p>
+            <w:pPr>
+              <w:pStyle w:val="ListParagraph"/>
+              <w:numPr>
+                <w:ilvl w:val="0"/>
+                <w:numId w:val="8"/>
+              </w:numPr>
+            </w:pPr>
+            <w:r>
+              <w:t xml:space="preserve"> Systemet viser en side, med følgende felter:  </w:t>
+            </w:r>
+          </w:p>
+          <w:p>
+            <w:pPr>
+              <w:pStyle w:val="ListParagraph"/>
+              <w:numPr>
+                <w:ilvl w:val="1"/>
+                <w:numId w:val="8"/>
+              </w:numPr>
+            </w:pPr>
+            <w:r>
+              <w:t>produkt  (låst)</w:t>
+            </w:r>
+          </w:p>
+          <w:p>
+            <w:pPr>
+              <w:pStyle w:val="ListParagraph"/>
+              <w:numPr>
+                <w:ilvl w:val="1"/>
+                <w:numId w:val="8"/>
+              </w:numPr>
+            </w:pPr>
+            <w:r>
+              <w:t xml:space="preserve">overskrift  </w:t>
+            </w:r>
+          </w:p>
+          <w:p>
+            <w:pPr>
+              <w:pStyle w:val="ListParagraph"/>
+              <w:numPr>
+                <w:ilvl w:val="1"/>
+                <w:numId w:val="8"/>
+              </w:numPr>
+            </w:pPr>
+            <w:r>
+              <w:t>beskrivelse</w:t>
+            </w:r>
+          </w:p>
+          <w:p>
+            <w:pPr>
+              <w:pStyle w:val="ListParagraph"/>
+              <w:numPr>
+                <w:ilvl w:val="1"/>
+                <w:numId w:val="8"/>
+              </w:numPr>
+            </w:pPr>
+            <w:r>
+              <w:t>oprettelsesdag (låst)</w:t>
+            </w:r>
+          </w:p>
+          <w:p>
+            <w:pPr>
+              <w:pStyle w:val="ListParagraph"/>
+              <w:numPr>
+                <w:ilvl w:val="1"/>
+                <w:numId w:val="8"/>
+              </w:numPr>
+            </w:pPr>
+            <w:r>
+              <w:t>prioritet (</w:t>
+            </w:r>
+            <w:r>
+              <w:t>Driftkritisk”, ”Kritisk”, ”Kosmetisk”</w:t>
+            </w:r>
+            <w:r>
+              <w:t>)</w:t>
+            </w:r>
+          </w:p>
+          <w:p>
+            <w:pPr>
+              <w:pStyle w:val="ListParagraph"/>
+              <w:numPr>
+                <w:ilvl w:val="1"/>
+                <w:numId w:val="8"/>
+              </w:numPr>
+            </w:pPr>
+            <w:r>
+              <w:t xml:space="preserve">e-mail notifikation – ønsker den aktuelle bruger e-mail notifikation, når dette ønske rettes af andre brugere </w:t>
+            </w:r>
+          </w:p>
+          <w:p>
+            <w:pPr>
+              <w:pStyle w:val="ListParagraph"/>
+              <w:numPr>
+                <w:ilvl w:val="1"/>
+                <w:numId w:val="8"/>
+              </w:numPr>
+            </w:pPr>
+            <w:r>
+              <w:t>synlig for slut-bruger (vises ikke hvis aktøren en er slut-bruger)</w:t>
+            </w:r>
+          </w:p>
+          <w:p>
+            <w:pPr>
+              <w:pStyle w:val="ListParagraph"/>
+              <w:numPr>
+                <w:ilvl w:val="1"/>
+                <w:numId w:val="8"/>
+              </w:numPr>
+            </w:pPr>
+            <w:r>
+              <w:t>konklusion</w:t>
+            </w:r>
+          </w:p>
+          <w:p>
+            <w:pPr>
+              <w:pStyle w:val="ListParagraph"/>
+              <w:numPr>
+                <w:ilvl w:val="1"/>
+                <w:numId w:val="8"/>
+              </w:numPr>
+            </w:pPr>
+            <w:r>
+              <w:t>revisions id (Vises kun for slut-bruger og tester, andre brugere kan rette)</w:t>
+            </w:r>
+          </w:p>
+          <w:p>
+            <w:pPr>
+              <w:pStyle w:val="ListParagraph"/>
+              <w:numPr>
+                <w:ilvl w:val="1"/>
+                <w:numId w:val="8"/>
+              </w:numPr>
+            </w:pPr>
+            <w:r>
+              <w:t>Estimat (Vises kun for slut-bruger,  andre brugere kan rette)</w:t>
+            </w:r>
+          </w:p>
+          <w:p>
+            <w:pPr>
+              <w:pStyle w:val="ListParagraph"/>
+              <w:numPr>
+                <w:ilvl w:val="1"/>
+                <w:numId w:val="8"/>
+              </w:numPr>
+            </w:pPr>
+            <w:r>
+              <w:t>Stemme, har den aktuelle bruger stemt på dette ønske (Kun for slut-brugere)</w:t>
+            </w:r>
+          </w:p>
+          <w:p>
+            <w:pPr>
+              <w:pStyle w:val="ListParagraph"/>
+              <w:numPr>
+                <w:ilvl w:val="1"/>
+                <w:numId w:val="8"/>
+              </w:numPr>
+            </w:pPr>
+            <w:r>
+              <w:t>sagsbehandlingsstatus  (</w:t>
+            </w:r>
+            <w:r>
+              <w:t>”Oprettet”,  ”Behandelses”,  ”I bero”, ”Godkendt”, ”Afvist”, ”Lukket”</w:t>
+            </w:r>
+            <w:r>
+              <w:t>) (TODO :henvisning til matrix)</w:t>
+            </w:r>
+            <w:r>
+              <w:t xml:space="preserve"> </w:t>
+            </w:r>
+            <w:r>
+              <w:t>Hvis e</w:t>
+            </w:r>
+            <w:r>
+              <w:t>n</w:t>
+            </w:r>
+            <w:r>
+              <w:t xml:space="preserve"> </w:t>
+            </w:r>
+            <w:r>
+              <w:t>fejl</w:t>
+            </w:r>
+            <w:r>
+              <w:t>r Afvist eller Lukket, kan ingen data rettes, medmindre en Administrator eller en projektleder retter status tilbage til enten Oprettet, Behandles eller I bero.</w:t>
+            </w:r>
+          </w:p>
+          <w:p>
+            <w:pPr>
+              <w:pStyle w:val="ListParagraph"/>
+              <w:numPr>
+                <w:ilvl w:val="1"/>
+                <w:numId w:val="8"/>
+              </w:numPr>
+            </w:pPr>
+            <w:r>
+              <w:t>Udviklingsstatus  (</w:t>
+            </w:r>
+            <w:r>
+              <w:t>”Ikke påbegyndt”, ”Begyndt”, ”Klar til test”, ”Testet”, ”I produktion”</w:t>
+            </w:r>
+            <w:r>
+              <w:t xml:space="preserve">) </w:t>
+            </w:r>
+            <w:r>
+              <w:t>(TODO :henvisning til matrix)</w:t>
+            </w:r>
+          </w:p>
+          <w:p>
+            <w:pPr>
+              <w:pStyle w:val="ListParagraph"/>
+              <w:numPr>
+                <w:ilvl w:val="1"/>
+                <w:numId w:val="8"/>
+              </w:numPr>
+            </w:pPr>
+            <w:r>
+              <w:t>include (Vedhæft filer)</w:t>
+            </w:r>
+          </w:p>
+          <w:p>
+            <w:pPr>
+              <w:pStyle w:val="ListParagraph"/>
+              <w:numPr>
+                <w:ilvl w:val="1"/>
+                <w:numId w:val="8"/>
+              </w:numPr>
+            </w:pPr>
+            <w:r>
+              <w:t>include (Slet fil</w:t>
+            </w:r>
+            <w:r>
+              <w:t>er</w:t>
+            </w:r>
+            <w:r>
+              <w:t>)</w:t>
+            </w:r>
+          </w:p>
+          <w:p>
+            <w:pPr>
+              <w:pStyle w:val="ListParagraph"/>
+              <w:numPr>
+                <w:ilvl w:val="1"/>
+                <w:numId w:val="8"/>
+              </w:numPr>
+            </w:pPr>
+            <w:r>
+              <w:t>include (Vis/hent fil)</w:t>
+            </w:r>
+          </w:p>
+          <w:p>
+            <w:pPr>
+              <w:pStyle w:val="ListParagraph"/>
+              <w:numPr>
+                <w:ilvl w:val="1"/>
+                <w:numId w:val="8"/>
+              </w:numPr>
+            </w:pPr>
+            <w:r>
+              <w:t>include (Vis ændrings loggen)</w:t>
+            </w:r>
+          </w:p>
+          <w:p>
+            <w:pPr>
+              <w:pStyle w:val="ListParagraph"/>
+              <w:numPr>
+                <w:ilvl w:val="0"/>
+                <w:numId w:val="8"/>
+              </w:numPr>
+            </w:pPr>
+            <w:r>
+              <w:t>Brugeren udfylder felterne og vælger at gemme.</w:t>
+            </w:r>
+          </w:p>
+          <w:p>
+            <w:pPr>
+              <w:pStyle w:val="ListParagraph"/>
+              <w:numPr>
+                <w:ilvl w:val="0"/>
+                <w:numId w:val="8"/>
+              </w:numPr>
+            </w:pPr>
+            <w:r>
+              <w:t>Systemet rettet et ønske.</w:t>
+            </w:r>
+          </w:p>
+          <w:p>
+            <w:pPr>
+              <w:pStyle w:val="ListParagraph"/>
+              <w:numPr>
+                <w:ilvl w:val="0"/>
+                <w:numId w:val="8"/>
+              </w:numPr>
+            </w:pPr>
+            <w:r>
+              <w:t>Systemet opretter en post i en ændrings loggen, med ovenstående data.</w:t>
+            </w:r>
+          </w:p>
+          <w:p>
+            <w:pPr>
+              <w:pStyle w:val="ListParagraph"/>
+              <w:ind w:left="360"/>
+              <w:rPr>
+                <w:b/>
+              </w:rPr>
+            </w:pPr>
+          </w:p>
+        </w:tc>
+      </w:tr>
+      <w:tr>
+        <w:tc>
+          <w:tcPr>
+            <w:tcW w:w="9778" w:type="dxa"/>
+            <w:shd w:val="pct5" w:color="auto" w:fill="auto"/>
+          </w:tcPr>
+          <w:p>
+            <w:pPr>
+              <w:rPr>
+                <w:b/>
+              </w:rPr>
+            </w:pPr>
+            <w:r>
+              <w:rPr>
+                <w:b/>
+              </w:rPr>
+              <w:lastRenderedPageBreak/>
+              <w:t>Slut betingelser:</w:t>
+            </w:r>
+          </w:p>
+          <w:p>
+            <w:r>
+              <w:t>En fejl er rettet.</w:t>
             </w:r>
           </w:p>
           <w:p/>
@@ -2620,13 +3179,8 @@
       <w:pPr>
         <w:pStyle w:val="Heading1"/>
       </w:pPr>
-      <w:proofErr w:type="spellStart"/>
       <w:r>
-        <w:t>Use</w:t>
-      </w:r>
-      <w:proofErr w:type="spellEnd"/>
-      <w:r>
-        <w:t xml:space="preserve"> case/krav matrice</w:t>
+        <w:t>Use case/krav matrice</w:t>
       </w:r>
     </w:p>
     <w:p/>

--- a/OOM/Project/Doc/UseCases.docx
+++ b/OOM/Project/Doc/UseCases.docx
@@ -4,16 +4,21 @@
   <w:body>
     <w:p>
       <w:pPr>
-        <w:pStyle w:val="Heading1"/>
-      </w:pPr>
+        <w:pStyle w:val="Overskrift1"/>
+      </w:pPr>
+      <w:proofErr w:type="spellStart"/>
       <w:r>
-        <w:t>Use cases</w:t>
+        <w:t>Use</w:t>
+      </w:r>
+      <w:proofErr w:type="spellEnd"/>
+      <w:r>
+        <w:t xml:space="preserve"> cases</w:t>
       </w:r>
     </w:p>
     <w:p/>
     <w:tbl>
       <w:tblPr>
-        <w:tblStyle w:val="TableGrid"/>
+        <w:tblStyle w:val="Tabel-Gitter"/>
         <w:tblW w:w="0" w:type="auto"/>
         <w:shd w:val="pct5" w:color="auto" w:fill="auto"/>
         <w:tblLook w:val="04A0"/>
@@ -227,7 +232,7 @@
           </w:p>
           <w:p>
             <w:pPr>
-              <w:pStyle w:val="ListParagraph"/>
+              <w:pStyle w:val="Listeafsnit"/>
               <w:numPr>
                 <w:ilvl w:val="0"/>
                 <w:numId w:val="1"/>
@@ -248,7 +253,7 @@
           </w:p>
           <w:p>
             <w:pPr>
-              <w:pStyle w:val="ListParagraph"/>
+              <w:pStyle w:val="Listeafsnit"/>
               <w:numPr>
                 <w:ilvl w:val="0"/>
                 <w:numId w:val="1"/>
@@ -260,7 +265,7 @@
           </w:p>
           <w:p>
             <w:pPr>
-              <w:pStyle w:val="ListParagraph"/>
+              <w:pStyle w:val="Listeafsnit"/>
               <w:numPr>
                 <w:ilvl w:val="1"/>
                 <w:numId w:val="1"/>
@@ -278,7 +283,7 @@
           </w:p>
           <w:p>
             <w:pPr>
-              <w:pStyle w:val="ListParagraph"/>
+              <w:pStyle w:val="Listeafsnit"/>
               <w:numPr>
                 <w:ilvl w:val="1"/>
                 <w:numId w:val="1"/>
@@ -290,7 +295,7 @@
           </w:p>
           <w:p>
             <w:pPr>
-              <w:pStyle w:val="ListParagraph"/>
+              <w:pStyle w:val="Listeafsnit"/>
               <w:numPr>
                 <w:ilvl w:val="1"/>
                 <w:numId w:val="1"/>
@@ -302,7 +307,7 @@
           </w:p>
           <w:p>
             <w:pPr>
-              <w:pStyle w:val="ListParagraph"/>
+              <w:pStyle w:val="Listeafsnit"/>
               <w:numPr>
                 <w:ilvl w:val="1"/>
                 <w:numId w:val="1"/>
@@ -320,7 +325,7 @@
           </w:p>
           <w:p>
             <w:pPr>
-              <w:pStyle w:val="ListParagraph"/>
+              <w:pStyle w:val="Listeafsnit"/>
               <w:numPr>
                 <w:ilvl w:val="1"/>
                 <w:numId w:val="1"/>
@@ -338,7 +343,7 @@
           </w:p>
           <w:p>
             <w:pPr>
-              <w:pStyle w:val="ListParagraph"/>
+              <w:pStyle w:val="Listeafsnit"/>
               <w:numPr>
                 <w:ilvl w:val="1"/>
                 <w:numId w:val="1"/>
@@ -350,7 +355,7 @@
           </w:p>
           <w:p>
             <w:pPr>
-              <w:pStyle w:val="ListParagraph"/>
+              <w:pStyle w:val="Listeafsnit"/>
               <w:numPr>
                 <w:ilvl w:val="0"/>
                 <w:numId w:val="1"/>
@@ -365,7 +370,7 @@
           </w:p>
           <w:p>
             <w:pPr>
-              <w:pStyle w:val="ListParagraph"/>
+              <w:pStyle w:val="Listeafsnit"/>
               <w:numPr>
                 <w:ilvl w:val="0"/>
                 <w:numId w:val="1"/>
@@ -395,7 +400,7 @@
           </w:p>
           <w:p>
             <w:pPr>
-              <w:pStyle w:val="ListParagraph"/>
+              <w:pStyle w:val="Listeafsnit"/>
               <w:numPr>
                 <w:ilvl w:val="0"/>
                 <w:numId w:val="1"/>
@@ -413,14 +418,19 @@
           </w:p>
           <w:p>
             <w:pPr>
-              <w:pStyle w:val="ListParagraph"/>
+              <w:pStyle w:val="Listeafsnit"/>
               <w:numPr>
                 <w:ilvl w:val="0"/>
                 <w:numId w:val="1"/>
               </w:numPr>
             </w:pPr>
-            <w:r>
-              <w:t>include (Vedhæft fil</w:t>
+            <w:proofErr w:type="spellStart"/>
+            <w:r>
+              <w:t>include</w:t>
+            </w:r>
+            <w:proofErr w:type="spellEnd"/>
+            <w:r>
+              <w:t xml:space="preserve"> (Vedhæft fil</w:t>
             </w:r>
             <w:r>
               <w:t>er</w:t>
@@ -431,7 +441,7 @@
           </w:p>
           <w:p>
             <w:pPr>
-              <w:pStyle w:val="ListParagraph"/>
+              <w:pStyle w:val="Listeafsnit"/>
               <w:rPr>
                 <w:b/>
               </w:rPr>
@@ -505,7 +515,7 @@
     <w:p/>
     <w:tbl>
       <w:tblPr>
-        <w:tblStyle w:val="TableGrid"/>
+        <w:tblStyle w:val="Tabel-Gitter"/>
         <w:tblW w:w="0" w:type="auto"/>
         <w:shd w:val="pct5" w:color="auto" w:fill="auto"/>
         <w:tblLook w:val="04A0"/>
@@ -716,7 +726,7 @@
           </w:p>
           <w:p>
             <w:pPr>
-              <w:pStyle w:val="ListParagraph"/>
+              <w:pStyle w:val="Listeafsnit"/>
               <w:numPr>
                 <w:ilvl w:val="0"/>
                 <w:numId w:val="4"/>
@@ -731,7 +741,7 @@
           </w:p>
           <w:p>
             <w:pPr>
-              <w:pStyle w:val="ListParagraph"/>
+              <w:pStyle w:val="Listeafsnit"/>
               <w:numPr>
                 <w:ilvl w:val="0"/>
                 <w:numId w:val="4"/>
@@ -743,7 +753,7 @@
           </w:p>
           <w:p>
             <w:pPr>
-              <w:pStyle w:val="ListParagraph"/>
+              <w:pStyle w:val="Listeafsnit"/>
               <w:numPr>
                 <w:ilvl w:val="1"/>
                 <w:numId w:val="4"/>
@@ -755,7 +765,7 @@
           </w:p>
           <w:p>
             <w:pPr>
-              <w:pStyle w:val="ListParagraph"/>
+              <w:pStyle w:val="Listeafsnit"/>
               <w:numPr>
                 <w:ilvl w:val="1"/>
                 <w:numId w:val="4"/>
@@ -767,7 +777,7 @@
           </w:p>
           <w:p>
             <w:pPr>
-              <w:pStyle w:val="ListParagraph"/>
+              <w:pStyle w:val="Listeafsnit"/>
               <w:numPr>
                 <w:ilvl w:val="1"/>
                 <w:numId w:val="4"/>
@@ -779,19 +789,27 @@
           </w:p>
           <w:p>
             <w:pPr>
-              <w:pStyle w:val="ListParagraph"/>
+              <w:pStyle w:val="Listeafsnit"/>
               <w:numPr>
                 <w:ilvl w:val="1"/>
                 <w:numId w:val="4"/>
               </w:numPr>
             </w:pPr>
             <w:r>
-              <w:t>prioritet (Driftkritisk”, ”Kritisk”, ”Kosmetisk”)</w:t>
-            </w:r>
-          </w:p>
-          <w:p>
-            <w:pPr>
-              <w:pStyle w:val="ListParagraph"/>
+              <w:t>prioritet (</w:t>
+            </w:r>
+            <w:proofErr w:type="spellStart"/>
+            <w:r>
+              <w:t>Driftkritisk</w:t>
+            </w:r>
+            <w:proofErr w:type="spellEnd"/>
+            <w:r>
+              <w:t>”, ”Kritisk”, ”Kosmetisk”)</w:t>
+            </w:r>
+          </w:p>
+          <w:p>
+            <w:pPr>
+              <w:pStyle w:val="Listeafsnit"/>
               <w:numPr>
                 <w:ilvl w:val="1"/>
                 <w:numId w:val="4"/>
@@ -803,7 +821,7 @@
           </w:p>
           <w:p>
             <w:pPr>
-              <w:pStyle w:val="ListParagraph"/>
+              <w:pStyle w:val="Listeafsnit"/>
               <w:numPr>
                 <w:ilvl w:val="1"/>
                 <w:numId w:val="4"/>
@@ -815,7 +833,7 @@
           </w:p>
           <w:p>
             <w:pPr>
-              <w:pStyle w:val="ListParagraph"/>
+              <w:pStyle w:val="Listeafsnit"/>
               <w:numPr>
                 <w:ilvl w:val="1"/>
                 <w:numId w:val="4"/>
@@ -827,19 +845,24 @@
           </w:p>
           <w:p>
             <w:pPr>
-              <w:pStyle w:val="ListParagraph"/>
+              <w:pStyle w:val="Listeafsnit"/>
               <w:numPr>
                 <w:ilvl w:val="1"/>
                 <w:numId w:val="4"/>
               </w:numPr>
             </w:pPr>
-            <w:r>
-              <w:t>include (Vedhæft fil)</w:t>
-            </w:r>
-          </w:p>
-          <w:p>
-            <w:pPr>
-              <w:pStyle w:val="ListParagraph"/>
+            <w:proofErr w:type="spellStart"/>
+            <w:r>
+              <w:t>include</w:t>
+            </w:r>
+            <w:proofErr w:type="spellEnd"/>
+            <w:r>
+              <w:t xml:space="preserve"> (Vedhæft fil)</w:t>
+            </w:r>
+          </w:p>
+          <w:p>
+            <w:pPr>
+              <w:pStyle w:val="Listeafsnit"/>
               <w:numPr>
                 <w:ilvl w:val="0"/>
                 <w:numId w:val="4"/>
@@ -854,7 +877,7 @@
           </w:p>
           <w:p>
             <w:pPr>
-              <w:pStyle w:val="ListParagraph"/>
+              <w:pStyle w:val="Listeafsnit"/>
               <w:numPr>
                 <w:ilvl w:val="0"/>
                 <w:numId w:val="4"/>
@@ -878,7 +901,7 @@
           </w:p>
           <w:p>
             <w:pPr>
-              <w:pStyle w:val="ListParagraph"/>
+              <w:pStyle w:val="Listeafsnit"/>
               <w:numPr>
                 <w:ilvl w:val="0"/>
                 <w:numId w:val="4"/>
@@ -890,7 +913,7 @@
           </w:p>
           <w:p>
             <w:pPr>
-              <w:pStyle w:val="ListParagraph"/>
+              <w:pStyle w:val="Listeafsnit"/>
               <w:ind w:left="360"/>
               <w:rPr>
                 <w:b/>
@@ -967,7 +990,7 @@
     <w:p/>
     <w:tbl>
       <w:tblPr>
-        <w:tblStyle w:val="TableGrid"/>
+        <w:tblStyle w:val="Tabel-Gitter"/>
         <w:tblW w:w="0" w:type="auto"/>
         <w:shd w:val="pct5" w:color="auto" w:fill="auto"/>
         <w:tblLook w:val="04A0"/>
@@ -1177,65 +1200,99 @@
           </w:p>
           <w:p>
             <w:pPr>
-              <w:pStyle w:val="ListParagraph"/>
+              <w:pStyle w:val="Listeafsnit"/>
               <w:numPr>
                 <w:ilvl w:val="0"/>
                 <w:numId w:val="7"/>
               </w:numPr>
             </w:pPr>
             <w:r>
-              <w:t>Brugeren vælger ”upload filer” linket.</w:t>
-            </w:r>
-          </w:p>
-          <w:p>
-            <w:pPr>
-              <w:pStyle w:val="ListParagraph"/>
+              <w:t>Brugeren vælger ”</w:t>
+            </w:r>
+            <w:proofErr w:type="spellStart"/>
+            <w:r>
+              <w:t>upload</w:t>
+            </w:r>
+            <w:proofErr w:type="spellEnd"/>
+            <w:r>
+              <w:t xml:space="preserve"> filer” linket.</w:t>
+            </w:r>
+          </w:p>
+          <w:p>
+            <w:pPr>
+              <w:pStyle w:val="Listeafsnit"/>
               <w:numPr>
                 <w:ilvl w:val="0"/>
                 <w:numId w:val="7"/>
               </w:numPr>
             </w:pPr>
             <w:r>
-              <w:t>For hver fil som en bruger ønsker at uploade</w:t>
-            </w:r>
-          </w:p>
-          <w:p>
-            <w:pPr>
-              <w:pStyle w:val="ListParagraph"/>
+              <w:t xml:space="preserve">For hver fil som en bruger ønsker at </w:t>
+            </w:r>
+            <w:proofErr w:type="spellStart"/>
+            <w:r>
+              <w:t>uploade</w:t>
+            </w:r>
+            <w:proofErr w:type="spellEnd"/>
+          </w:p>
+          <w:p>
+            <w:pPr>
+              <w:pStyle w:val="Listeafsnit"/>
               <w:numPr>
                 <w:ilvl w:val="1"/>
                 <w:numId w:val="7"/>
               </w:numPr>
             </w:pPr>
             <w:r>
-              <w:t>Aktøren udfylder en kort beskrivelse af filens indhold, samt vælger den fil der skal uploades.</w:t>
-            </w:r>
-          </w:p>
-          <w:p>
-            <w:pPr>
-              <w:pStyle w:val="ListParagraph"/>
+              <w:t xml:space="preserve">Aktøren udfylder en kort beskrivelse af filens indhold, samt vælger den fil der skal </w:t>
+            </w:r>
+            <w:proofErr w:type="spellStart"/>
+            <w:r>
+              <w:t>uploades</w:t>
+            </w:r>
+            <w:proofErr w:type="spellEnd"/>
+            <w:r>
+              <w:t>.</w:t>
+            </w:r>
+          </w:p>
+          <w:p>
+            <w:pPr>
+              <w:pStyle w:val="Listeafsnit"/>
               <w:numPr>
                 <w:ilvl w:val="1"/>
                 <w:numId w:val="7"/>
               </w:numPr>
             </w:pPr>
             <w:r>
-              <w:t>Systemet gemmer: beskrivelse, filnavn, dato/tid for upload</w:t>
-            </w:r>
+              <w:t xml:space="preserve">Systemet gemmer: beskrivelse, filnavn, dato/tid for </w:t>
+            </w:r>
+            <w:proofErr w:type="spellStart"/>
+            <w:r>
+              <w:t>upload</w:t>
+            </w:r>
+            <w:proofErr w:type="spellEnd"/>
             <w:r>
               <w:t>, samt fil data og knytter filen til enten et ønske, fejl eller et diskussionsindlæg.</w:t>
             </w:r>
           </w:p>
           <w:p>
             <w:pPr>
-              <w:pStyle w:val="ListParagraph"/>
+              <w:pStyle w:val="Listeafsnit"/>
               <w:numPr>
                 <w:ilvl w:val="1"/>
                 <w:numId w:val="7"/>
               </w:numPr>
             </w:pPr>
             <w:r>
-              <w:t xml:space="preserve">Systemet opretter en post i ændringsloggen med ovenstående data </w:t>
+              <w:t xml:space="preserve">Systemet opretter en post i </w:t>
+            </w:r>
+            <w:proofErr w:type="spellStart"/>
+            <w:r>
+              <w:t>ændringsloggen</w:t>
+            </w:r>
+            <w:proofErr w:type="spellEnd"/>
+            <w:r>
+              <w:t xml:space="preserve"> med ovenstående data </w:t>
             </w:r>
           </w:p>
           <w:p>
@@ -1268,7 +1325,15 @@
           </w:p>
           <w:p>
             <w:r>
-              <w:t>En eller flere filer er uploadet.</w:t>
+              <w:t xml:space="preserve">En eller flere filer er </w:t>
+            </w:r>
+            <w:proofErr w:type="spellStart"/>
+            <w:r>
+              <w:t>uploadet</w:t>
+            </w:r>
+            <w:proofErr w:type="spellEnd"/>
+            <w:r>
+              <w:t>.</w:t>
             </w:r>
           </w:p>
           <w:p/>
@@ -1310,7 +1375,7 @@
     </w:p>
     <w:tbl>
       <w:tblPr>
-        <w:tblStyle w:val="TableGrid"/>
+        <w:tblStyle w:val="Tabel-Gitter"/>
         <w:tblW w:w="0" w:type="auto"/>
         <w:shd w:val="pct5" w:color="auto" w:fill="auto"/>
         <w:tblLook w:val="04A0"/>
@@ -1520,7 +1585,7 @@
           </w:p>
           <w:p>
             <w:pPr>
-              <w:pStyle w:val="ListParagraph"/>
+              <w:pStyle w:val="Listeafsnit"/>
               <w:numPr>
                 <w:ilvl w:val="0"/>
                 <w:numId w:val="6"/>
@@ -1532,7 +1597,7 @@
           </w:p>
           <w:p>
             <w:pPr>
-              <w:pStyle w:val="ListParagraph"/>
+              <w:pStyle w:val="Listeafsnit"/>
               <w:numPr>
                 <w:ilvl w:val="0"/>
                 <w:numId w:val="6"/>
@@ -1544,7 +1609,7 @@
           </w:p>
           <w:p>
             <w:pPr>
-              <w:pStyle w:val="ListParagraph"/>
+              <w:pStyle w:val="Listeafsnit"/>
               <w:numPr>
                 <w:ilvl w:val="1"/>
                 <w:numId w:val="6"/>
@@ -1556,7 +1621,7 @@
           </w:p>
           <w:p>
             <w:pPr>
-              <w:pStyle w:val="ListParagraph"/>
+              <w:pStyle w:val="Listeafsnit"/>
               <w:numPr>
                 <w:ilvl w:val="1"/>
                 <w:numId w:val="6"/>
@@ -1568,19 +1633,24 @@
           </w:p>
           <w:p>
             <w:pPr>
-              <w:pStyle w:val="ListParagraph"/>
+              <w:pStyle w:val="Listeafsnit"/>
               <w:numPr>
                 <w:ilvl w:val="1"/>
                 <w:numId w:val="6"/>
               </w:numPr>
             </w:pPr>
-            <w:r>
-              <w:t>include (Vedhæft filer)</w:t>
-            </w:r>
-          </w:p>
-          <w:p>
-            <w:pPr>
-              <w:pStyle w:val="ListParagraph"/>
+            <w:proofErr w:type="spellStart"/>
+            <w:r>
+              <w:t>include</w:t>
+            </w:r>
+            <w:proofErr w:type="spellEnd"/>
+            <w:r>
+              <w:t xml:space="preserve"> (Vedhæft filer)</w:t>
+            </w:r>
+          </w:p>
+          <w:p>
+            <w:pPr>
+              <w:pStyle w:val="Listeafsnit"/>
               <w:numPr>
                 <w:ilvl w:val="0"/>
                 <w:numId w:val="6"/>
@@ -1592,7 +1662,7 @@
           </w:p>
           <w:p>
             <w:pPr>
-              <w:pStyle w:val="ListParagraph"/>
+              <w:pStyle w:val="Listeafsnit"/>
               <w:numPr>
                 <w:ilvl w:val="0"/>
                 <w:numId w:val="6"/>
@@ -1604,7 +1674,7 @@
           </w:p>
           <w:p>
             <w:pPr>
-              <w:pStyle w:val="ListParagraph"/>
+              <w:pStyle w:val="Listeafsnit"/>
               <w:numPr>
                 <w:ilvl w:val="0"/>
                 <w:numId w:val="4"/>
@@ -1616,7 +1686,7 @@
           </w:p>
           <w:p>
             <w:pPr>
-              <w:pStyle w:val="ListParagraph"/>
+              <w:pStyle w:val="Listeafsnit"/>
               <w:ind w:left="360"/>
               <w:rPr>
                 <w:b/>
@@ -1687,7 +1757,7 @@
     </w:p>
     <w:tbl>
       <w:tblPr>
-        <w:tblStyle w:val="TableGrid"/>
+        <w:tblStyle w:val="Tabel-Gitter"/>
         <w:tblW w:w="0" w:type="auto"/>
         <w:shd w:val="pct5" w:color="auto" w:fill="auto"/>
         <w:tblLook w:val="04A0"/>
@@ -1705,12 +1775,20 @@
             <w:pPr>
               <w:jc w:val="center"/>
             </w:pPr>
+            <w:proofErr w:type="spellStart"/>
             <w:r>
               <w:rPr>
                 <w:b/>
               </w:rPr>
               <w:lastRenderedPageBreak/>
-              <w:t>Use case</w:t>
+              <w:t>Use</w:t>
+            </w:r>
+            <w:proofErr w:type="spellEnd"/>
+            <w:r>
+              <w:rPr>
+                <w:b/>
+              </w:rPr>
+              <w:t xml:space="preserve"> case</w:t>
             </w:r>
             <w:r>
               <w:rPr>
@@ -1904,7 +1982,7 @@
           </w:p>
           <w:p>
             <w:pPr>
-              <w:pStyle w:val="ListParagraph"/>
+              <w:pStyle w:val="Listeafsnit"/>
               <w:numPr>
                 <w:ilvl w:val="0"/>
                 <w:numId w:val="8"/>
@@ -1917,12 +1995,36 @@
               <w:t xml:space="preserve">enten </w:t>
             </w:r>
             <w:r>
-              <w:t>via et link fra en anden sag, eller fra et link fra en søge side. (TODO: se use case xxx)</w:t>
-            </w:r>
-          </w:p>
-          <w:p>
-            <w:pPr>
-              <w:pStyle w:val="ListParagraph"/>
+              <w:t xml:space="preserve">via et link fra en anden sag, eller fra et link fra en </w:t>
+            </w:r>
+            <w:proofErr w:type="gramStart"/>
+            <w:r>
+              <w:t>søge</w:t>
+            </w:r>
+            <w:proofErr w:type="gramEnd"/>
+            <w:r>
+              <w:t xml:space="preserve"> side. (TODO: se </w:t>
+            </w:r>
+            <w:proofErr w:type="spellStart"/>
+            <w:r>
+              <w:t>use</w:t>
+            </w:r>
+            <w:proofErr w:type="spellEnd"/>
+            <w:r>
+              <w:t xml:space="preserve"> case </w:t>
+            </w:r>
+            <w:proofErr w:type="spellStart"/>
+            <w:r>
+              <w:t>xxx</w:t>
+            </w:r>
+            <w:proofErr w:type="spellEnd"/>
+            <w:r>
+              <w:t>)</w:t>
+            </w:r>
+          </w:p>
+          <w:p>
+            <w:pPr>
+              <w:pStyle w:val="Listeafsnit"/>
               <w:numPr>
                 <w:ilvl w:val="0"/>
                 <w:numId w:val="8"/>
@@ -1934,19 +2036,49 @@
           </w:p>
           <w:p>
             <w:pPr>
-              <w:pStyle w:val="ListParagraph"/>
-              <w:numPr>
-                <w:ilvl w:val="1"/>
-                <w:numId w:val="8"/>
-              </w:numPr>
-            </w:pPr>
-            <w:r>
-              <w:t>produkt  (låst)</w:t>
-            </w:r>
-          </w:p>
-          <w:p>
-            <w:pPr>
-              <w:pStyle w:val="ListParagraph"/>
+              <w:pStyle w:val="Listeafsnit"/>
+              <w:numPr>
+                <w:ilvl w:val="1"/>
+                <w:numId w:val="8"/>
+              </w:numPr>
+            </w:pPr>
+            <w:proofErr w:type="gramStart"/>
+            <w:r>
+              <w:t>produkt  (låst</w:t>
+            </w:r>
+            <w:proofErr w:type="gramEnd"/>
+            <w:r>
+              <w:t>)</w:t>
+            </w:r>
+          </w:p>
+          <w:p>
+            <w:pPr>
+              <w:pStyle w:val="Listeafsnit"/>
+              <w:numPr>
+                <w:ilvl w:val="1"/>
+                <w:numId w:val="8"/>
+              </w:numPr>
+            </w:pPr>
+            <w:proofErr w:type="spellStart"/>
+            <w:r>
+              <w:t>evt</w:t>
+            </w:r>
+            <w:proofErr w:type="spellEnd"/>
+            <w:r>
+              <w:t xml:space="preserve"> </w:t>
+            </w:r>
+            <w:proofErr w:type="gramStart"/>
+            <w:r>
+              <w:t>modul  (låst</w:t>
+            </w:r>
+            <w:proofErr w:type="gramEnd"/>
+            <w:r>
+              <w:t>)</w:t>
+            </w:r>
+          </w:p>
+          <w:p>
+            <w:pPr>
+              <w:pStyle w:val="Listeafsnit"/>
               <w:numPr>
                 <w:ilvl w:val="1"/>
                 <w:numId w:val="8"/>
@@ -1958,7 +2090,7 @@
           </w:p>
           <w:p>
             <w:pPr>
-              <w:pStyle w:val="ListParagraph"/>
+              <w:pStyle w:val="Listeafsnit"/>
               <w:numPr>
                 <w:ilvl w:val="1"/>
                 <w:numId w:val="8"/>
@@ -1970,7 +2102,7 @@
           </w:p>
           <w:p>
             <w:pPr>
-              <w:pStyle w:val="ListParagraph"/>
+              <w:pStyle w:val="Listeafsnit"/>
               <w:numPr>
                 <w:ilvl w:val="1"/>
                 <w:numId w:val="8"/>
@@ -1985,7 +2117,7 @@
           </w:p>
           <w:p>
             <w:pPr>
-              <w:pStyle w:val="ListParagraph"/>
+              <w:pStyle w:val="Listeafsnit"/>
               <w:numPr>
                 <w:ilvl w:val="1"/>
                 <w:numId w:val="8"/>
@@ -2003,7 +2135,7 @@
           </w:p>
           <w:p>
             <w:pPr>
-              <w:pStyle w:val="ListParagraph"/>
+              <w:pStyle w:val="Listeafsnit"/>
               <w:numPr>
                 <w:ilvl w:val="1"/>
                 <w:numId w:val="8"/>
@@ -2015,7 +2147,7 @@
           </w:p>
           <w:p>
             <w:pPr>
-              <w:pStyle w:val="ListParagraph"/>
+              <w:pStyle w:val="Listeafsnit"/>
               <w:numPr>
                 <w:ilvl w:val="1"/>
                 <w:numId w:val="8"/>
@@ -2027,7 +2159,7 @@
           </w:p>
           <w:p>
             <w:pPr>
-              <w:pStyle w:val="ListParagraph"/>
+              <w:pStyle w:val="Listeafsnit"/>
               <w:numPr>
                 <w:ilvl w:val="1"/>
                 <w:numId w:val="8"/>
@@ -2039,7 +2171,7 @@
           </w:p>
           <w:p>
             <w:pPr>
-              <w:pStyle w:val="ListParagraph"/>
+              <w:pStyle w:val="Listeafsnit"/>
               <w:numPr>
                 <w:ilvl w:val="1"/>
                 <w:numId w:val="8"/>
@@ -2051,7 +2183,7 @@
           </w:p>
           <w:p>
             <w:pPr>
-              <w:pStyle w:val="ListParagraph"/>
+              <w:pStyle w:val="Listeafsnit"/>
               <w:numPr>
                 <w:ilvl w:val="1"/>
                 <w:numId w:val="8"/>
@@ -2061,12 +2193,20 @@
               <w:t>e</w:t>
             </w:r>
             <w:r>
-              <w:t>stimat (Vises kun for slut-bruger,  andre brugere kan rette)</w:t>
-            </w:r>
-          </w:p>
-          <w:p>
-            <w:pPr>
-              <w:pStyle w:val="ListParagraph"/>
+              <w:t>stimat (Vises kun for slut-</w:t>
+            </w:r>
+            <w:proofErr w:type="gramStart"/>
+            <w:r>
+              <w:t>bruger,  andre</w:t>
+            </w:r>
+            <w:proofErr w:type="gramEnd"/>
+            <w:r>
+              <w:t xml:space="preserve"> brugere kan rette)</w:t>
+            </w:r>
+          </w:p>
+          <w:p>
+            <w:pPr>
+              <w:pStyle w:val="Listeafsnit"/>
               <w:numPr>
                 <w:ilvl w:val="1"/>
                 <w:numId w:val="8"/>
@@ -2081,7 +2221,7 @@
           </w:p>
           <w:p>
             <w:pPr>
-              <w:pStyle w:val="ListParagraph"/>
+              <w:pStyle w:val="Listeafsnit"/>
               <w:numPr>
                 <w:ilvl w:val="1"/>
                 <w:numId w:val="8"/>
@@ -2096,17 +2236,27 @@
           </w:p>
           <w:p>
             <w:pPr>
-              <w:pStyle w:val="ListParagraph"/>
-              <w:numPr>
-                <w:ilvl w:val="1"/>
-                <w:numId w:val="8"/>
-              </w:numPr>
-            </w:pPr>
+              <w:pStyle w:val="Listeafsnit"/>
+              <w:numPr>
+                <w:ilvl w:val="1"/>
+                <w:numId w:val="8"/>
+              </w:numPr>
+            </w:pPr>
+            <w:proofErr w:type="gramStart"/>
             <w:r>
               <w:t>sagsbehandlingsstatus  (</w:t>
             </w:r>
-            <w:r>
-              <w:t>”Oprettet”,  ”Behandelses”,  ”I bero”, ”Godkendt”, ”Afvist”, ”Lukket”</w:t>
+            <w:proofErr w:type="gramEnd"/>
+            <w:r>
+              <w:t>”Oprettet”,  ”</w:t>
+            </w:r>
+            <w:proofErr w:type="spellStart"/>
+            <w:r>
+              <w:t>Behandelses</w:t>
+            </w:r>
+            <w:proofErr w:type="spellEnd"/>
+            <w:r>
+              <w:t>”,  ”I bero”, ”Godkendt”, ”Afvist”, ”Lukket”</w:t>
             </w:r>
             <w:r>
               <w:t>) (TODO :henvisning til matrix)</w:t>
@@ -2117,18 +2267,20 @@
           </w:p>
           <w:p>
             <w:pPr>
-              <w:pStyle w:val="ListParagraph"/>
-              <w:numPr>
-                <w:ilvl w:val="1"/>
-                <w:numId w:val="8"/>
-              </w:numPr>
-            </w:pPr>
+              <w:pStyle w:val="Listeafsnit"/>
+              <w:numPr>
+                <w:ilvl w:val="1"/>
+                <w:numId w:val="8"/>
+              </w:numPr>
+            </w:pPr>
+            <w:proofErr w:type="gramStart"/>
             <w:r>
               <w:t>u</w:t>
             </w:r>
             <w:r>
               <w:t>dviklingsstatus  (</w:t>
             </w:r>
+            <w:proofErr w:type="gramEnd"/>
             <w:r>
               <w:t>”Ikke påbegyndt”, ”Begyndt”, ”Klar til test”, ”Testet”, ”I produktion”</w:t>
             </w:r>
@@ -2141,26 +2293,72 @@
           </w:p>
           <w:p>
             <w:pPr>
-              <w:pStyle w:val="ListParagraph"/>
-              <w:numPr>
-                <w:ilvl w:val="1"/>
-                <w:numId w:val="8"/>
-              </w:numPr>
-            </w:pPr>
-            <w:r>
-              <w:t>include (Vedhæft filer)</w:t>
-            </w:r>
-          </w:p>
-          <w:p>
-            <w:pPr>
-              <w:pStyle w:val="ListParagraph"/>
-              <w:numPr>
-                <w:ilvl w:val="1"/>
-                <w:numId w:val="8"/>
-              </w:numPr>
-            </w:pPr>
-            <w:r>
-              <w:t>include (Slet fil</w:t>
+              <w:pStyle w:val="Listeafsnit"/>
+              <w:numPr>
+                <w:ilvl w:val="1"/>
+                <w:numId w:val="8"/>
+              </w:numPr>
+            </w:pPr>
+            <w:r>
+              <w:t>Hvis bruger er projektleder</w:t>
+            </w:r>
+          </w:p>
+          <w:p>
+            <w:pPr>
+              <w:pStyle w:val="Listeafsnit"/>
+              <w:numPr>
+                <w:ilvl w:val="2"/>
+                <w:numId w:val="8"/>
+              </w:numPr>
+            </w:pPr>
+            <w:r>
+              <w:t xml:space="preserve">Mulighed for at tildele en ansvarlig udvikler </w:t>
+            </w:r>
+          </w:p>
+          <w:p>
+            <w:pPr>
+              <w:pStyle w:val="Listeafsnit"/>
+              <w:numPr>
+                <w:ilvl w:val="2"/>
+                <w:numId w:val="8"/>
+              </w:numPr>
+            </w:pPr>
+            <w:r>
+              <w:t>og tester</w:t>
+            </w:r>
+          </w:p>
+          <w:p>
+            <w:pPr>
+              <w:pStyle w:val="Listeafsnit"/>
+              <w:numPr>
+                <w:ilvl w:val="1"/>
+                <w:numId w:val="8"/>
+              </w:numPr>
+            </w:pPr>
+            <w:proofErr w:type="spellStart"/>
+            <w:r>
+              <w:t>include</w:t>
+            </w:r>
+            <w:proofErr w:type="spellEnd"/>
+            <w:r>
+              <w:t xml:space="preserve"> (Vedhæft filer)</w:t>
+            </w:r>
+          </w:p>
+          <w:p>
+            <w:pPr>
+              <w:pStyle w:val="Listeafsnit"/>
+              <w:numPr>
+                <w:ilvl w:val="1"/>
+                <w:numId w:val="8"/>
+              </w:numPr>
+            </w:pPr>
+            <w:proofErr w:type="spellStart"/>
+            <w:r>
+              <w:t>include</w:t>
+            </w:r>
+            <w:proofErr w:type="spellEnd"/>
+            <w:r>
+              <w:t xml:space="preserve"> (Slet fil</w:t>
             </w:r>
             <w:r>
               <w:t>er</w:t>
@@ -2171,31 +2369,41 @@
           </w:p>
           <w:p>
             <w:pPr>
-              <w:pStyle w:val="ListParagraph"/>
-              <w:numPr>
-                <w:ilvl w:val="1"/>
-                <w:numId w:val="8"/>
-              </w:numPr>
-            </w:pPr>
-            <w:r>
-              <w:t>include (Vis/hent fil)</w:t>
-            </w:r>
-          </w:p>
-          <w:p>
-            <w:pPr>
-              <w:pStyle w:val="ListParagraph"/>
-              <w:numPr>
-                <w:ilvl w:val="1"/>
-                <w:numId w:val="8"/>
-              </w:numPr>
-            </w:pPr>
-            <w:r>
-              <w:t>include (Vis ændrings loggen)</w:t>
-            </w:r>
-          </w:p>
-          <w:p>
-            <w:pPr>
-              <w:pStyle w:val="ListParagraph"/>
+              <w:pStyle w:val="Listeafsnit"/>
+              <w:numPr>
+                <w:ilvl w:val="1"/>
+                <w:numId w:val="8"/>
+              </w:numPr>
+            </w:pPr>
+            <w:proofErr w:type="spellStart"/>
+            <w:r>
+              <w:t>include</w:t>
+            </w:r>
+            <w:proofErr w:type="spellEnd"/>
+            <w:r>
+              <w:t xml:space="preserve"> (Vis/hent fil)</w:t>
+            </w:r>
+          </w:p>
+          <w:p>
+            <w:pPr>
+              <w:pStyle w:val="Listeafsnit"/>
+              <w:numPr>
+                <w:ilvl w:val="1"/>
+                <w:numId w:val="8"/>
+              </w:numPr>
+            </w:pPr>
+            <w:proofErr w:type="spellStart"/>
+            <w:r>
+              <w:t>include</w:t>
+            </w:r>
+            <w:proofErr w:type="spellEnd"/>
+            <w:r>
+              <w:t xml:space="preserve"> (Vis ændrings loggen)</w:t>
+            </w:r>
+          </w:p>
+          <w:p>
+            <w:pPr>
+              <w:pStyle w:val="Listeafsnit"/>
               <w:numPr>
                 <w:ilvl w:val="0"/>
                 <w:numId w:val="8"/>
@@ -2207,7 +2415,7 @@
           </w:p>
           <w:p>
             <w:pPr>
-              <w:pStyle w:val="ListParagraph"/>
+              <w:pStyle w:val="Listeafsnit"/>
               <w:numPr>
                 <w:ilvl w:val="0"/>
                 <w:numId w:val="8"/>
@@ -2228,7 +2436,7 @@
           </w:p>
           <w:p>
             <w:pPr>
-              <w:pStyle w:val="ListParagraph"/>
+              <w:pStyle w:val="Listeafsnit"/>
               <w:numPr>
                 <w:ilvl w:val="0"/>
                 <w:numId w:val="8"/>
@@ -2240,7 +2448,7 @@
           </w:p>
           <w:p>
             <w:pPr>
-              <w:pStyle w:val="ListParagraph"/>
+              <w:pStyle w:val="Listeafsnit"/>
               <w:ind w:left="360"/>
               <w:rPr>
                 <w:b/>
@@ -2265,6 +2473,7 @@
               <w:rPr>
                 <w:b/>
               </w:rPr>
+              <w:lastRenderedPageBreak/>
               <w:t>Slut betingelser:</w:t>
             </w:r>
           </w:p>
@@ -2292,7 +2501,6 @@
               <w:rPr>
                 <w:b/>
               </w:rPr>
-              <w:lastRenderedPageBreak/>
               <w:t>Alternative forløb:</w:t>
             </w:r>
           </w:p>
@@ -2318,7 +2526,7 @@
     </w:p>
     <w:tbl>
       <w:tblPr>
-        <w:tblStyle w:val="TableGrid"/>
+        <w:tblStyle w:val="Tabel-Gitter"/>
         <w:tblW w:w="0" w:type="auto"/>
         <w:shd w:val="pct5" w:color="auto" w:fill="auto"/>
         <w:tblLook w:val="04A0"/>
@@ -2336,11 +2544,19 @@
             <w:pPr>
               <w:jc w:val="center"/>
             </w:pPr>
-            <w:r>
-              <w:rPr>
-                <w:b/>
-              </w:rPr>
-              <w:t>Use case</w:t>
+            <w:proofErr w:type="spellStart"/>
+            <w:r>
+              <w:rPr>
+                <w:b/>
+              </w:rPr>
+              <w:t>Use</w:t>
+            </w:r>
+            <w:proofErr w:type="spellEnd"/>
+            <w:r>
+              <w:rPr>
+                <w:b/>
+              </w:rPr>
+              <w:t xml:space="preserve"> case</w:t>
             </w:r>
             <w:r>
               <w:rPr>
@@ -2402,7 +2618,15 @@
           </w:p>
           <w:p>
             <w:r>
-              <w:t>En bruger retter oplysninger på en eksisterede fejl.</w:t>
+              <w:t xml:space="preserve">En bruger retter oplysninger på en </w:t>
+            </w:r>
+            <w:proofErr w:type="gramStart"/>
+            <w:r>
+              <w:t>eksisterede</w:t>
+            </w:r>
+            <w:proofErr w:type="gramEnd"/>
+            <w:r>
+              <w:t xml:space="preserve"> fejl.</w:t>
             </w:r>
           </w:p>
           <w:p/>
@@ -2528,19 +2752,43 @@
           </w:p>
           <w:p>
             <w:pPr>
-              <w:pStyle w:val="ListParagraph"/>
+              <w:pStyle w:val="Listeafsnit"/>
               <w:numPr>
                 <w:ilvl w:val="0"/>
                 <w:numId w:val="8"/>
               </w:numPr>
             </w:pPr>
             <w:r>
-              <w:t>Brugeren kommer til fejlen enten via et link fra en anden sag, eller fra et link fra en søge side. (TODO: se use case xxx)</w:t>
-            </w:r>
-          </w:p>
-          <w:p>
-            <w:pPr>
-              <w:pStyle w:val="ListParagraph"/>
+              <w:t xml:space="preserve">Brugeren kommer til fejlen enten via et link fra en anden sag, eller fra et link fra en </w:t>
+            </w:r>
+            <w:proofErr w:type="gramStart"/>
+            <w:r>
+              <w:t>søge</w:t>
+            </w:r>
+            <w:proofErr w:type="gramEnd"/>
+            <w:r>
+              <w:t xml:space="preserve"> side. (TODO: se </w:t>
+            </w:r>
+            <w:proofErr w:type="spellStart"/>
+            <w:r>
+              <w:t>use</w:t>
+            </w:r>
+            <w:proofErr w:type="spellEnd"/>
+            <w:r>
+              <w:t xml:space="preserve"> case </w:t>
+            </w:r>
+            <w:proofErr w:type="spellStart"/>
+            <w:r>
+              <w:t>xxx</w:t>
+            </w:r>
+            <w:proofErr w:type="spellEnd"/>
+            <w:r>
+              <w:t>)</w:t>
+            </w:r>
+          </w:p>
+          <w:p>
+            <w:pPr>
+              <w:pStyle w:val="Listeafsnit"/>
               <w:numPr>
                 <w:ilvl w:val="0"/>
                 <w:numId w:val="8"/>
@@ -2552,19 +2800,36 @@
           </w:p>
           <w:p>
             <w:pPr>
-              <w:pStyle w:val="ListParagraph"/>
-              <w:numPr>
-                <w:ilvl w:val="1"/>
-                <w:numId w:val="8"/>
-              </w:numPr>
-            </w:pPr>
-            <w:r>
-              <w:t>produkt  (låst)</w:t>
-            </w:r>
-          </w:p>
-          <w:p>
-            <w:pPr>
-              <w:pStyle w:val="ListParagraph"/>
+              <w:pStyle w:val="Listeafsnit"/>
+              <w:numPr>
+                <w:ilvl w:val="1"/>
+                <w:numId w:val="8"/>
+              </w:numPr>
+            </w:pPr>
+            <w:proofErr w:type="gramStart"/>
+            <w:r>
+              <w:t>produkt  (låst</w:t>
+            </w:r>
+            <w:proofErr w:type="gramEnd"/>
+            <w:r>
+              <w:t>)</w:t>
+            </w:r>
+          </w:p>
+          <w:p>
+            <w:pPr>
+              <w:pStyle w:val="Listeafsnit"/>
+              <w:numPr>
+                <w:ilvl w:val="1"/>
+                <w:numId w:val="8"/>
+              </w:numPr>
+            </w:pPr>
+            <w:r>
+              <w:t>evt. modul (låst)</w:t>
+            </w:r>
+          </w:p>
+          <w:p>
+            <w:pPr>
+              <w:pStyle w:val="Listeafsnit"/>
               <w:numPr>
                 <w:ilvl w:val="1"/>
                 <w:numId w:val="8"/>
@@ -2576,7 +2841,7 @@
           </w:p>
           <w:p>
             <w:pPr>
-              <w:pStyle w:val="ListParagraph"/>
+              <w:pStyle w:val="Listeafsnit"/>
               <w:numPr>
                 <w:ilvl w:val="1"/>
                 <w:numId w:val="8"/>
@@ -2588,7 +2853,7 @@
           </w:p>
           <w:p>
             <w:pPr>
-              <w:pStyle w:val="ListParagraph"/>
+              <w:pStyle w:val="Listeafsnit"/>
               <w:numPr>
                 <w:ilvl w:val="1"/>
                 <w:numId w:val="8"/>
@@ -2600,7 +2865,7 @@
           </w:p>
           <w:p>
             <w:pPr>
-              <w:pStyle w:val="ListParagraph"/>
+              <w:pStyle w:val="Listeafsnit"/>
               <w:numPr>
                 <w:ilvl w:val="1"/>
                 <w:numId w:val="8"/>
@@ -2609,8 +2874,13 @@
             <w:r>
               <w:t>prioritet (</w:t>
             </w:r>
-            <w:r>
-              <w:t>Driftkritisk”, ”Kritisk”, ”Kosmetisk”</w:t>
+            <w:proofErr w:type="spellStart"/>
+            <w:r>
+              <w:t>Driftkritisk</w:t>
+            </w:r>
+            <w:proofErr w:type="spellEnd"/>
+            <w:r>
+              <w:t>”, ”Kritisk”, ”Kosmetisk”</w:t>
             </w:r>
             <w:r>
               <w:t>)</w:t>
@@ -2618,7 +2888,7 @@
           </w:p>
           <w:p>
             <w:pPr>
-              <w:pStyle w:val="ListParagraph"/>
+              <w:pStyle w:val="Listeafsnit"/>
               <w:numPr>
                 <w:ilvl w:val="1"/>
                 <w:numId w:val="8"/>
@@ -2630,7 +2900,7 @@
           </w:p>
           <w:p>
             <w:pPr>
-              <w:pStyle w:val="ListParagraph"/>
+              <w:pStyle w:val="Listeafsnit"/>
               <w:numPr>
                 <w:ilvl w:val="1"/>
                 <w:numId w:val="8"/>
@@ -2642,7 +2912,7 @@
           </w:p>
           <w:p>
             <w:pPr>
-              <w:pStyle w:val="ListParagraph"/>
+              <w:pStyle w:val="Listeafsnit"/>
               <w:numPr>
                 <w:ilvl w:val="1"/>
                 <w:numId w:val="8"/>
@@ -2654,7 +2924,7 @@
           </w:p>
           <w:p>
             <w:pPr>
-              <w:pStyle w:val="ListParagraph"/>
+              <w:pStyle w:val="Listeafsnit"/>
               <w:numPr>
                 <w:ilvl w:val="1"/>
                 <w:numId w:val="8"/>
@@ -2666,19 +2936,27 @@
           </w:p>
           <w:p>
             <w:pPr>
-              <w:pStyle w:val="ListParagraph"/>
-              <w:numPr>
-                <w:ilvl w:val="1"/>
-                <w:numId w:val="8"/>
-              </w:numPr>
-            </w:pPr>
-            <w:r>
-              <w:t>Estimat (Vises kun for slut-bruger,  andre brugere kan rette)</w:t>
-            </w:r>
-          </w:p>
-          <w:p>
-            <w:pPr>
-              <w:pStyle w:val="ListParagraph"/>
+              <w:pStyle w:val="Listeafsnit"/>
+              <w:numPr>
+                <w:ilvl w:val="1"/>
+                <w:numId w:val="8"/>
+              </w:numPr>
+            </w:pPr>
+            <w:r>
+              <w:t>Estimat (Vises kun for slut-</w:t>
+            </w:r>
+            <w:proofErr w:type="gramStart"/>
+            <w:r>
+              <w:t>bruger,  andre</w:t>
+            </w:r>
+            <w:proofErr w:type="gramEnd"/>
+            <w:r>
+              <w:t xml:space="preserve"> brugere kan rette)</w:t>
+            </w:r>
+          </w:p>
+          <w:p>
+            <w:pPr>
+              <w:pStyle w:val="Listeafsnit"/>
               <w:numPr>
                 <w:ilvl w:val="1"/>
                 <w:numId w:val="8"/>
@@ -2690,17 +2968,27 @@
           </w:p>
           <w:p>
             <w:pPr>
-              <w:pStyle w:val="ListParagraph"/>
-              <w:numPr>
-                <w:ilvl w:val="1"/>
-                <w:numId w:val="8"/>
-              </w:numPr>
-            </w:pPr>
+              <w:pStyle w:val="Listeafsnit"/>
+              <w:numPr>
+                <w:ilvl w:val="1"/>
+                <w:numId w:val="8"/>
+              </w:numPr>
+            </w:pPr>
+            <w:proofErr w:type="gramStart"/>
             <w:r>
               <w:t>sagsbehandlingsstatus  (</w:t>
             </w:r>
-            <w:r>
-              <w:t>”Oprettet”,  ”Behandelses”,  ”I bero”, ”Godkendt”, ”Afvist”, ”Lukket”</w:t>
+            <w:proofErr w:type="gramEnd"/>
+            <w:r>
+              <w:t>”Oprettet”,  ”</w:t>
+            </w:r>
+            <w:proofErr w:type="spellStart"/>
+            <w:r>
+              <w:t>Behandelses</w:t>
+            </w:r>
+            <w:proofErr w:type="spellEnd"/>
+            <w:r>
+              <w:t>”,  ”I bero”, ”Godkendt”, ”Afvist”, ”Lukket”</w:t>
             </w:r>
             <w:r>
               <w:t>) (TODO :henvisning til matrix)</w:t>
@@ -2717,24 +3005,31 @@
             <w:r>
               <w:t xml:space="preserve"> </w:t>
             </w:r>
+            <w:proofErr w:type="spellStart"/>
             <w:r>
               <w:t>fejl</w:t>
             </w:r>
             <w:r>
-              <w:t>r Afvist eller Lukket, kan ingen data rettes, medmindre en Administrator eller en projektleder retter status tilbage til enten Oprettet, Behandles eller I bero.</w:t>
-            </w:r>
-          </w:p>
-          <w:p>
-            <w:pPr>
-              <w:pStyle w:val="ListParagraph"/>
-              <w:numPr>
-                <w:ilvl w:val="1"/>
-                <w:numId w:val="8"/>
-              </w:numPr>
-            </w:pPr>
+              <w:t>r</w:t>
+            </w:r>
+            <w:proofErr w:type="spellEnd"/>
+            <w:r>
+              <w:t xml:space="preserve"> Afvist eller Lukket, kan ingen data rettes, medmindre en Administrator eller en projektleder retter status tilbage til enten Oprettet, Behandles eller I bero.</w:t>
+            </w:r>
+          </w:p>
+          <w:p>
+            <w:pPr>
+              <w:pStyle w:val="Listeafsnit"/>
+              <w:numPr>
+                <w:ilvl w:val="1"/>
+                <w:numId w:val="8"/>
+              </w:numPr>
+            </w:pPr>
+            <w:proofErr w:type="gramStart"/>
             <w:r>
               <w:t>Udviklingsstatus  (</w:t>
             </w:r>
+            <w:proofErr w:type="gramEnd"/>
             <w:r>
               <w:t>”Ikke påbegyndt”, ”Begyndt”, ”Klar til test”, ”Testet”, ”I produktion”</w:t>
             </w:r>
@@ -2747,26 +3042,81 @@
           </w:p>
           <w:p>
             <w:pPr>
-              <w:pStyle w:val="ListParagraph"/>
-              <w:numPr>
-                <w:ilvl w:val="1"/>
-                <w:numId w:val="8"/>
-              </w:numPr>
-            </w:pPr>
-            <w:r>
-              <w:t>include (Vedhæft filer)</w:t>
-            </w:r>
-          </w:p>
-          <w:p>
-            <w:pPr>
-              <w:pStyle w:val="ListParagraph"/>
-              <w:numPr>
-                <w:ilvl w:val="1"/>
-                <w:numId w:val="8"/>
-              </w:numPr>
-            </w:pPr>
-            <w:r>
-              <w:t>include (Slet fil</w:t>
+              <w:pStyle w:val="Listeafsnit"/>
+              <w:numPr>
+                <w:ilvl w:val="1"/>
+                <w:numId w:val="8"/>
+              </w:numPr>
+            </w:pPr>
+            <w:r>
+              <w:t>Hvis bruger er projektleder</w:t>
+            </w:r>
+          </w:p>
+          <w:p>
+            <w:pPr>
+              <w:pStyle w:val="Listeafsnit"/>
+              <w:numPr>
+                <w:ilvl w:val="2"/>
+                <w:numId w:val="8"/>
+              </w:numPr>
+            </w:pPr>
+            <w:r>
+              <w:t xml:space="preserve">Mulighed for at tildele en ansvarlig udvikler </w:t>
+            </w:r>
+          </w:p>
+          <w:p>
+            <w:pPr>
+              <w:pStyle w:val="Listeafsnit"/>
+              <w:numPr>
+                <w:ilvl w:val="2"/>
+                <w:numId w:val="8"/>
+              </w:numPr>
+            </w:pPr>
+            <w:r>
+              <w:t>og tester</w:t>
+            </w:r>
+          </w:p>
+          <w:p>
+            <w:pPr>
+              <w:pStyle w:val="Listeafsnit"/>
+              <w:numPr>
+                <w:ilvl w:val="1"/>
+                <w:numId w:val="8"/>
+              </w:numPr>
+            </w:pPr>
+          </w:p>
+          <w:p>
+            <w:pPr>
+              <w:pStyle w:val="Listeafsnit"/>
+              <w:numPr>
+                <w:ilvl w:val="1"/>
+                <w:numId w:val="8"/>
+              </w:numPr>
+            </w:pPr>
+            <w:proofErr w:type="spellStart"/>
+            <w:r>
+              <w:t>include</w:t>
+            </w:r>
+            <w:proofErr w:type="spellEnd"/>
+            <w:r>
+              <w:t xml:space="preserve"> (Vedhæft filer)</w:t>
+            </w:r>
+          </w:p>
+          <w:p>
+            <w:pPr>
+              <w:pStyle w:val="Listeafsnit"/>
+              <w:numPr>
+                <w:ilvl w:val="1"/>
+                <w:numId w:val="8"/>
+              </w:numPr>
+            </w:pPr>
+            <w:proofErr w:type="spellStart"/>
+            <w:r>
+              <w:t>include</w:t>
+            </w:r>
+            <w:proofErr w:type="spellEnd"/>
+            <w:r>
+              <w:t xml:space="preserve"> (Slet fil</w:t>
             </w:r>
             <w:r>
               <w:t>er</w:t>
@@ -2777,31 +3127,41 @@
           </w:p>
           <w:p>
             <w:pPr>
-              <w:pStyle w:val="ListParagraph"/>
-              <w:numPr>
-                <w:ilvl w:val="1"/>
-                <w:numId w:val="8"/>
-              </w:numPr>
-            </w:pPr>
-            <w:r>
-              <w:t>include (Vis/hent fil)</w:t>
-            </w:r>
-          </w:p>
-          <w:p>
-            <w:pPr>
-              <w:pStyle w:val="ListParagraph"/>
-              <w:numPr>
-                <w:ilvl w:val="1"/>
-                <w:numId w:val="8"/>
-              </w:numPr>
-            </w:pPr>
-            <w:r>
-              <w:t>include (Vis ændrings loggen)</w:t>
-            </w:r>
-          </w:p>
-          <w:p>
-            <w:pPr>
-              <w:pStyle w:val="ListParagraph"/>
+              <w:pStyle w:val="Listeafsnit"/>
+              <w:numPr>
+                <w:ilvl w:val="1"/>
+                <w:numId w:val="8"/>
+              </w:numPr>
+            </w:pPr>
+            <w:proofErr w:type="spellStart"/>
+            <w:r>
+              <w:t>include</w:t>
+            </w:r>
+            <w:proofErr w:type="spellEnd"/>
+            <w:r>
+              <w:t xml:space="preserve"> (Vis/hent fil)</w:t>
+            </w:r>
+          </w:p>
+          <w:p>
+            <w:pPr>
+              <w:pStyle w:val="Listeafsnit"/>
+              <w:numPr>
+                <w:ilvl w:val="1"/>
+                <w:numId w:val="8"/>
+              </w:numPr>
+            </w:pPr>
+            <w:proofErr w:type="spellStart"/>
+            <w:r>
+              <w:t>include</w:t>
+            </w:r>
+            <w:proofErr w:type="spellEnd"/>
+            <w:r>
+              <w:t xml:space="preserve"> (Vis ændrings loggen)</w:t>
+            </w:r>
+          </w:p>
+          <w:p>
+            <w:pPr>
+              <w:pStyle w:val="Listeafsnit"/>
               <w:numPr>
                 <w:ilvl w:val="0"/>
                 <w:numId w:val="8"/>
@@ -2813,7 +3173,7 @@
           </w:p>
           <w:p>
             <w:pPr>
-              <w:pStyle w:val="ListParagraph"/>
+              <w:pStyle w:val="Listeafsnit"/>
               <w:numPr>
                 <w:ilvl w:val="0"/>
                 <w:numId w:val="8"/>
@@ -2825,7 +3185,7 @@
           </w:p>
           <w:p>
             <w:pPr>
-              <w:pStyle w:val="ListParagraph"/>
+              <w:pStyle w:val="Listeafsnit"/>
               <w:numPr>
                 <w:ilvl w:val="0"/>
                 <w:numId w:val="8"/>
@@ -2837,7 +3197,7 @@
           </w:p>
           <w:p>
             <w:pPr>
-              <w:pStyle w:val="ListParagraph"/>
+              <w:pStyle w:val="Listeafsnit"/>
               <w:ind w:left="360"/>
               <w:rPr>
                 <w:b/>
@@ -2915,12 +3275,12 @@
     </w:p>
     <w:p>
       <w:pPr>
-        <w:pStyle w:val="Heading2"/>
+        <w:pStyle w:val="Overskrift2"/>
       </w:pPr>
     </w:p>
     <w:p>
       <w:pPr>
-        <w:pStyle w:val="Heading2"/>
+        <w:pStyle w:val="Overskrift2"/>
       </w:pPr>
       <w:r>
         <w:t>Skabelon</w:t>
@@ -2929,7 +3289,7 @@
     <w:p/>
     <w:tbl>
       <w:tblPr>
-        <w:tblStyle w:val="TableGrid"/>
+        <w:tblStyle w:val="Tabel-Gitter"/>
         <w:tblW w:w="0" w:type="auto"/>
         <w:shd w:val="pct5" w:color="auto" w:fill="auto"/>
         <w:tblLook w:val="04A0"/>
@@ -3177,16 +3537,22 @@
     <w:p/>
     <w:p>
       <w:pPr>
-        <w:pStyle w:val="Heading1"/>
-      </w:pPr>
+        <w:pStyle w:val="Overskrift1"/>
+      </w:pPr>
+      <w:proofErr w:type="spellStart"/>
       <w:r>
-        <w:t>Use case/krav matrice</w:t>
+        <w:lastRenderedPageBreak/>
+        <w:t>Use</w:t>
+      </w:r>
+      <w:proofErr w:type="spellEnd"/>
+      <w:r>
+        <w:t xml:space="preserve"> case/krav matrice</w:t>
       </w:r>
     </w:p>
     <w:p/>
     <w:tbl>
       <w:tblPr>
-        <w:tblStyle w:val="TableGrid"/>
+        <w:tblStyle w:val="Tabel-Gitter"/>
         <w:tblW w:w="0" w:type="auto"/>
         <w:tblLook w:val="04A0"/>
       </w:tblPr>
@@ -4369,11 +4735,11 @@
     <w:qFormat/>
     <w:rsid w:val="009F1E1B"/>
   </w:style>
-  <w:style w:type="paragraph" w:styleId="Heading1">
+  <w:style w:type="paragraph" w:styleId="Overskrift1">
     <w:name w:val="heading 1"/>
     <w:basedOn w:val="Normal"/>
     <w:next w:val="Normal"/>
-    <w:link w:val="Heading1Char"/>
+    <w:link w:val="Overskrift1Tegn"/>
     <w:uiPriority w:val="9"/>
     <w:qFormat/>
     <w:rsid w:val="008E51BD"/>
@@ -4392,11 +4758,11 @@
       <w:szCs w:val="28"/>
     </w:rPr>
   </w:style>
-  <w:style w:type="paragraph" w:styleId="Heading2">
+  <w:style w:type="paragraph" w:styleId="Overskrift2">
     <w:name w:val="heading 2"/>
     <w:basedOn w:val="Normal"/>
     <w:next w:val="Normal"/>
-    <w:link w:val="Heading2Char"/>
+    <w:link w:val="Overskrift2Tegn"/>
     <w:uiPriority w:val="9"/>
     <w:unhideWhenUsed/>
     <w:qFormat/>
@@ -4416,13 +4782,13 @@
       <w:szCs w:val="26"/>
     </w:rPr>
   </w:style>
-  <w:style w:type="character" w:default="1" w:styleId="DefaultParagraphFont">
+  <w:style w:type="character" w:default="1" w:styleId="Standardskrifttypeiafsnit">
     <w:name w:val="Default Paragraph Font"/>
     <w:uiPriority w:val="1"/>
     <w:semiHidden/>
     <w:unhideWhenUsed/>
   </w:style>
-  <w:style w:type="table" w:default="1" w:styleId="TableNormal">
+  <w:style w:type="table" w:default="1" w:styleId="Tabel-Normal">
     <w:name w:val="Normal Table"/>
     <w:uiPriority w:val="99"/>
     <w:semiHidden/>
@@ -4438,16 +4804,16 @@
       </w:tblCellMar>
     </w:tblPr>
   </w:style>
-  <w:style w:type="numbering" w:default="1" w:styleId="NoList">
+  <w:style w:type="numbering" w:default="1" w:styleId="Ingenoversigt">
     <w:name w:val="No List"/>
     <w:uiPriority w:val="99"/>
     <w:semiHidden/>
     <w:unhideWhenUsed/>
   </w:style>
-  <w:style w:type="character" w:customStyle="1" w:styleId="Heading1Char">
-    <w:name w:val="Heading 1 Char"/>
-    <w:basedOn w:val="DefaultParagraphFont"/>
-    <w:link w:val="Heading1"/>
+  <w:style w:type="character" w:customStyle="1" w:styleId="Overskrift1Tegn">
+    <w:name w:val="Overskrift 1 Tegn"/>
+    <w:basedOn w:val="Standardskrifttypeiafsnit"/>
+    <w:link w:val="Overskrift1"/>
     <w:uiPriority w:val="9"/>
     <w:rsid w:val="008E51BD"/>
     <w:rPr>
@@ -4459,10 +4825,10 @@
       <w:szCs w:val="28"/>
     </w:rPr>
   </w:style>
-  <w:style w:type="character" w:customStyle="1" w:styleId="Heading2Char">
-    <w:name w:val="Heading 2 Char"/>
-    <w:basedOn w:val="DefaultParagraphFont"/>
-    <w:link w:val="Heading2"/>
+  <w:style w:type="character" w:customStyle="1" w:styleId="Overskrift2Tegn">
+    <w:name w:val="Overskrift 2 Tegn"/>
+    <w:basedOn w:val="Standardskrifttypeiafsnit"/>
+    <w:link w:val="Overskrift2"/>
     <w:uiPriority w:val="9"/>
     <w:rsid w:val="008E51BD"/>
     <w:rPr>
@@ -4474,9 +4840,9 @@
       <w:szCs w:val="26"/>
     </w:rPr>
   </w:style>
-  <w:style w:type="table" w:styleId="TableGrid">
+  <w:style w:type="table" w:styleId="Tabel-Gitter">
     <w:name w:val="Table Grid"/>
-    <w:basedOn w:val="TableNormal"/>
+    <w:basedOn w:val="Tabel-Normal"/>
     <w:uiPriority w:val="59"/>
     <w:rsid w:val="008E51BD"/>
     <w:pPr>
@@ -4500,7 +4866,7 @@
       </w:tblCellMar>
     </w:tblPr>
   </w:style>
-  <w:style w:type="paragraph" w:styleId="ListParagraph">
+  <w:style w:type="paragraph" w:styleId="Listeafsnit">
     <w:name w:val="List Paragraph"/>
     <w:basedOn w:val="Normal"/>
     <w:uiPriority w:val="34"/>
